--- a/documents/Техническое задание.docx
+++ b/documents/Техническое задание.docx
@@ -878,6 +878,7 @@
           <w:bCs/>
           <w:color w:val="000000" w:themeColor="text1"/>
           <w:sz w:val="28"/>
+          <w:szCs w:val="28"/>
         </w:rPr>
       </w:sdtEndPr>
       <w:sdtContent>
@@ -903,16 +904,18 @@
             </w:rPr>
             <w:t>Содержание</w:t>
           </w:r>
+          <w:bookmarkStart w:id="1" w:name="_GoBack"/>
+          <w:bookmarkEnd w:id="1"/>
         </w:p>
         <w:p>
           <w:pPr>
             <w:pStyle w:val="11"/>
             <w:tabs>
-              <w:tab w:val="right" w:leader="dot" w:pos="9349"/>
+              <w:tab w:val="right" w:leader="dot" w:pos="9916"/>
             </w:tabs>
-            <w:spacing w:before="0" w:after="100"/>
+            <w:spacing w:before="120"/>
             <w:rPr>
-              <w:rFonts w:eastAsiaTheme="minorEastAsia" w:cstheme="minorBidi"/>
+              <w:rFonts w:eastAsiaTheme="minorEastAsia"/>
               <w:b w:val="0"/>
               <w:bCs w:val="0"/>
               <w:noProof/>
@@ -944,13 +947,14 @@
             </w:rPr>
             <w:fldChar w:fldCharType="separate"/>
           </w:r>
-          <w:hyperlink w:anchor="_Toc161256359" w:history="1">
+          <w:hyperlink w:anchor="_Toc167966158" w:history="1">
             <w:r>
               <w:rPr>
                 <w:rStyle w:val="af2"/>
                 <w:b w:val="0"/>
                 <w:noProof/>
                 <w:szCs w:val="28"/>
+                <w:u w:val="none"/>
               </w:rPr>
               <w:t>1 Терминология</w:t>
             </w:r>
@@ -979,7 +983,7 @@
                 <w:webHidden/>
                 <w:szCs w:val="28"/>
               </w:rPr>
-              <w:instrText xml:space="preserve"> PAGEREF _Toc161256359 \h </w:instrText>
+              <w:instrText xml:space="preserve"> PAGEREF _Toc167966158 \h </w:instrText>
             </w:r>
             <w:r>
               <w:rPr>
@@ -1022,11 +1026,11 @@
           <w:pPr>
             <w:pStyle w:val="11"/>
             <w:tabs>
-              <w:tab w:val="right" w:leader="dot" w:pos="9349"/>
+              <w:tab w:val="right" w:leader="dot" w:pos="9916"/>
             </w:tabs>
-            <w:spacing w:before="0" w:after="100"/>
+            <w:spacing w:before="120"/>
             <w:rPr>
-              <w:rFonts w:eastAsiaTheme="minorEastAsia" w:cstheme="minorBidi"/>
+              <w:rFonts w:eastAsiaTheme="minorEastAsia"/>
               <w:b w:val="0"/>
               <w:bCs w:val="0"/>
               <w:noProof/>
@@ -1034,13 +1038,14 @@
               <w:lang w:eastAsia="ru-RU"/>
             </w:rPr>
           </w:pPr>
-          <w:hyperlink w:anchor="_Toc161256360" w:history="1">
+          <w:hyperlink w:anchor="_Toc167966159" w:history="1">
             <w:r>
               <w:rPr>
                 <w:rStyle w:val="af2"/>
                 <w:b w:val="0"/>
                 <w:noProof/>
                 <w:szCs w:val="28"/>
+                <w:u w:val="none"/>
               </w:rPr>
               <w:t>2 Общие сведения</w:t>
             </w:r>
@@ -1069,7 +1074,7 @@
                 <w:webHidden/>
                 <w:szCs w:val="28"/>
               </w:rPr>
-              <w:instrText xml:space="preserve"> PAGEREF _Toc161256360 \h </w:instrText>
+              <w:instrText xml:space="preserve"> PAGEREF _Toc167966159 \h </w:instrText>
             </w:r>
             <w:r>
               <w:rPr>
@@ -1112,12 +1117,11 @@
           <w:pPr>
             <w:pStyle w:val="21"/>
             <w:tabs>
-              <w:tab w:val="right" w:leader="dot" w:pos="9349"/>
+              <w:tab w:val="right" w:leader="dot" w:pos="9916"/>
             </w:tabs>
-            <w:spacing w:before="0" w:after="100"/>
-            <w:ind w:left="284"/>
+            <w:spacing w:before="120"/>
             <w:rPr>
-              <w:rFonts w:ascii="Times New Roman" w:eastAsiaTheme="minorEastAsia" w:hAnsi="Times New Roman" w:cstheme="minorBidi"/>
+              <w:rFonts w:ascii="Times New Roman" w:eastAsiaTheme="minorEastAsia" w:hAnsi="Times New Roman"/>
               <w:b w:val="0"/>
               <w:bCs w:val="0"/>
               <w:noProof/>
@@ -1126,7 +1130,20 @@
               <w:lang w:eastAsia="ru-RU"/>
             </w:rPr>
           </w:pPr>
-          <w:hyperlink w:anchor="_Toc161256361" w:history="1">
+          <w:r>
+            <w:rPr>
+              <w:rStyle w:val="af2"/>
+              <w:rFonts w:ascii="Times New Roman" w:hAnsi="Times New Roman"/>
+              <w:b w:val="0"/>
+              <w:noProof/>
+              <w:sz w:val="28"/>
+              <w:szCs w:val="28"/>
+              <w:u w:val="none"/>
+              <w:lang w:val="en-US"/>
+            </w:rPr>
+            <w:t xml:space="preserve">  </w:t>
+          </w:r>
+          <w:hyperlink w:anchor="_Toc167966160" w:history="1">
             <w:r>
               <w:rPr>
                 <w:rStyle w:val="af2"/>
@@ -1135,6 +1152,7 @@
                 <w:noProof/>
                 <w:sz w:val="28"/>
                 <w:szCs w:val="28"/>
+                <w:u w:val="none"/>
               </w:rPr>
               <w:t>2.1 Полное наименование приложения</w:t>
             </w:r>
@@ -1169,7 +1187,7 @@
                 <w:sz w:val="28"/>
                 <w:szCs w:val="28"/>
               </w:rPr>
-              <w:instrText xml:space="preserve"> PAGEREF _Toc161256361 \h </w:instrText>
+              <w:instrText xml:space="preserve"> PAGEREF _Toc167966160 \h </w:instrText>
             </w:r>
             <w:r>
               <w:rPr>
@@ -1220,114 +1238,11 @@
           <w:pPr>
             <w:pStyle w:val="21"/>
             <w:tabs>
-              <w:tab w:val="right" w:leader="dot" w:pos="9349"/>
+              <w:tab w:val="right" w:leader="dot" w:pos="9916"/>
             </w:tabs>
-            <w:spacing w:before="0" w:after="100"/>
-            <w:ind w:left="284"/>
+            <w:spacing w:before="120"/>
             <w:rPr>
-              <w:rStyle w:val="af2"/>
-            </w:rPr>
-          </w:pPr>
-          <w:hyperlink w:anchor="_Toc161256364" w:history="1">
-            <w:r>
-              <w:rPr>
-                <w:rStyle w:val="af2"/>
-                <w:rFonts w:ascii="Times New Roman" w:hAnsi="Times New Roman"/>
-                <w:b w:val="0"/>
-                <w:noProof/>
-                <w:sz w:val="28"/>
-                <w:szCs w:val="28"/>
-              </w:rPr>
-              <w:t>2.2 Заказчик приложения</w:t>
-            </w:r>
-            <w:r>
-              <w:rPr>
-                <w:rFonts w:ascii="Times New Roman" w:hAnsi="Times New Roman"/>
-                <w:b w:val="0"/>
-                <w:noProof/>
-                <w:webHidden/>
-                <w:sz w:val="28"/>
-                <w:szCs w:val="28"/>
-              </w:rPr>
-              <w:tab/>
-            </w:r>
-            <w:r>
-              <w:rPr>
-                <w:rFonts w:ascii="Times New Roman" w:hAnsi="Times New Roman"/>
-                <w:b w:val="0"/>
-                <w:noProof/>
-                <w:webHidden/>
-                <w:sz w:val="28"/>
-                <w:szCs w:val="28"/>
-              </w:rPr>
-              <w:fldChar w:fldCharType="begin"/>
-            </w:r>
-            <w:r>
-              <w:rPr>
-                <w:rFonts w:ascii="Times New Roman" w:hAnsi="Times New Roman"/>
-                <w:b w:val="0"/>
-                <w:noProof/>
-                <w:webHidden/>
-                <w:sz w:val="28"/>
-                <w:szCs w:val="28"/>
-              </w:rPr>
-              <w:instrText xml:space="preserve"> PAGEREF _Toc161256364 \h </w:instrText>
-            </w:r>
-            <w:r>
-              <w:rPr>
-                <w:rFonts w:ascii="Times New Roman" w:hAnsi="Times New Roman"/>
-                <w:b w:val="0"/>
-                <w:noProof/>
-                <w:webHidden/>
-                <w:sz w:val="28"/>
-                <w:szCs w:val="28"/>
-              </w:rPr>
-            </w:r>
-            <w:r>
-              <w:rPr>
-                <w:rFonts w:ascii="Times New Roman" w:hAnsi="Times New Roman"/>
-                <w:b w:val="0"/>
-                <w:noProof/>
-                <w:webHidden/>
-                <w:sz w:val="28"/>
-                <w:szCs w:val="28"/>
-              </w:rPr>
-              <w:fldChar w:fldCharType="separate"/>
-            </w:r>
-            <w:r>
-              <w:rPr>
-                <w:rFonts w:ascii="Times New Roman" w:hAnsi="Times New Roman"/>
-                <w:b w:val="0"/>
-                <w:noProof/>
-                <w:webHidden/>
-                <w:sz w:val="28"/>
-                <w:szCs w:val="28"/>
-              </w:rPr>
-              <w:t>6</w:t>
-            </w:r>
-            <w:r>
-              <w:rPr>
-                <w:rFonts w:ascii="Times New Roman" w:hAnsi="Times New Roman"/>
-                <w:b w:val="0"/>
-                <w:noProof/>
-                <w:webHidden/>
-                <w:sz w:val="28"/>
-                <w:szCs w:val="28"/>
-              </w:rPr>
-              <w:fldChar w:fldCharType="end"/>
-            </w:r>
-          </w:hyperlink>
-        </w:p>
-        <w:p>
-          <w:pPr>
-            <w:pStyle w:val="21"/>
-            <w:tabs>
-              <w:tab w:val="right" w:leader="dot" w:pos="9349"/>
-            </w:tabs>
-            <w:spacing w:before="0" w:after="100"/>
-            <w:ind w:left="284"/>
-            <w:rPr>
-              <w:rFonts w:ascii="Times New Roman" w:eastAsiaTheme="minorEastAsia" w:hAnsi="Times New Roman" w:cstheme="minorBidi"/>
+              <w:rFonts w:ascii="Times New Roman" w:eastAsiaTheme="minorEastAsia" w:hAnsi="Times New Roman"/>
               <w:b w:val="0"/>
               <w:bCs w:val="0"/>
               <w:noProof/>
@@ -1336,7 +1251,20 @@
               <w:lang w:eastAsia="ru-RU"/>
             </w:rPr>
           </w:pPr>
-          <w:hyperlink w:anchor="_Toc161256365" w:history="1">
+          <w:r>
+            <w:rPr>
+              <w:rStyle w:val="af2"/>
+              <w:rFonts w:ascii="Times New Roman" w:hAnsi="Times New Roman"/>
+              <w:b w:val="0"/>
+              <w:noProof/>
+              <w:sz w:val="28"/>
+              <w:szCs w:val="28"/>
+              <w:u w:val="none"/>
+              <w:lang w:val="en-US"/>
+            </w:rPr>
+            <w:t xml:space="preserve">  </w:t>
+          </w:r>
+          <w:hyperlink w:anchor="_Toc167966163" w:history="1">
             <w:r>
               <w:rPr>
                 <w:rStyle w:val="af2"/>
@@ -1345,8 +1273,9 @@
                 <w:noProof/>
                 <w:sz w:val="28"/>
                 <w:szCs w:val="28"/>
-              </w:rPr>
-              <w:t>2.3 Исполнитель</w:t>
+                <w:u w:val="none"/>
+              </w:rPr>
+              <w:t>2.2 Заказчик приложения</w:t>
             </w:r>
             <w:r>
               <w:rPr>
@@ -1379,7 +1308,7 @@
                 <w:sz w:val="28"/>
                 <w:szCs w:val="28"/>
               </w:rPr>
-              <w:instrText xml:space="preserve"> PAGEREF _Toc161256365 \h </w:instrText>
+              <w:instrText xml:space="preserve"> PAGEREF _Toc167966163 \h </w:instrText>
             </w:r>
             <w:r>
               <w:rPr>
@@ -1430,12 +1359,11 @@
           <w:pPr>
             <w:pStyle w:val="21"/>
             <w:tabs>
-              <w:tab w:val="right" w:leader="dot" w:pos="9349"/>
+              <w:tab w:val="right" w:leader="dot" w:pos="9916"/>
             </w:tabs>
-            <w:spacing w:before="0" w:after="100"/>
-            <w:ind w:left="284"/>
+            <w:spacing w:before="120"/>
             <w:rPr>
-              <w:rFonts w:ascii="Times New Roman" w:eastAsiaTheme="minorEastAsia" w:hAnsi="Times New Roman" w:cstheme="minorBidi"/>
+              <w:rFonts w:ascii="Times New Roman" w:eastAsiaTheme="minorEastAsia" w:hAnsi="Times New Roman"/>
               <w:b w:val="0"/>
               <w:bCs w:val="0"/>
               <w:noProof/>
@@ -1444,7 +1372,20 @@
               <w:lang w:eastAsia="ru-RU"/>
             </w:rPr>
           </w:pPr>
-          <w:hyperlink w:anchor="_Toc161256366" w:history="1">
+          <w:r>
+            <w:rPr>
+              <w:rStyle w:val="af2"/>
+              <w:rFonts w:ascii="Times New Roman" w:hAnsi="Times New Roman"/>
+              <w:b w:val="0"/>
+              <w:noProof/>
+              <w:sz w:val="28"/>
+              <w:szCs w:val="28"/>
+              <w:u w:val="none"/>
+              <w:lang w:val="en-US"/>
+            </w:rPr>
+            <w:t xml:space="preserve">  </w:t>
+          </w:r>
+          <w:hyperlink w:anchor="_Toc167966164" w:history="1">
             <w:r>
               <w:rPr>
                 <w:rStyle w:val="af2"/>
@@ -1453,8 +1394,9 @@
                 <w:noProof/>
                 <w:sz w:val="28"/>
                 <w:szCs w:val="28"/>
-              </w:rPr>
-              <w:t>2.4 Перечень документов, на основании которых создается система</w:t>
+                <w:u w:val="none"/>
+              </w:rPr>
+              <w:t>2.3 Исполнитель</w:t>
             </w:r>
             <w:r>
               <w:rPr>
@@ -1487,7 +1429,7 @@
                 <w:sz w:val="28"/>
                 <w:szCs w:val="28"/>
               </w:rPr>
-              <w:instrText xml:space="preserve"> PAGEREF _Toc161256366 \h </w:instrText>
+              <w:instrText xml:space="preserve"> PAGEREF _Toc167966164 \h </w:instrText>
             </w:r>
             <w:r>
               <w:rPr>
@@ -1538,12 +1480,11 @@
           <w:pPr>
             <w:pStyle w:val="21"/>
             <w:tabs>
-              <w:tab w:val="right" w:leader="dot" w:pos="9349"/>
+              <w:tab w:val="right" w:leader="dot" w:pos="9916"/>
             </w:tabs>
-            <w:spacing w:before="0" w:after="100"/>
-            <w:ind w:left="284"/>
+            <w:spacing w:before="120"/>
             <w:rPr>
-              <w:rFonts w:ascii="Times New Roman" w:eastAsiaTheme="minorEastAsia" w:hAnsi="Times New Roman" w:cstheme="minorBidi"/>
+              <w:rFonts w:ascii="Times New Roman" w:eastAsiaTheme="minorEastAsia" w:hAnsi="Times New Roman"/>
               <w:b w:val="0"/>
               <w:bCs w:val="0"/>
               <w:noProof/>
@@ -1552,7 +1493,20 @@
               <w:lang w:eastAsia="ru-RU"/>
             </w:rPr>
           </w:pPr>
-          <w:hyperlink w:anchor="_Toc161256367" w:history="1">
+          <w:r>
+            <w:rPr>
+              <w:rStyle w:val="af2"/>
+              <w:rFonts w:ascii="Times New Roman" w:hAnsi="Times New Roman"/>
+              <w:b w:val="0"/>
+              <w:noProof/>
+              <w:sz w:val="28"/>
+              <w:szCs w:val="28"/>
+              <w:u w:val="none"/>
+              <w:lang w:val="en-US"/>
+            </w:rPr>
+            <w:t xml:space="preserve">  </w:t>
+          </w:r>
+          <w:hyperlink w:anchor="_Toc167966165" w:history="1">
             <w:r>
               <w:rPr>
                 <w:rStyle w:val="af2"/>
@@ -1561,8 +1515,9 @@
                 <w:noProof/>
                 <w:sz w:val="28"/>
                 <w:szCs w:val="28"/>
-              </w:rPr>
-              <w:t>2.5 Плановые сроки начала и окончания работы</w:t>
+                <w:u w:val="none"/>
+              </w:rPr>
+              <w:t>2.4 Перечень документов, на основании которых создается система</w:t>
             </w:r>
             <w:r>
               <w:rPr>
@@ -1595,7 +1550,7 @@
                 <w:sz w:val="28"/>
                 <w:szCs w:val="28"/>
               </w:rPr>
-              <w:instrText xml:space="preserve"> PAGEREF _Toc161256367 \h </w:instrText>
+              <w:instrText xml:space="preserve"> PAGEREF _Toc167966165 \h </w:instrText>
             </w:r>
             <w:r>
               <w:rPr>
@@ -1627,7 +1582,7 @@
                 <w:sz w:val="28"/>
                 <w:szCs w:val="28"/>
               </w:rPr>
-              <w:t>7</w:t>
+              <w:t>6</w:t>
             </w:r>
             <w:r>
               <w:rPr>
@@ -1646,12 +1601,11 @@
           <w:pPr>
             <w:pStyle w:val="21"/>
             <w:tabs>
-              <w:tab w:val="right" w:leader="dot" w:pos="9349"/>
+              <w:tab w:val="right" w:leader="dot" w:pos="9916"/>
             </w:tabs>
-            <w:spacing w:before="0" w:after="100"/>
-            <w:ind w:left="284"/>
+            <w:spacing w:before="120"/>
             <w:rPr>
-              <w:rFonts w:ascii="Times New Roman" w:eastAsiaTheme="minorEastAsia" w:hAnsi="Times New Roman" w:cstheme="minorBidi"/>
+              <w:rFonts w:ascii="Times New Roman" w:eastAsiaTheme="minorEastAsia" w:hAnsi="Times New Roman"/>
               <w:b w:val="0"/>
               <w:bCs w:val="0"/>
               <w:noProof/>
@@ -1660,7 +1614,20 @@
               <w:lang w:eastAsia="ru-RU"/>
             </w:rPr>
           </w:pPr>
-          <w:hyperlink w:anchor="_Toc161256368" w:history="1">
+          <w:r>
+            <w:rPr>
+              <w:rStyle w:val="af2"/>
+              <w:rFonts w:ascii="Times New Roman" w:hAnsi="Times New Roman"/>
+              <w:b w:val="0"/>
+              <w:noProof/>
+              <w:sz w:val="28"/>
+              <w:szCs w:val="28"/>
+              <w:u w:val="none"/>
+              <w:lang w:val="en-US"/>
+            </w:rPr>
+            <w:t xml:space="preserve">  </w:t>
+          </w:r>
+          <w:hyperlink w:anchor="_Toc167966166" w:history="1">
             <w:r>
               <w:rPr>
                 <w:rStyle w:val="af2"/>
@@ -1669,8 +1636,9 @@
                 <w:noProof/>
                 <w:sz w:val="28"/>
                 <w:szCs w:val="28"/>
-              </w:rPr>
-              <w:t>2.6 Порядок оформления и предъявления результатов работы</w:t>
+                <w:u w:val="none"/>
+              </w:rPr>
+              <w:t>2.5 Плановые сроки начала и окончания работы</w:t>
             </w:r>
             <w:r>
               <w:rPr>
@@ -1703,7 +1671,7 @@
                 <w:sz w:val="28"/>
                 <w:szCs w:val="28"/>
               </w:rPr>
-              <w:instrText xml:space="preserve"> PAGEREF _Toc161256368 \h </w:instrText>
+              <w:instrText xml:space="preserve"> PAGEREF _Toc167966166 \h </w:instrText>
             </w:r>
             <w:r>
               <w:rPr>
@@ -1744,96 +1712,6 @@
                 <w:noProof/>
                 <w:webHidden/>
                 <w:sz w:val="28"/>
-                <w:szCs w:val="28"/>
-              </w:rPr>
-              <w:fldChar w:fldCharType="end"/>
-            </w:r>
-          </w:hyperlink>
-        </w:p>
-        <w:p>
-          <w:pPr>
-            <w:pStyle w:val="11"/>
-            <w:tabs>
-              <w:tab w:val="right" w:leader="dot" w:pos="9349"/>
-            </w:tabs>
-            <w:spacing w:before="0" w:after="100"/>
-            <w:rPr>
-              <w:rFonts w:eastAsiaTheme="minorEastAsia" w:cstheme="minorBidi"/>
-              <w:b w:val="0"/>
-              <w:bCs w:val="0"/>
-              <w:noProof/>
-              <w:szCs w:val="28"/>
-              <w:lang w:eastAsia="ru-RU"/>
-            </w:rPr>
-          </w:pPr>
-          <w:hyperlink w:anchor="_Toc161256369" w:history="1">
-            <w:r>
-              <w:rPr>
-                <w:rStyle w:val="af2"/>
-                <w:b w:val="0"/>
-                <w:noProof/>
-                <w:szCs w:val="28"/>
-              </w:rPr>
-              <w:t>3 Назначения и цели создания</w:t>
-            </w:r>
-            <w:r>
-              <w:rPr>
-                <w:b w:val="0"/>
-                <w:noProof/>
-                <w:webHidden/>
-                <w:szCs w:val="28"/>
-              </w:rPr>
-              <w:tab/>
-            </w:r>
-            <w:r>
-              <w:rPr>
-                <w:b w:val="0"/>
-                <w:noProof/>
-                <w:webHidden/>
-                <w:szCs w:val="28"/>
-              </w:rPr>
-              <w:fldChar w:fldCharType="begin"/>
-            </w:r>
-            <w:r>
-              <w:rPr>
-                <w:b w:val="0"/>
-                <w:noProof/>
-                <w:webHidden/>
-                <w:szCs w:val="28"/>
-              </w:rPr>
-              <w:instrText xml:space="preserve"> PAGEREF _Toc161256369 \h </w:instrText>
-            </w:r>
-            <w:r>
-              <w:rPr>
-                <w:b w:val="0"/>
-                <w:noProof/>
-                <w:webHidden/>
-                <w:szCs w:val="28"/>
-              </w:rPr>
-            </w:r>
-            <w:r>
-              <w:rPr>
-                <w:b w:val="0"/>
-                <w:noProof/>
-                <w:webHidden/>
-                <w:szCs w:val="28"/>
-              </w:rPr>
-              <w:fldChar w:fldCharType="separate"/>
-            </w:r>
-            <w:r>
-              <w:rPr>
-                <w:b w:val="0"/>
-                <w:noProof/>
-                <w:webHidden/>
-                <w:szCs w:val="28"/>
-              </w:rPr>
-              <w:t>9</w:t>
-            </w:r>
-            <w:r>
-              <w:rPr>
-                <w:b w:val="0"/>
-                <w:noProof/>
-                <w:webHidden/>
                 <w:szCs w:val="28"/>
               </w:rPr>
               <w:fldChar w:fldCharType="end"/>
@@ -1844,12 +1722,11 @@
           <w:pPr>
             <w:pStyle w:val="21"/>
             <w:tabs>
-              <w:tab w:val="right" w:leader="dot" w:pos="9349"/>
+              <w:tab w:val="right" w:leader="dot" w:pos="9916"/>
             </w:tabs>
-            <w:spacing w:before="0" w:after="100"/>
-            <w:ind w:left="284"/>
+            <w:spacing w:before="120"/>
             <w:rPr>
-              <w:rFonts w:ascii="Times New Roman" w:eastAsiaTheme="minorEastAsia" w:hAnsi="Times New Roman" w:cstheme="minorBidi"/>
+              <w:rFonts w:ascii="Times New Roman" w:eastAsiaTheme="minorEastAsia" w:hAnsi="Times New Roman"/>
               <w:b w:val="0"/>
               <w:bCs w:val="0"/>
               <w:noProof/>
@@ -1858,7 +1735,20 @@
               <w:lang w:eastAsia="ru-RU"/>
             </w:rPr>
           </w:pPr>
-          <w:hyperlink w:anchor="_Toc161256370" w:history="1">
+          <w:r>
+            <w:rPr>
+              <w:rStyle w:val="af2"/>
+              <w:rFonts w:ascii="Times New Roman" w:hAnsi="Times New Roman"/>
+              <w:b w:val="0"/>
+              <w:noProof/>
+              <w:sz w:val="28"/>
+              <w:szCs w:val="28"/>
+              <w:u w:val="none"/>
+              <w:lang w:val="en-US"/>
+            </w:rPr>
+            <w:t xml:space="preserve">  </w:t>
+          </w:r>
+          <w:hyperlink w:anchor="_Toc167966167" w:history="1">
             <w:r>
               <w:rPr>
                 <w:rStyle w:val="af2"/>
@@ -1867,8 +1757,9 @@
                 <w:noProof/>
                 <w:sz w:val="28"/>
                 <w:szCs w:val="28"/>
-              </w:rPr>
-              <w:t>3.1 Назначение проекта</w:t>
+                <w:u w:val="none"/>
+              </w:rPr>
+              <w:t>2.6 Порядок оформления и предъявления результатов работы</w:t>
             </w:r>
             <w:r>
               <w:rPr>
@@ -1901,7 +1792,7 @@
                 <w:sz w:val="28"/>
                 <w:szCs w:val="28"/>
               </w:rPr>
-              <w:instrText xml:space="preserve"> PAGEREF _Toc161256370 \h </w:instrText>
+              <w:instrText xml:space="preserve"> PAGEREF _Toc167966167 \h </w:instrText>
             </w:r>
             <w:r>
               <w:rPr>
@@ -1933,15 +1824,106 @@
                 <w:sz w:val="28"/>
                 <w:szCs w:val="28"/>
               </w:rPr>
+              <w:t>7</w:t>
+            </w:r>
+            <w:r>
+              <w:rPr>
+                <w:rFonts w:ascii="Times New Roman" w:hAnsi="Times New Roman"/>
+                <w:b w:val="0"/>
+                <w:noProof/>
+                <w:webHidden/>
+                <w:sz w:val="28"/>
+                <w:szCs w:val="28"/>
+              </w:rPr>
+              <w:fldChar w:fldCharType="end"/>
+            </w:r>
+          </w:hyperlink>
+        </w:p>
+        <w:p>
+          <w:pPr>
+            <w:pStyle w:val="11"/>
+            <w:tabs>
+              <w:tab w:val="right" w:leader="dot" w:pos="9916"/>
+            </w:tabs>
+            <w:spacing w:before="120"/>
+            <w:rPr>
+              <w:rFonts w:eastAsiaTheme="minorEastAsia"/>
+              <w:b w:val="0"/>
+              <w:bCs w:val="0"/>
+              <w:noProof/>
+              <w:szCs w:val="28"/>
+              <w:lang w:eastAsia="ru-RU"/>
+            </w:rPr>
+          </w:pPr>
+          <w:hyperlink w:anchor="_Toc167966168" w:history="1">
+            <w:r>
+              <w:rPr>
+                <w:rStyle w:val="af2"/>
+                <w:b w:val="0"/>
+                <w:noProof/>
+                <w:szCs w:val="28"/>
+                <w:u w:val="none"/>
+              </w:rPr>
+              <w:t>3 Назначения и цели создания</w:t>
+            </w:r>
+            <w:r>
+              <w:rPr>
+                <w:b w:val="0"/>
+                <w:noProof/>
+                <w:webHidden/>
+                <w:szCs w:val="28"/>
+              </w:rPr>
+              <w:tab/>
+            </w:r>
+            <w:r>
+              <w:rPr>
+                <w:b w:val="0"/>
+                <w:noProof/>
+                <w:webHidden/>
+                <w:szCs w:val="28"/>
+              </w:rPr>
+              <w:fldChar w:fldCharType="begin"/>
+            </w:r>
+            <w:r>
+              <w:rPr>
+                <w:b w:val="0"/>
+                <w:noProof/>
+                <w:webHidden/>
+                <w:szCs w:val="28"/>
+              </w:rPr>
+              <w:instrText xml:space="preserve"> PAGEREF _Toc167966168 \h </w:instrText>
+            </w:r>
+            <w:r>
+              <w:rPr>
+                <w:b w:val="0"/>
+                <w:noProof/>
+                <w:webHidden/>
+                <w:szCs w:val="28"/>
+              </w:rPr>
+            </w:r>
+            <w:r>
+              <w:rPr>
+                <w:b w:val="0"/>
+                <w:noProof/>
+                <w:webHidden/>
+                <w:szCs w:val="28"/>
+              </w:rPr>
+              <w:fldChar w:fldCharType="separate"/>
+            </w:r>
+            <w:r>
+              <w:rPr>
+                <w:b w:val="0"/>
+                <w:noProof/>
+                <w:webHidden/>
+                <w:szCs w:val="28"/>
+              </w:rPr>
               <w:t>9</w:t>
             </w:r>
             <w:r>
               <w:rPr>
-                <w:rFonts w:ascii="Times New Roman" w:hAnsi="Times New Roman"/>
-                <w:b w:val="0"/>
-                <w:noProof/>
-                <w:webHidden/>
-                <w:sz w:val="28"/>
+                <w:b w:val="0"/>
+                <w:noProof/>
+                <w:webHidden/>
                 <w:szCs w:val="28"/>
               </w:rPr>
               <w:fldChar w:fldCharType="end"/>
@@ -1952,12 +1934,11 @@
           <w:pPr>
             <w:pStyle w:val="21"/>
             <w:tabs>
-              <w:tab w:val="right" w:leader="dot" w:pos="9349"/>
+              <w:tab w:val="right" w:leader="dot" w:pos="9916"/>
             </w:tabs>
-            <w:spacing w:before="0" w:after="100"/>
-            <w:ind w:left="284"/>
+            <w:spacing w:before="120"/>
             <w:rPr>
-              <w:rFonts w:ascii="Times New Roman" w:eastAsiaTheme="minorEastAsia" w:hAnsi="Times New Roman" w:cstheme="minorBidi"/>
+              <w:rFonts w:ascii="Times New Roman" w:eastAsiaTheme="minorEastAsia" w:hAnsi="Times New Roman"/>
               <w:b w:val="0"/>
               <w:bCs w:val="0"/>
               <w:noProof/>
@@ -1966,7 +1947,20 @@
               <w:lang w:eastAsia="ru-RU"/>
             </w:rPr>
           </w:pPr>
-          <w:hyperlink w:anchor="_Toc161256371" w:history="1">
+          <w:r>
+            <w:rPr>
+              <w:rStyle w:val="af2"/>
+              <w:rFonts w:ascii="Times New Roman" w:hAnsi="Times New Roman"/>
+              <w:b w:val="0"/>
+              <w:noProof/>
+              <w:sz w:val="28"/>
+              <w:szCs w:val="28"/>
+              <w:u w:val="none"/>
+              <w:lang w:val="en-US"/>
+            </w:rPr>
+            <w:t xml:space="preserve">  </w:t>
+          </w:r>
+          <w:hyperlink w:anchor="_Toc167966169" w:history="1">
             <w:r>
               <w:rPr>
                 <w:rStyle w:val="af2"/>
@@ -1975,8 +1969,9 @@
                 <w:noProof/>
                 <w:sz w:val="28"/>
                 <w:szCs w:val="28"/>
-              </w:rPr>
-              <w:t>3.2 Цели проекта</w:t>
+                <w:u w:val="none"/>
+              </w:rPr>
+              <w:t>3.1 Назначение проекта</w:t>
             </w:r>
             <w:r>
               <w:rPr>
@@ -2009,7 +2004,7 @@
                 <w:sz w:val="28"/>
                 <w:szCs w:val="28"/>
               </w:rPr>
-              <w:instrText xml:space="preserve"> PAGEREF _Toc161256371 \h </w:instrText>
+              <w:instrText xml:space="preserve"> PAGEREF _Toc167966169 \h </w:instrText>
             </w:r>
             <w:r>
               <w:rPr>
@@ -2060,12 +2055,11 @@
           <w:pPr>
             <w:pStyle w:val="21"/>
             <w:tabs>
-              <w:tab w:val="right" w:leader="dot" w:pos="9349"/>
+              <w:tab w:val="right" w:leader="dot" w:pos="9916"/>
             </w:tabs>
-            <w:spacing w:before="0" w:after="100"/>
-            <w:ind w:left="284"/>
+            <w:spacing w:before="120"/>
             <w:rPr>
-              <w:rFonts w:ascii="Times New Roman" w:eastAsiaTheme="minorEastAsia" w:hAnsi="Times New Roman" w:cstheme="minorBidi"/>
+              <w:rFonts w:ascii="Times New Roman" w:eastAsiaTheme="minorEastAsia" w:hAnsi="Times New Roman"/>
               <w:b w:val="0"/>
               <w:bCs w:val="0"/>
               <w:noProof/>
@@ -2074,157 +2068,47 @@
               <w:lang w:eastAsia="ru-RU"/>
             </w:rPr>
           </w:pPr>
-          <w:hyperlink w:anchor="_Toc161256372" w:history="1">
-            <w:r>
-              <w:rPr>
-                <w:rStyle w:val="af2"/>
-                <w:rFonts w:ascii="Times New Roman" w:hAnsi="Times New Roman"/>
-                <w:b w:val="0"/>
-                <w:noProof/>
-                <w:sz w:val="28"/>
-                <w:szCs w:val="28"/>
-              </w:rPr>
-              <w:t>3.3 Задачи проекта</w:t>
-            </w:r>
-            <w:r>
-              <w:rPr>
-                <w:rFonts w:ascii="Times New Roman" w:hAnsi="Times New Roman"/>
-                <w:b w:val="0"/>
-                <w:noProof/>
-                <w:webHidden/>
-                <w:sz w:val="28"/>
-                <w:szCs w:val="28"/>
-              </w:rPr>
-              <w:tab/>
-            </w:r>
-            <w:r>
-              <w:rPr>
-                <w:rFonts w:ascii="Times New Roman" w:hAnsi="Times New Roman"/>
-                <w:b w:val="0"/>
-                <w:noProof/>
-                <w:webHidden/>
-                <w:sz w:val="28"/>
-                <w:szCs w:val="28"/>
-              </w:rPr>
-              <w:fldChar w:fldCharType="begin"/>
-            </w:r>
-            <w:r>
-              <w:rPr>
-                <w:rFonts w:ascii="Times New Roman" w:hAnsi="Times New Roman"/>
-                <w:b w:val="0"/>
-                <w:noProof/>
-                <w:webHidden/>
-                <w:sz w:val="28"/>
-                <w:szCs w:val="28"/>
-              </w:rPr>
-              <w:instrText xml:space="preserve"> PAGEREF _Toc161256372 \h </w:instrText>
-            </w:r>
-            <w:r>
-              <w:rPr>
-                <w:rFonts w:ascii="Times New Roman" w:hAnsi="Times New Roman"/>
-                <w:b w:val="0"/>
-                <w:noProof/>
-                <w:webHidden/>
-                <w:sz w:val="28"/>
-                <w:szCs w:val="28"/>
-              </w:rPr>
-            </w:r>
-            <w:r>
-              <w:rPr>
-                <w:rFonts w:ascii="Times New Roman" w:hAnsi="Times New Roman"/>
-                <w:b w:val="0"/>
-                <w:noProof/>
-                <w:webHidden/>
-                <w:sz w:val="28"/>
-                <w:szCs w:val="28"/>
-              </w:rPr>
-              <w:fldChar w:fldCharType="separate"/>
-            </w:r>
-            <w:r>
-              <w:rPr>
-                <w:rFonts w:ascii="Times New Roman" w:hAnsi="Times New Roman"/>
-                <w:b w:val="0"/>
-                <w:noProof/>
-                <w:webHidden/>
-                <w:sz w:val="28"/>
-                <w:szCs w:val="28"/>
-              </w:rPr>
-              <w:t>9</w:t>
-            </w:r>
-            <w:r>
-              <w:rPr>
-                <w:rFonts w:ascii="Times New Roman" w:hAnsi="Times New Roman"/>
-                <w:b w:val="0"/>
-                <w:noProof/>
-                <w:webHidden/>
-                <w:sz w:val="28"/>
-                <w:szCs w:val="28"/>
-              </w:rPr>
-              <w:fldChar w:fldCharType="end"/>
-            </w:r>
-          </w:hyperlink>
-        </w:p>
-        <w:p>
-          <w:pPr>
-            <w:pStyle w:val="31"/>
-            <w:tabs>
-              <w:tab w:val="left" w:pos="880"/>
-              <w:tab w:val="right" w:leader="dot" w:pos="9349"/>
-            </w:tabs>
-            <w:spacing w:after="100"/>
-            <w:ind w:left="284"/>
+          <w:r>
             <w:rPr>
-              <w:rFonts w:ascii="Times New Roman" w:eastAsiaTheme="minorEastAsia" w:hAnsi="Times New Roman" w:cstheme="minorBidi"/>
+              <w:rStyle w:val="af2"/>
+              <w:rFonts w:ascii="Times New Roman" w:hAnsi="Times New Roman"/>
+              <w:b w:val="0"/>
               <w:noProof/>
               <w:sz w:val="28"/>
               <w:szCs w:val="28"/>
-              <w:lang w:eastAsia="ru-RU"/>
+              <w:u w:val="none"/>
+              <w:lang w:val="en-US"/>
             </w:rPr>
-          </w:pPr>
-          <w:hyperlink w:anchor="_Toc161256373" w:history="1">
+            <w:t xml:space="preserve">  </w:t>
+          </w:r>
+          <w:hyperlink w:anchor="_Toc167966170" w:history="1">
             <w:r>
               <w:rPr>
                 <w:rStyle w:val="af2"/>
                 <w:rFonts w:ascii="Times New Roman" w:hAnsi="Times New Roman"/>
-                <w:noProof/>
-                <w:sz w:val="28"/>
-                <w:szCs w:val="28"/>
-              </w:rPr>
-              <w:t>3.3.1</w:t>
-            </w:r>
-            <w:r>
-              <w:rPr>
-                <w:rFonts w:ascii="Times New Roman" w:eastAsiaTheme="minorEastAsia" w:hAnsi="Times New Roman" w:cstheme="minorBidi"/>
-                <w:noProof/>
-                <w:sz w:val="28"/>
-                <w:szCs w:val="28"/>
-                <w:lang w:eastAsia="ru-RU"/>
+                <w:b w:val="0"/>
+                <w:noProof/>
+                <w:sz w:val="28"/>
+                <w:szCs w:val="28"/>
+                <w:u w:val="none"/>
+              </w:rPr>
+              <w:t>3.2 Цели проекта</w:t>
+            </w:r>
+            <w:r>
+              <w:rPr>
+                <w:rFonts w:ascii="Times New Roman" w:hAnsi="Times New Roman"/>
+                <w:b w:val="0"/>
+                <w:noProof/>
+                <w:webHidden/>
+                <w:sz w:val="28"/>
+                <w:szCs w:val="28"/>
               </w:rPr>
               <w:tab/>
             </w:r>
             <w:r>
               <w:rPr>
-                <w:rStyle w:val="af2"/>
-                <w:rFonts w:ascii="Times New Roman" w:hAnsi="Times New Roman"/>
-                <w:noProof/>
-                <w:sz w:val="28"/>
-                <w:szCs w:val="28"/>
-              </w:rPr>
-              <w:t>Для клиентов</w:t>
-            </w:r>
-            <w:r>
-              <w:rPr>
-                <w:rFonts w:ascii="Times New Roman" w:hAnsi="Times New Roman"/>
-                <w:noProof/>
-                <w:webHidden/>
-                <w:sz w:val="28"/>
-                <w:szCs w:val="28"/>
-              </w:rPr>
-              <w:tab/>
-            </w:r>
-            <w:r>
-              <w:rPr>
-                <w:rFonts w:ascii="Times New Roman" w:hAnsi="Times New Roman"/>
+                <w:rFonts w:ascii="Times New Roman" w:hAnsi="Times New Roman"/>
+                <w:b w:val="0"/>
                 <w:noProof/>
                 <w:webHidden/>
                 <w:sz w:val="28"/>
@@ -2235,25 +2119,28 @@
             <w:r>
               <w:rPr>
                 <w:rFonts w:ascii="Times New Roman" w:hAnsi="Times New Roman"/>
-                <w:noProof/>
-                <w:webHidden/>
-                <w:sz w:val="28"/>
-                <w:szCs w:val="28"/>
-              </w:rPr>
-              <w:instrText xml:space="preserve"> PAGEREF _Toc161256373 \h </w:instrText>
-            </w:r>
-            <w:r>
-              <w:rPr>
-                <w:rFonts w:ascii="Times New Roman" w:hAnsi="Times New Roman"/>
-                <w:noProof/>
-                <w:webHidden/>
-                <w:sz w:val="28"/>
-                <w:szCs w:val="28"/>
-              </w:rPr>
-            </w:r>
-            <w:r>
-              <w:rPr>
-                <w:rFonts w:ascii="Times New Roman" w:hAnsi="Times New Roman"/>
+                <w:b w:val="0"/>
+                <w:noProof/>
+                <w:webHidden/>
+                <w:sz w:val="28"/>
+                <w:szCs w:val="28"/>
+              </w:rPr>
+              <w:instrText xml:space="preserve"> PAGEREF _Toc167966170 \h </w:instrText>
+            </w:r>
+            <w:r>
+              <w:rPr>
+                <w:rFonts w:ascii="Times New Roman" w:hAnsi="Times New Roman"/>
+                <w:b w:val="0"/>
+                <w:noProof/>
+                <w:webHidden/>
+                <w:sz w:val="28"/>
+                <w:szCs w:val="28"/>
+              </w:rPr>
+            </w:r>
+            <w:r>
+              <w:rPr>
+                <w:rFonts w:ascii="Times New Roman" w:hAnsi="Times New Roman"/>
+                <w:b w:val="0"/>
                 <w:noProof/>
                 <w:webHidden/>
                 <w:sz w:val="28"/>
@@ -2264,6 +2151,7 @@
             <w:r>
               <w:rPr>
                 <w:rFonts w:ascii="Times New Roman" w:hAnsi="Times New Roman"/>
+                <w:b w:val="0"/>
                 <w:noProof/>
                 <w:webHidden/>
                 <w:sz w:val="28"/>
@@ -2274,363 +2162,7 @@
             <w:r>
               <w:rPr>
                 <w:rFonts w:ascii="Times New Roman" w:hAnsi="Times New Roman"/>
-                <w:noProof/>
-                <w:webHidden/>
-                <w:sz w:val="28"/>
-                <w:szCs w:val="28"/>
-              </w:rPr>
-              <w:fldChar w:fldCharType="end"/>
-            </w:r>
-          </w:hyperlink>
-        </w:p>
-        <w:p>
-          <w:pPr>
-            <w:pStyle w:val="31"/>
-            <w:tabs>
-              <w:tab w:val="left" w:pos="880"/>
-              <w:tab w:val="right" w:leader="dot" w:pos="9349"/>
-            </w:tabs>
-            <w:spacing w:after="100"/>
-            <w:ind w:left="284"/>
-            <w:rPr>
-              <w:rFonts w:ascii="Times New Roman" w:eastAsiaTheme="minorEastAsia" w:hAnsi="Times New Roman" w:cstheme="minorBidi"/>
-              <w:noProof/>
-              <w:sz w:val="28"/>
-              <w:szCs w:val="28"/>
-              <w:lang w:eastAsia="ru-RU"/>
-            </w:rPr>
-          </w:pPr>
-          <w:hyperlink w:anchor="_Toc161256374" w:history="1">
-            <w:r>
-              <w:rPr>
-                <w:rStyle w:val="af2"/>
-                <w:rFonts w:ascii="Times New Roman" w:hAnsi="Times New Roman"/>
-                <w:noProof/>
-                <w:sz w:val="28"/>
-                <w:szCs w:val="28"/>
-              </w:rPr>
-              <w:t>3.3.2</w:t>
-            </w:r>
-            <w:r>
-              <w:rPr>
-                <w:rFonts w:ascii="Times New Roman" w:eastAsiaTheme="minorEastAsia" w:hAnsi="Times New Roman" w:cstheme="minorBidi"/>
-                <w:noProof/>
-                <w:sz w:val="28"/>
-                <w:szCs w:val="28"/>
-                <w:lang w:eastAsia="ru-RU"/>
-              </w:rPr>
-              <w:tab/>
-            </w:r>
-            <w:r>
-              <w:rPr>
-                <w:rStyle w:val="af2"/>
-                <w:rFonts w:ascii="Times New Roman" w:hAnsi="Times New Roman"/>
-                <w:noProof/>
-                <w:sz w:val="28"/>
-                <w:szCs w:val="28"/>
-              </w:rPr>
-              <w:t>Для гостя</w:t>
-            </w:r>
-            <w:r>
-              <w:rPr>
-                <w:rFonts w:ascii="Times New Roman" w:hAnsi="Times New Roman"/>
-                <w:noProof/>
-                <w:webHidden/>
-                <w:sz w:val="28"/>
-                <w:szCs w:val="28"/>
-              </w:rPr>
-              <w:tab/>
-            </w:r>
-            <w:r>
-              <w:rPr>
-                <w:rFonts w:ascii="Times New Roman" w:hAnsi="Times New Roman"/>
-                <w:noProof/>
-                <w:webHidden/>
-                <w:sz w:val="28"/>
-                <w:szCs w:val="28"/>
-              </w:rPr>
-              <w:fldChar w:fldCharType="begin"/>
-            </w:r>
-            <w:r>
-              <w:rPr>
-                <w:rFonts w:ascii="Times New Roman" w:hAnsi="Times New Roman"/>
-                <w:noProof/>
-                <w:webHidden/>
-                <w:sz w:val="28"/>
-                <w:szCs w:val="28"/>
-              </w:rPr>
-              <w:instrText xml:space="preserve"> PAGEREF _Toc161256374 \h </w:instrText>
-            </w:r>
-            <w:r>
-              <w:rPr>
-                <w:rFonts w:ascii="Times New Roman" w:hAnsi="Times New Roman"/>
-                <w:noProof/>
-                <w:webHidden/>
-                <w:sz w:val="28"/>
-                <w:szCs w:val="28"/>
-              </w:rPr>
-            </w:r>
-            <w:r>
-              <w:rPr>
-                <w:rFonts w:ascii="Times New Roman" w:hAnsi="Times New Roman"/>
-                <w:noProof/>
-                <w:webHidden/>
-                <w:sz w:val="28"/>
-                <w:szCs w:val="28"/>
-              </w:rPr>
-              <w:fldChar w:fldCharType="separate"/>
-            </w:r>
-            <w:r>
-              <w:rPr>
-                <w:rFonts w:ascii="Times New Roman" w:hAnsi="Times New Roman"/>
-                <w:noProof/>
-                <w:webHidden/>
-                <w:sz w:val="28"/>
-                <w:szCs w:val="28"/>
-              </w:rPr>
-              <w:t>10</w:t>
-            </w:r>
-            <w:r>
-              <w:rPr>
-                <w:rFonts w:ascii="Times New Roman" w:hAnsi="Times New Roman"/>
-                <w:noProof/>
-                <w:webHidden/>
-                <w:sz w:val="28"/>
-                <w:szCs w:val="28"/>
-              </w:rPr>
-              <w:fldChar w:fldCharType="end"/>
-            </w:r>
-          </w:hyperlink>
-        </w:p>
-        <w:p>
-          <w:pPr>
-            <w:pStyle w:val="31"/>
-            <w:tabs>
-              <w:tab w:val="left" w:pos="880"/>
-              <w:tab w:val="right" w:leader="dot" w:pos="9349"/>
-            </w:tabs>
-            <w:spacing w:after="100"/>
-            <w:ind w:left="284"/>
-            <w:rPr>
-              <w:rFonts w:ascii="Times New Roman" w:eastAsiaTheme="minorEastAsia" w:hAnsi="Times New Roman" w:cstheme="minorBidi"/>
-              <w:noProof/>
-              <w:sz w:val="28"/>
-              <w:szCs w:val="28"/>
-              <w:lang w:eastAsia="ru-RU"/>
-            </w:rPr>
-          </w:pPr>
-          <w:hyperlink w:anchor="_Toc161256375" w:history="1">
-            <w:r>
-              <w:rPr>
-                <w:rStyle w:val="af2"/>
-                <w:rFonts w:ascii="Times New Roman" w:hAnsi="Times New Roman"/>
-                <w:noProof/>
-                <w:sz w:val="28"/>
-                <w:szCs w:val="28"/>
-              </w:rPr>
-              <w:t>3.3.3</w:t>
-            </w:r>
-            <w:r>
-              <w:rPr>
-                <w:rFonts w:ascii="Times New Roman" w:eastAsiaTheme="minorEastAsia" w:hAnsi="Times New Roman" w:cstheme="minorBidi"/>
-                <w:noProof/>
-                <w:sz w:val="28"/>
-                <w:szCs w:val="28"/>
-                <w:lang w:eastAsia="ru-RU"/>
-              </w:rPr>
-              <w:tab/>
-            </w:r>
-            <w:r>
-              <w:rPr>
-                <w:rStyle w:val="af2"/>
-                <w:rFonts w:ascii="Times New Roman" w:hAnsi="Times New Roman"/>
-                <w:noProof/>
-                <w:sz w:val="28"/>
-                <w:szCs w:val="28"/>
-              </w:rPr>
-              <w:t>Для врача</w:t>
-            </w:r>
-            <w:r>
-              <w:rPr>
-                <w:rFonts w:ascii="Times New Roman" w:hAnsi="Times New Roman"/>
-                <w:noProof/>
-                <w:webHidden/>
-                <w:sz w:val="28"/>
-                <w:szCs w:val="28"/>
-              </w:rPr>
-              <w:tab/>
-            </w:r>
-            <w:r>
-              <w:rPr>
-                <w:rFonts w:ascii="Times New Roman" w:hAnsi="Times New Roman"/>
-                <w:noProof/>
-                <w:webHidden/>
-                <w:sz w:val="28"/>
-                <w:szCs w:val="28"/>
-              </w:rPr>
-              <w:fldChar w:fldCharType="begin"/>
-            </w:r>
-            <w:r>
-              <w:rPr>
-                <w:rFonts w:ascii="Times New Roman" w:hAnsi="Times New Roman"/>
-                <w:noProof/>
-                <w:webHidden/>
-                <w:sz w:val="28"/>
-                <w:szCs w:val="28"/>
-              </w:rPr>
-              <w:instrText xml:space="preserve"> PAGEREF _Toc161256375 \h </w:instrText>
-            </w:r>
-            <w:r>
-              <w:rPr>
-                <w:rFonts w:ascii="Times New Roman" w:hAnsi="Times New Roman"/>
-                <w:noProof/>
-                <w:webHidden/>
-                <w:sz w:val="28"/>
-                <w:szCs w:val="28"/>
-              </w:rPr>
-            </w:r>
-            <w:r>
-              <w:rPr>
-                <w:rFonts w:ascii="Times New Roman" w:hAnsi="Times New Roman"/>
-                <w:noProof/>
-                <w:webHidden/>
-                <w:sz w:val="28"/>
-                <w:szCs w:val="28"/>
-              </w:rPr>
-              <w:fldChar w:fldCharType="separate"/>
-            </w:r>
-            <w:r>
-              <w:rPr>
-                <w:rFonts w:ascii="Times New Roman" w:hAnsi="Times New Roman"/>
-                <w:noProof/>
-                <w:webHidden/>
-                <w:sz w:val="28"/>
-                <w:szCs w:val="28"/>
-              </w:rPr>
-              <w:t>10</w:t>
-            </w:r>
-            <w:r>
-              <w:rPr>
-                <w:rFonts w:ascii="Times New Roman" w:hAnsi="Times New Roman"/>
-                <w:noProof/>
-                <w:webHidden/>
-                <w:sz w:val="28"/>
-                <w:szCs w:val="28"/>
-              </w:rPr>
-              <w:fldChar w:fldCharType="end"/>
-            </w:r>
-          </w:hyperlink>
-        </w:p>
-        <w:p>
-          <w:pPr>
-            <w:pStyle w:val="31"/>
-            <w:tabs>
-              <w:tab w:val="left" w:pos="880"/>
-              <w:tab w:val="right" w:leader="dot" w:pos="9349"/>
-            </w:tabs>
-            <w:spacing w:after="100"/>
-            <w:ind w:left="284"/>
-            <w:rPr>
-              <w:rFonts w:ascii="Times New Roman" w:eastAsiaTheme="minorEastAsia" w:hAnsi="Times New Roman" w:cstheme="minorBidi"/>
-              <w:noProof/>
-              <w:sz w:val="28"/>
-              <w:szCs w:val="28"/>
-              <w:lang w:eastAsia="ru-RU"/>
-            </w:rPr>
-          </w:pPr>
-          <w:hyperlink w:anchor="_Toc161256376" w:history="1">
-            <w:r>
-              <w:rPr>
-                <w:rStyle w:val="af2"/>
-                <w:rFonts w:ascii="Times New Roman" w:hAnsi="Times New Roman"/>
-                <w:noProof/>
-                <w:sz w:val="28"/>
-                <w:szCs w:val="28"/>
-              </w:rPr>
-              <w:t>3.3.4</w:t>
-            </w:r>
-            <w:r>
-              <w:rPr>
-                <w:rFonts w:ascii="Times New Roman" w:eastAsiaTheme="minorEastAsia" w:hAnsi="Times New Roman" w:cstheme="minorBidi"/>
-                <w:noProof/>
-                <w:sz w:val="28"/>
-                <w:szCs w:val="28"/>
-                <w:lang w:eastAsia="ru-RU"/>
-              </w:rPr>
-              <w:tab/>
-            </w:r>
-            <w:r>
-              <w:rPr>
-                <w:rStyle w:val="af2"/>
-                <w:rFonts w:ascii="Times New Roman" w:hAnsi="Times New Roman"/>
-                <w:noProof/>
-                <w:sz w:val="28"/>
-                <w:szCs w:val="28"/>
-              </w:rPr>
-              <w:t>Для администратора</w:t>
-            </w:r>
-            <w:r>
-              <w:rPr>
-                <w:rFonts w:ascii="Times New Roman" w:hAnsi="Times New Roman"/>
-                <w:noProof/>
-                <w:webHidden/>
-                <w:sz w:val="28"/>
-                <w:szCs w:val="28"/>
-              </w:rPr>
-              <w:tab/>
-            </w:r>
-            <w:r>
-              <w:rPr>
-                <w:rFonts w:ascii="Times New Roman" w:hAnsi="Times New Roman"/>
-                <w:noProof/>
-                <w:webHidden/>
-                <w:sz w:val="28"/>
-                <w:szCs w:val="28"/>
-              </w:rPr>
-              <w:fldChar w:fldCharType="begin"/>
-            </w:r>
-            <w:r>
-              <w:rPr>
-                <w:rFonts w:ascii="Times New Roman" w:hAnsi="Times New Roman"/>
-                <w:noProof/>
-                <w:webHidden/>
-                <w:sz w:val="28"/>
-                <w:szCs w:val="28"/>
-              </w:rPr>
-              <w:instrText xml:space="preserve"> PAGEREF _Toc161256376 \h </w:instrText>
-            </w:r>
-            <w:r>
-              <w:rPr>
-                <w:rFonts w:ascii="Times New Roman" w:hAnsi="Times New Roman"/>
-                <w:noProof/>
-                <w:webHidden/>
-                <w:sz w:val="28"/>
-                <w:szCs w:val="28"/>
-              </w:rPr>
-            </w:r>
-            <w:r>
-              <w:rPr>
-                <w:rFonts w:ascii="Times New Roman" w:hAnsi="Times New Roman"/>
-                <w:noProof/>
-                <w:webHidden/>
-                <w:sz w:val="28"/>
-                <w:szCs w:val="28"/>
-              </w:rPr>
-              <w:fldChar w:fldCharType="separate"/>
-            </w:r>
-            <w:r>
-              <w:rPr>
-                <w:rFonts w:ascii="Times New Roman" w:hAnsi="Times New Roman"/>
-                <w:noProof/>
-                <w:webHidden/>
-                <w:sz w:val="28"/>
-                <w:szCs w:val="28"/>
-              </w:rPr>
-              <w:t>11</w:t>
-            </w:r>
-            <w:r>
-              <w:rPr>
-                <w:rFonts w:ascii="Times New Roman" w:hAnsi="Times New Roman"/>
+                <w:b w:val="0"/>
                 <w:noProof/>
                 <w:webHidden/>
                 <w:sz w:val="28"/>
@@ -2644,12 +2176,11 @@
           <w:pPr>
             <w:pStyle w:val="21"/>
             <w:tabs>
-              <w:tab w:val="right" w:leader="dot" w:pos="9349"/>
+              <w:tab w:val="right" w:leader="dot" w:pos="9916"/>
             </w:tabs>
-            <w:spacing w:before="0" w:after="100"/>
-            <w:ind w:left="284"/>
+            <w:spacing w:before="120"/>
             <w:rPr>
-              <w:rFonts w:ascii="Times New Roman" w:eastAsiaTheme="minorEastAsia" w:hAnsi="Times New Roman" w:cstheme="minorBidi"/>
+              <w:rFonts w:ascii="Times New Roman" w:eastAsiaTheme="minorEastAsia" w:hAnsi="Times New Roman"/>
               <w:b w:val="0"/>
               <w:bCs w:val="0"/>
               <w:noProof/>
@@ -2658,7 +2189,20 @@
               <w:lang w:eastAsia="ru-RU"/>
             </w:rPr>
           </w:pPr>
-          <w:hyperlink w:anchor="_Toc161256380" w:history="1">
+          <w:r>
+            <w:rPr>
+              <w:rStyle w:val="af2"/>
+              <w:rFonts w:ascii="Times New Roman" w:hAnsi="Times New Roman"/>
+              <w:b w:val="0"/>
+              <w:noProof/>
+              <w:sz w:val="28"/>
+              <w:szCs w:val="28"/>
+              <w:u w:val="none"/>
+              <w:lang w:val="en-US"/>
+            </w:rPr>
+            <w:t xml:space="preserve">  </w:t>
+          </w:r>
+          <w:hyperlink w:anchor="_Toc167966171" w:history="1">
             <w:r>
               <w:rPr>
                 <w:rStyle w:val="af2"/>
@@ -2667,8 +2211,9 @@
                 <w:noProof/>
                 <w:sz w:val="28"/>
                 <w:szCs w:val="28"/>
-              </w:rPr>
-              <w:t>3.4 Предметная область</w:t>
+                <w:u w:val="none"/>
+              </w:rPr>
+              <w:t>3.3 Задачи проекта</w:t>
             </w:r>
             <w:r>
               <w:rPr>
@@ -2701,7 +2246,7 @@
                 <w:sz w:val="28"/>
                 <w:szCs w:val="28"/>
               </w:rPr>
-              <w:instrText xml:space="preserve"> PAGEREF _Toc161256380 \h </w:instrText>
+              <w:instrText xml:space="preserve"> PAGEREF _Toc167966171 \h </w:instrText>
             </w:r>
             <w:r>
               <w:rPr>
@@ -2733,7 +2278,7 @@
                 <w:sz w:val="28"/>
                 <w:szCs w:val="28"/>
               </w:rPr>
-              <w:t>11</w:t>
+              <w:t>9</w:t>
             </w:r>
             <w:r>
               <w:rPr>
@@ -2750,88 +2295,478 @@
         </w:p>
         <w:p>
           <w:pPr>
-            <w:pStyle w:val="11"/>
+            <w:pStyle w:val="31"/>
             <w:tabs>
-              <w:tab w:val="right" w:leader="dot" w:pos="9349"/>
+              <w:tab w:val="left" w:pos="880"/>
+              <w:tab w:val="right" w:leader="dot" w:pos="9916"/>
             </w:tabs>
-            <w:spacing w:before="0" w:after="100"/>
+            <w:spacing w:before="120"/>
             <w:rPr>
-              <w:rFonts w:eastAsiaTheme="minorEastAsia" w:cstheme="minorBidi"/>
-              <w:b w:val="0"/>
-              <w:bCs w:val="0"/>
+              <w:rFonts w:ascii="Times New Roman" w:eastAsiaTheme="minorEastAsia" w:hAnsi="Times New Roman"/>
               <w:noProof/>
+              <w:sz w:val="28"/>
               <w:szCs w:val="28"/>
               <w:lang w:eastAsia="ru-RU"/>
             </w:rPr>
           </w:pPr>
-          <w:hyperlink w:anchor="_Toc161256381" w:history="1">
+          <w:hyperlink w:anchor="_Toc167966172" w:history="1">
             <w:r>
               <w:rPr>
                 <w:rStyle w:val="af2"/>
-                <w:b w:val="0"/>
-                <w:noProof/>
-                <w:szCs w:val="28"/>
-              </w:rPr>
-              <w:t>4 Основные характеристики сайта и программного обеспечения</w:t>
-            </w:r>
-            <w:r>
-              <w:rPr>
-                <w:b w:val="0"/>
-                <w:noProof/>
-                <w:webHidden/>
-                <w:szCs w:val="28"/>
+                <w:rFonts w:ascii="Times New Roman" w:hAnsi="Times New Roman"/>
+                <w:noProof/>
+                <w:sz w:val="28"/>
+                <w:szCs w:val="28"/>
+                <w:u w:val="none"/>
+              </w:rPr>
+              <w:t>3.3.1</w:t>
+            </w:r>
+            <w:r>
+              <w:rPr>
+                <w:rFonts w:ascii="Times New Roman" w:eastAsiaTheme="minorEastAsia" w:hAnsi="Times New Roman"/>
+                <w:noProof/>
+                <w:sz w:val="28"/>
+                <w:szCs w:val="28"/>
+                <w:lang w:eastAsia="ru-RU"/>
               </w:rPr>
               <w:tab/>
             </w:r>
             <w:r>
               <w:rPr>
-                <w:b w:val="0"/>
-                <w:noProof/>
-                <w:webHidden/>
+                <w:rStyle w:val="af2"/>
+                <w:rFonts w:ascii="Times New Roman" w:hAnsi="Times New Roman"/>
+                <w:noProof/>
+                <w:sz w:val="28"/>
+                <w:szCs w:val="28"/>
+                <w:u w:val="none"/>
+              </w:rPr>
+              <w:t>Для клиентов</w:t>
+            </w:r>
+            <w:r>
+              <w:rPr>
+                <w:rFonts w:ascii="Times New Roman" w:hAnsi="Times New Roman"/>
+                <w:noProof/>
+                <w:webHidden/>
+                <w:sz w:val="28"/>
+                <w:szCs w:val="28"/>
+              </w:rPr>
+              <w:tab/>
+            </w:r>
+            <w:r>
+              <w:rPr>
+                <w:rFonts w:ascii="Times New Roman" w:hAnsi="Times New Roman"/>
+                <w:noProof/>
+                <w:webHidden/>
+                <w:sz w:val="28"/>
                 <w:szCs w:val="28"/>
               </w:rPr>
               <w:fldChar w:fldCharType="begin"/>
             </w:r>
             <w:r>
               <w:rPr>
-                <w:b w:val="0"/>
-                <w:noProof/>
-                <w:webHidden/>
-                <w:szCs w:val="28"/>
-              </w:rPr>
-              <w:instrText xml:space="preserve"> PAGEREF _Toc161256381 \h </w:instrText>
-            </w:r>
-            <w:r>
-              <w:rPr>
-                <w:b w:val="0"/>
-                <w:noProof/>
-                <w:webHidden/>
-                <w:szCs w:val="28"/>
-              </w:rPr>
-            </w:r>
-            <w:r>
-              <w:rPr>
-                <w:b w:val="0"/>
-                <w:noProof/>
-                <w:webHidden/>
+                <w:rFonts w:ascii="Times New Roman" w:hAnsi="Times New Roman"/>
+                <w:noProof/>
+                <w:webHidden/>
+                <w:sz w:val="28"/>
+                <w:szCs w:val="28"/>
+              </w:rPr>
+              <w:instrText xml:space="preserve"> PAGEREF _Toc167966172 \h </w:instrText>
+            </w:r>
+            <w:r>
+              <w:rPr>
+                <w:rFonts w:ascii="Times New Roman" w:hAnsi="Times New Roman"/>
+                <w:noProof/>
+                <w:webHidden/>
+                <w:sz w:val="28"/>
+                <w:szCs w:val="28"/>
+              </w:rPr>
+            </w:r>
+            <w:r>
+              <w:rPr>
+                <w:rFonts w:ascii="Times New Roman" w:hAnsi="Times New Roman"/>
+                <w:noProof/>
+                <w:webHidden/>
+                <w:sz w:val="28"/>
                 <w:szCs w:val="28"/>
               </w:rPr>
               <w:fldChar w:fldCharType="separate"/>
             </w:r>
             <w:r>
               <w:rPr>
-                <w:b w:val="0"/>
-                <w:noProof/>
-                <w:webHidden/>
-                <w:szCs w:val="28"/>
-              </w:rPr>
-              <w:t>12</w:t>
-            </w:r>
-            <w:r>
-              <w:rPr>
-                <w:b w:val="0"/>
-                <w:noProof/>
-                <w:webHidden/>
+                <w:rFonts w:ascii="Times New Roman" w:hAnsi="Times New Roman"/>
+                <w:noProof/>
+                <w:webHidden/>
+                <w:sz w:val="28"/>
+                <w:szCs w:val="28"/>
+              </w:rPr>
+              <w:t>9</w:t>
+            </w:r>
+            <w:r>
+              <w:rPr>
+                <w:rFonts w:ascii="Times New Roman" w:hAnsi="Times New Roman"/>
+                <w:noProof/>
+                <w:webHidden/>
+                <w:sz w:val="28"/>
+                <w:szCs w:val="28"/>
+              </w:rPr>
+              <w:fldChar w:fldCharType="end"/>
+            </w:r>
+          </w:hyperlink>
+        </w:p>
+        <w:p>
+          <w:pPr>
+            <w:pStyle w:val="31"/>
+            <w:tabs>
+              <w:tab w:val="left" w:pos="880"/>
+              <w:tab w:val="right" w:leader="dot" w:pos="9916"/>
+            </w:tabs>
+            <w:spacing w:before="120"/>
+            <w:rPr>
+              <w:rFonts w:ascii="Times New Roman" w:eastAsiaTheme="minorEastAsia" w:hAnsi="Times New Roman"/>
+              <w:noProof/>
+              <w:sz w:val="28"/>
+              <w:szCs w:val="28"/>
+              <w:lang w:eastAsia="ru-RU"/>
+            </w:rPr>
+          </w:pPr>
+          <w:hyperlink w:anchor="_Toc167966173" w:history="1">
+            <w:r>
+              <w:rPr>
+                <w:rStyle w:val="af2"/>
+                <w:rFonts w:ascii="Times New Roman" w:hAnsi="Times New Roman"/>
+                <w:noProof/>
+                <w:sz w:val="28"/>
+                <w:szCs w:val="28"/>
+                <w:u w:val="none"/>
+              </w:rPr>
+              <w:t>3.3.2</w:t>
+            </w:r>
+            <w:r>
+              <w:rPr>
+                <w:rFonts w:ascii="Times New Roman" w:eastAsiaTheme="minorEastAsia" w:hAnsi="Times New Roman"/>
+                <w:noProof/>
+                <w:sz w:val="28"/>
+                <w:szCs w:val="28"/>
+                <w:lang w:eastAsia="ru-RU"/>
+              </w:rPr>
+              <w:tab/>
+            </w:r>
+            <w:r>
+              <w:rPr>
+                <w:rStyle w:val="af2"/>
+                <w:rFonts w:ascii="Times New Roman" w:hAnsi="Times New Roman"/>
+                <w:noProof/>
+                <w:sz w:val="28"/>
+                <w:szCs w:val="28"/>
+                <w:u w:val="none"/>
+              </w:rPr>
+              <w:t>Для гостя</w:t>
+            </w:r>
+            <w:r>
+              <w:rPr>
+                <w:rFonts w:ascii="Times New Roman" w:hAnsi="Times New Roman"/>
+                <w:noProof/>
+                <w:webHidden/>
+                <w:sz w:val="28"/>
+                <w:szCs w:val="28"/>
+              </w:rPr>
+              <w:tab/>
+            </w:r>
+            <w:r>
+              <w:rPr>
+                <w:rFonts w:ascii="Times New Roman" w:hAnsi="Times New Roman"/>
+                <w:noProof/>
+                <w:webHidden/>
+                <w:sz w:val="28"/>
+                <w:szCs w:val="28"/>
+              </w:rPr>
+              <w:fldChar w:fldCharType="begin"/>
+            </w:r>
+            <w:r>
+              <w:rPr>
+                <w:rFonts w:ascii="Times New Roman" w:hAnsi="Times New Roman"/>
+                <w:noProof/>
+                <w:webHidden/>
+                <w:sz w:val="28"/>
+                <w:szCs w:val="28"/>
+              </w:rPr>
+              <w:instrText xml:space="preserve"> PAGEREF _Toc167966173 \h </w:instrText>
+            </w:r>
+            <w:r>
+              <w:rPr>
+                <w:rFonts w:ascii="Times New Roman" w:hAnsi="Times New Roman"/>
+                <w:noProof/>
+                <w:webHidden/>
+                <w:sz w:val="28"/>
+                <w:szCs w:val="28"/>
+              </w:rPr>
+            </w:r>
+            <w:r>
+              <w:rPr>
+                <w:rFonts w:ascii="Times New Roman" w:hAnsi="Times New Roman"/>
+                <w:noProof/>
+                <w:webHidden/>
+                <w:sz w:val="28"/>
+                <w:szCs w:val="28"/>
+              </w:rPr>
+              <w:fldChar w:fldCharType="separate"/>
+            </w:r>
+            <w:r>
+              <w:rPr>
+                <w:rFonts w:ascii="Times New Roman" w:hAnsi="Times New Roman"/>
+                <w:noProof/>
+                <w:webHidden/>
+                <w:sz w:val="28"/>
+                <w:szCs w:val="28"/>
+              </w:rPr>
+              <w:t>10</w:t>
+            </w:r>
+            <w:r>
+              <w:rPr>
+                <w:rFonts w:ascii="Times New Roman" w:hAnsi="Times New Roman"/>
+                <w:noProof/>
+                <w:webHidden/>
+                <w:sz w:val="28"/>
+                <w:szCs w:val="28"/>
+              </w:rPr>
+              <w:fldChar w:fldCharType="end"/>
+            </w:r>
+          </w:hyperlink>
+        </w:p>
+        <w:p>
+          <w:pPr>
+            <w:pStyle w:val="31"/>
+            <w:tabs>
+              <w:tab w:val="left" w:pos="880"/>
+              <w:tab w:val="right" w:leader="dot" w:pos="9916"/>
+            </w:tabs>
+            <w:spacing w:before="120"/>
+            <w:rPr>
+              <w:rFonts w:ascii="Times New Roman" w:eastAsiaTheme="minorEastAsia" w:hAnsi="Times New Roman"/>
+              <w:noProof/>
+              <w:sz w:val="28"/>
+              <w:szCs w:val="28"/>
+              <w:lang w:eastAsia="ru-RU"/>
+            </w:rPr>
+          </w:pPr>
+          <w:hyperlink w:anchor="_Toc167966174" w:history="1">
+            <w:r>
+              <w:rPr>
+                <w:rStyle w:val="af2"/>
+                <w:rFonts w:ascii="Times New Roman" w:hAnsi="Times New Roman"/>
+                <w:noProof/>
+                <w:sz w:val="28"/>
+                <w:szCs w:val="28"/>
+                <w:u w:val="none"/>
+              </w:rPr>
+              <w:t>3.3.3</w:t>
+            </w:r>
+            <w:r>
+              <w:rPr>
+                <w:rFonts w:ascii="Times New Roman" w:eastAsiaTheme="minorEastAsia" w:hAnsi="Times New Roman"/>
+                <w:noProof/>
+                <w:sz w:val="28"/>
+                <w:szCs w:val="28"/>
+                <w:lang w:eastAsia="ru-RU"/>
+              </w:rPr>
+              <w:tab/>
+            </w:r>
+            <w:r>
+              <w:rPr>
+                <w:rStyle w:val="af2"/>
+                <w:rFonts w:ascii="Times New Roman" w:hAnsi="Times New Roman"/>
+                <w:noProof/>
+                <w:sz w:val="28"/>
+                <w:szCs w:val="28"/>
+                <w:u w:val="none"/>
+              </w:rPr>
+              <w:t>Для врача</w:t>
+            </w:r>
+            <w:r>
+              <w:rPr>
+                <w:rFonts w:ascii="Times New Roman" w:hAnsi="Times New Roman"/>
+                <w:noProof/>
+                <w:webHidden/>
+                <w:sz w:val="28"/>
+                <w:szCs w:val="28"/>
+              </w:rPr>
+              <w:tab/>
+            </w:r>
+            <w:r>
+              <w:rPr>
+                <w:rFonts w:ascii="Times New Roman" w:hAnsi="Times New Roman"/>
+                <w:noProof/>
+                <w:webHidden/>
+                <w:sz w:val="28"/>
+                <w:szCs w:val="28"/>
+              </w:rPr>
+              <w:fldChar w:fldCharType="begin"/>
+            </w:r>
+            <w:r>
+              <w:rPr>
+                <w:rFonts w:ascii="Times New Roman" w:hAnsi="Times New Roman"/>
+                <w:noProof/>
+                <w:webHidden/>
+                <w:sz w:val="28"/>
+                <w:szCs w:val="28"/>
+              </w:rPr>
+              <w:instrText xml:space="preserve"> PAGEREF _Toc167966174 \h </w:instrText>
+            </w:r>
+            <w:r>
+              <w:rPr>
+                <w:rFonts w:ascii="Times New Roman" w:hAnsi="Times New Roman"/>
+                <w:noProof/>
+                <w:webHidden/>
+                <w:sz w:val="28"/>
+                <w:szCs w:val="28"/>
+              </w:rPr>
+            </w:r>
+            <w:r>
+              <w:rPr>
+                <w:rFonts w:ascii="Times New Roman" w:hAnsi="Times New Roman"/>
+                <w:noProof/>
+                <w:webHidden/>
+                <w:sz w:val="28"/>
+                <w:szCs w:val="28"/>
+              </w:rPr>
+              <w:fldChar w:fldCharType="separate"/>
+            </w:r>
+            <w:r>
+              <w:rPr>
+                <w:rFonts w:ascii="Times New Roman" w:hAnsi="Times New Roman"/>
+                <w:noProof/>
+                <w:webHidden/>
+                <w:sz w:val="28"/>
+                <w:szCs w:val="28"/>
+              </w:rPr>
+              <w:t>10</w:t>
+            </w:r>
+            <w:r>
+              <w:rPr>
+                <w:rFonts w:ascii="Times New Roman" w:hAnsi="Times New Roman"/>
+                <w:noProof/>
+                <w:webHidden/>
+                <w:sz w:val="28"/>
+                <w:szCs w:val="28"/>
+              </w:rPr>
+              <w:fldChar w:fldCharType="end"/>
+            </w:r>
+          </w:hyperlink>
+        </w:p>
+        <w:p>
+          <w:pPr>
+            <w:pStyle w:val="31"/>
+            <w:tabs>
+              <w:tab w:val="left" w:pos="880"/>
+              <w:tab w:val="right" w:leader="dot" w:pos="9916"/>
+            </w:tabs>
+            <w:spacing w:before="120"/>
+            <w:rPr>
+              <w:rFonts w:ascii="Times New Roman" w:eastAsiaTheme="minorEastAsia" w:hAnsi="Times New Roman"/>
+              <w:noProof/>
+              <w:sz w:val="28"/>
+              <w:szCs w:val="28"/>
+              <w:lang w:eastAsia="ru-RU"/>
+            </w:rPr>
+          </w:pPr>
+          <w:hyperlink w:anchor="_Toc167966175" w:history="1">
+            <w:r>
+              <w:rPr>
+                <w:rStyle w:val="af2"/>
+                <w:rFonts w:ascii="Times New Roman" w:hAnsi="Times New Roman"/>
+                <w:noProof/>
+                <w:sz w:val="28"/>
+                <w:szCs w:val="28"/>
+                <w:u w:val="none"/>
+              </w:rPr>
+              <w:t>3.3.4</w:t>
+            </w:r>
+            <w:r>
+              <w:rPr>
+                <w:rFonts w:ascii="Times New Roman" w:eastAsiaTheme="minorEastAsia" w:hAnsi="Times New Roman"/>
+                <w:noProof/>
+                <w:sz w:val="28"/>
+                <w:szCs w:val="28"/>
+                <w:lang w:eastAsia="ru-RU"/>
+              </w:rPr>
+              <w:tab/>
+            </w:r>
+            <w:r>
+              <w:rPr>
+                <w:rStyle w:val="af2"/>
+                <w:rFonts w:ascii="Times New Roman" w:hAnsi="Times New Roman"/>
+                <w:noProof/>
+                <w:sz w:val="28"/>
+                <w:szCs w:val="28"/>
+                <w:u w:val="none"/>
+              </w:rPr>
+              <w:t>Для администратора</w:t>
+            </w:r>
+            <w:r>
+              <w:rPr>
+                <w:rFonts w:ascii="Times New Roman" w:hAnsi="Times New Roman"/>
+                <w:noProof/>
+                <w:webHidden/>
+                <w:sz w:val="28"/>
+                <w:szCs w:val="28"/>
+              </w:rPr>
+              <w:tab/>
+            </w:r>
+            <w:r>
+              <w:rPr>
+                <w:rFonts w:ascii="Times New Roman" w:hAnsi="Times New Roman"/>
+                <w:noProof/>
+                <w:webHidden/>
+                <w:sz w:val="28"/>
+                <w:szCs w:val="28"/>
+              </w:rPr>
+              <w:fldChar w:fldCharType="begin"/>
+            </w:r>
+            <w:r>
+              <w:rPr>
+                <w:rFonts w:ascii="Times New Roman" w:hAnsi="Times New Roman"/>
+                <w:noProof/>
+                <w:webHidden/>
+                <w:sz w:val="28"/>
+                <w:szCs w:val="28"/>
+              </w:rPr>
+              <w:instrText xml:space="preserve"> PAGEREF _Toc167966175 \h </w:instrText>
+            </w:r>
+            <w:r>
+              <w:rPr>
+                <w:rFonts w:ascii="Times New Roman" w:hAnsi="Times New Roman"/>
+                <w:noProof/>
+                <w:webHidden/>
+                <w:sz w:val="28"/>
+                <w:szCs w:val="28"/>
+              </w:rPr>
+            </w:r>
+            <w:r>
+              <w:rPr>
+                <w:rFonts w:ascii="Times New Roman" w:hAnsi="Times New Roman"/>
+                <w:noProof/>
+                <w:webHidden/>
+                <w:sz w:val="28"/>
+                <w:szCs w:val="28"/>
+              </w:rPr>
+              <w:fldChar w:fldCharType="separate"/>
+            </w:r>
+            <w:r>
+              <w:rPr>
+                <w:rFonts w:ascii="Times New Roman" w:hAnsi="Times New Roman"/>
+                <w:noProof/>
+                <w:webHidden/>
+                <w:sz w:val="28"/>
+                <w:szCs w:val="28"/>
+              </w:rPr>
+              <w:t>10</w:t>
+            </w:r>
+            <w:r>
+              <w:rPr>
+                <w:rFonts w:ascii="Times New Roman" w:hAnsi="Times New Roman"/>
+                <w:noProof/>
+                <w:webHidden/>
+                <w:sz w:val="28"/>
                 <w:szCs w:val="28"/>
               </w:rPr>
               <w:fldChar w:fldCharType="end"/>
@@ -2842,12 +2777,11 @@
           <w:pPr>
             <w:pStyle w:val="21"/>
             <w:tabs>
-              <w:tab w:val="right" w:leader="dot" w:pos="9349"/>
+              <w:tab w:val="right" w:leader="dot" w:pos="9916"/>
             </w:tabs>
-            <w:spacing w:before="0" w:after="100"/>
-            <w:ind w:left="284"/>
+            <w:spacing w:before="120"/>
             <w:rPr>
-              <w:rFonts w:ascii="Times New Roman" w:eastAsiaTheme="minorEastAsia" w:hAnsi="Times New Roman" w:cstheme="minorBidi"/>
+              <w:rFonts w:ascii="Times New Roman" w:eastAsiaTheme="minorEastAsia" w:hAnsi="Times New Roman"/>
               <w:b w:val="0"/>
               <w:bCs w:val="0"/>
               <w:noProof/>
@@ -2856,7 +2790,20 @@
               <w:lang w:eastAsia="ru-RU"/>
             </w:rPr>
           </w:pPr>
-          <w:hyperlink w:anchor="_Toc161256382" w:history="1">
+          <w:r>
+            <w:rPr>
+              <w:rStyle w:val="af2"/>
+              <w:rFonts w:ascii="Times New Roman" w:hAnsi="Times New Roman"/>
+              <w:b w:val="0"/>
+              <w:noProof/>
+              <w:sz w:val="28"/>
+              <w:szCs w:val="28"/>
+              <w:u w:val="none"/>
+              <w:lang w:val="en-US"/>
+            </w:rPr>
+            <w:t xml:space="preserve">  </w:t>
+          </w:r>
+          <w:hyperlink w:anchor="_Toc167966179" w:history="1">
             <w:r>
               <w:rPr>
                 <w:rStyle w:val="af2"/>
@@ -2865,8 +2812,9 @@
                 <w:noProof/>
                 <w:sz w:val="28"/>
                 <w:szCs w:val="28"/>
-              </w:rPr>
-              <w:t>4.1 Характеристики программного обеспечения сайта</w:t>
+                <w:u w:val="none"/>
+              </w:rPr>
+              <w:t>3.4 Предметная область</w:t>
             </w:r>
             <w:r>
               <w:rPr>
@@ -2899,7 +2847,7 @@
                 <w:sz w:val="28"/>
                 <w:szCs w:val="28"/>
               </w:rPr>
-              <w:instrText xml:space="preserve"> PAGEREF _Toc161256382 \h </w:instrText>
+              <w:instrText xml:space="preserve"> PAGEREF _Toc167966179 \h </w:instrText>
             </w:r>
             <w:r>
               <w:rPr>
@@ -2931,15 +2879,106 @@
                 <w:sz w:val="28"/>
                 <w:szCs w:val="28"/>
               </w:rPr>
+              <w:t>11</w:t>
+            </w:r>
+            <w:r>
+              <w:rPr>
+                <w:rFonts w:ascii="Times New Roman" w:hAnsi="Times New Roman"/>
+                <w:b w:val="0"/>
+                <w:noProof/>
+                <w:webHidden/>
+                <w:sz w:val="28"/>
+                <w:szCs w:val="28"/>
+              </w:rPr>
+              <w:fldChar w:fldCharType="end"/>
+            </w:r>
+          </w:hyperlink>
+        </w:p>
+        <w:p>
+          <w:pPr>
+            <w:pStyle w:val="11"/>
+            <w:tabs>
+              <w:tab w:val="right" w:leader="dot" w:pos="9916"/>
+            </w:tabs>
+            <w:spacing w:before="120"/>
+            <w:rPr>
+              <w:rFonts w:eastAsiaTheme="minorEastAsia"/>
+              <w:b w:val="0"/>
+              <w:bCs w:val="0"/>
+              <w:noProof/>
+              <w:szCs w:val="28"/>
+              <w:lang w:eastAsia="ru-RU"/>
+            </w:rPr>
+          </w:pPr>
+          <w:hyperlink w:anchor="_Toc167966180" w:history="1">
+            <w:r>
+              <w:rPr>
+                <w:rStyle w:val="af2"/>
+                <w:b w:val="0"/>
+                <w:noProof/>
+                <w:szCs w:val="28"/>
+                <w:u w:val="none"/>
+              </w:rPr>
+              <w:t>4 Основные характеристики сайта и программного обеспечения</w:t>
+            </w:r>
+            <w:r>
+              <w:rPr>
+                <w:b w:val="0"/>
+                <w:noProof/>
+                <w:webHidden/>
+                <w:szCs w:val="28"/>
+              </w:rPr>
+              <w:tab/>
+            </w:r>
+            <w:r>
+              <w:rPr>
+                <w:b w:val="0"/>
+                <w:noProof/>
+                <w:webHidden/>
+                <w:szCs w:val="28"/>
+              </w:rPr>
+              <w:fldChar w:fldCharType="begin"/>
+            </w:r>
+            <w:r>
+              <w:rPr>
+                <w:b w:val="0"/>
+                <w:noProof/>
+                <w:webHidden/>
+                <w:szCs w:val="28"/>
+              </w:rPr>
+              <w:instrText xml:space="preserve"> PAGEREF _Toc167966180 \h </w:instrText>
+            </w:r>
+            <w:r>
+              <w:rPr>
+                <w:b w:val="0"/>
+                <w:noProof/>
+                <w:webHidden/>
+                <w:szCs w:val="28"/>
+              </w:rPr>
+            </w:r>
+            <w:r>
+              <w:rPr>
+                <w:b w:val="0"/>
+                <w:noProof/>
+                <w:webHidden/>
+                <w:szCs w:val="28"/>
+              </w:rPr>
+              <w:fldChar w:fldCharType="separate"/>
+            </w:r>
+            <w:r>
+              <w:rPr>
+                <w:b w:val="0"/>
+                <w:noProof/>
+                <w:webHidden/>
+                <w:szCs w:val="28"/>
+              </w:rPr>
               <w:t>12</w:t>
             </w:r>
             <w:r>
               <w:rPr>
-                <w:rFonts w:ascii="Times New Roman" w:hAnsi="Times New Roman"/>
-                <w:b w:val="0"/>
-                <w:noProof/>
-                <w:webHidden/>
-                <w:sz w:val="28"/>
+                <w:b w:val="0"/>
+                <w:noProof/>
+                <w:webHidden/>
                 <w:szCs w:val="28"/>
               </w:rPr>
               <w:fldChar w:fldCharType="end"/>
@@ -2950,12 +2989,11 @@
           <w:pPr>
             <w:pStyle w:val="21"/>
             <w:tabs>
-              <w:tab w:val="right" w:leader="dot" w:pos="9349"/>
+              <w:tab w:val="right" w:leader="dot" w:pos="9916"/>
             </w:tabs>
-            <w:spacing w:before="0" w:after="100"/>
-            <w:ind w:left="284"/>
+            <w:spacing w:before="120"/>
             <w:rPr>
-              <w:rFonts w:ascii="Times New Roman" w:eastAsiaTheme="minorEastAsia" w:hAnsi="Times New Roman" w:cstheme="minorBidi"/>
+              <w:rFonts w:ascii="Times New Roman" w:eastAsiaTheme="minorEastAsia" w:hAnsi="Times New Roman"/>
               <w:b w:val="0"/>
               <w:bCs w:val="0"/>
               <w:noProof/>
@@ -2964,7 +3002,20 @@
               <w:lang w:eastAsia="ru-RU"/>
             </w:rPr>
           </w:pPr>
-          <w:hyperlink w:anchor="_Toc161256383" w:history="1">
+          <w:r>
+            <w:rPr>
+              <w:rStyle w:val="af2"/>
+              <w:rFonts w:ascii="Times New Roman" w:hAnsi="Times New Roman"/>
+              <w:b w:val="0"/>
+              <w:noProof/>
+              <w:sz w:val="28"/>
+              <w:szCs w:val="28"/>
+              <w:u w:val="none"/>
+              <w:lang w:val="en-US"/>
+            </w:rPr>
+            <w:t xml:space="preserve">  </w:t>
+          </w:r>
+          <w:hyperlink w:anchor="_Toc167966181" w:history="1">
             <w:r>
               <w:rPr>
                 <w:rStyle w:val="af2"/>
@@ -2973,8 +3024,9 @@
                 <w:noProof/>
                 <w:sz w:val="28"/>
                 <w:szCs w:val="28"/>
-              </w:rPr>
-              <w:t>4.2 Общие требования к оформлению и верстке страниц</w:t>
+                <w:u w:val="none"/>
+              </w:rPr>
+              <w:t>4.1 Характеристики программного обеспечения сайта</w:t>
             </w:r>
             <w:r>
               <w:rPr>
@@ -3007,7 +3059,7 @@
                 <w:sz w:val="28"/>
                 <w:szCs w:val="28"/>
               </w:rPr>
-              <w:instrText xml:space="preserve"> PAGEREF _Toc161256383 \h </w:instrText>
+              <w:instrText xml:space="preserve"> PAGEREF _Toc167966181 \h </w:instrText>
             </w:r>
             <w:r>
               <w:rPr>
@@ -3048,456 +3100,6 @@
                 <w:noProof/>
                 <w:webHidden/>
                 <w:sz w:val="28"/>
-                <w:szCs w:val="28"/>
-              </w:rPr>
-              <w:fldChar w:fldCharType="end"/>
-            </w:r>
-          </w:hyperlink>
-        </w:p>
-        <w:p>
-          <w:pPr>
-            <w:pStyle w:val="11"/>
-            <w:tabs>
-              <w:tab w:val="right" w:leader="dot" w:pos="9349"/>
-            </w:tabs>
-            <w:spacing w:before="0" w:after="100"/>
-            <w:rPr>
-              <w:rFonts w:eastAsiaTheme="minorEastAsia" w:cstheme="minorBidi"/>
-              <w:b w:val="0"/>
-              <w:bCs w:val="0"/>
-              <w:noProof/>
-              <w:szCs w:val="28"/>
-              <w:lang w:eastAsia="ru-RU"/>
-            </w:rPr>
-          </w:pPr>
-          <w:hyperlink w:anchor="_Toc161256386" w:history="1">
-            <w:r>
-              <w:rPr>
-                <w:rStyle w:val="af2"/>
-                <w:b w:val="0"/>
-                <w:noProof/>
-                <w:szCs w:val="28"/>
-              </w:rPr>
-              <w:t>5 Структура сайта</w:t>
-            </w:r>
-            <w:r>
-              <w:rPr>
-                <w:b w:val="0"/>
-                <w:noProof/>
-                <w:webHidden/>
-                <w:szCs w:val="28"/>
-              </w:rPr>
-              <w:tab/>
-            </w:r>
-            <w:r>
-              <w:rPr>
-                <w:b w:val="0"/>
-                <w:noProof/>
-                <w:webHidden/>
-                <w:szCs w:val="28"/>
-              </w:rPr>
-              <w:fldChar w:fldCharType="begin"/>
-            </w:r>
-            <w:r>
-              <w:rPr>
-                <w:b w:val="0"/>
-                <w:noProof/>
-                <w:webHidden/>
-                <w:szCs w:val="28"/>
-              </w:rPr>
-              <w:instrText xml:space="preserve"> PAGEREF _Toc161256386 \h </w:instrText>
-            </w:r>
-            <w:r>
-              <w:rPr>
-                <w:b w:val="0"/>
-                <w:noProof/>
-                <w:webHidden/>
-                <w:szCs w:val="28"/>
-              </w:rPr>
-            </w:r>
-            <w:r>
-              <w:rPr>
-                <w:b w:val="0"/>
-                <w:noProof/>
-                <w:webHidden/>
-                <w:szCs w:val="28"/>
-              </w:rPr>
-              <w:fldChar w:fldCharType="separate"/>
-            </w:r>
-            <w:r>
-              <w:rPr>
-                <w:b w:val="0"/>
-                <w:noProof/>
-                <w:webHidden/>
-                <w:szCs w:val="28"/>
-              </w:rPr>
-              <w:t>13</w:t>
-            </w:r>
-            <w:r>
-              <w:rPr>
-                <w:b w:val="0"/>
-                <w:noProof/>
-                <w:webHidden/>
-                <w:szCs w:val="28"/>
-              </w:rPr>
-              <w:fldChar w:fldCharType="end"/>
-            </w:r>
-          </w:hyperlink>
-        </w:p>
-        <w:p>
-          <w:pPr>
-            <w:pStyle w:val="11"/>
-            <w:tabs>
-              <w:tab w:val="right" w:leader="dot" w:pos="9349"/>
-            </w:tabs>
-            <w:spacing w:before="0" w:after="100"/>
-            <w:rPr>
-              <w:rFonts w:eastAsiaTheme="minorEastAsia" w:cstheme="minorBidi"/>
-              <w:b w:val="0"/>
-              <w:bCs w:val="0"/>
-              <w:noProof/>
-              <w:szCs w:val="28"/>
-              <w:lang w:eastAsia="ru-RU"/>
-            </w:rPr>
-          </w:pPr>
-          <w:hyperlink w:anchor="_Toc161256387" w:history="1">
-            <w:r>
-              <w:rPr>
-                <w:rStyle w:val="af2"/>
-                <w:b w:val="0"/>
-                <w:noProof/>
-                <w:szCs w:val="28"/>
-              </w:rPr>
-              <w:t>6 Дизайн сайта</w:t>
-            </w:r>
-            <w:r>
-              <w:rPr>
-                <w:b w:val="0"/>
-                <w:noProof/>
-                <w:webHidden/>
-                <w:szCs w:val="28"/>
-              </w:rPr>
-              <w:tab/>
-            </w:r>
-            <w:r>
-              <w:rPr>
-                <w:b w:val="0"/>
-                <w:noProof/>
-                <w:webHidden/>
-                <w:szCs w:val="28"/>
-              </w:rPr>
-              <w:fldChar w:fldCharType="begin"/>
-            </w:r>
-            <w:r>
-              <w:rPr>
-                <w:b w:val="0"/>
-                <w:noProof/>
-                <w:webHidden/>
-                <w:szCs w:val="28"/>
-              </w:rPr>
-              <w:instrText xml:space="preserve"> PAGEREF _Toc161256387 \h </w:instrText>
-            </w:r>
-            <w:r>
-              <w:rPr>
-                <w:b w:val="0"/>
-                <w:noProof/>
-                <w:webHidden/>
-                <w:szCs w:val="28"/>
-              </w:rPr>
-            </w:r>
-            <w:r>
-              <w:rPr>
-                <w:b w:val="0"/>
-                <w:noProof/>
-                <w:webHidden/>
-                <w:szCs w:val="28"/>
-              </w:rPr>
-              <w:fldChar w:fldCharType="separate"/>
-            </w:r>
-            <w:r>
-              <w:rPr>
-                <w:b w:val="0"/>
-                <w:noProof/>
-                <w:webHidden/>
-                <w:szCs w:val="28"/>
-              </w:rPr>
-              <w:t>14</w:t>
-            </w:r>
-            <w:r>
-              <w:rPr>
-                <w:b w:val="0"/>
-                <w:noProof/>
-                <w:webHidden/>
-                <w:szCs w:val="28"/>
-              </w:rPr>
-              <w:fldChar w:fldCharType="end"/>
-            </w:r>
-          </w:hyperlink>
-        </w:p>
-        <w:p>
-          <w:pPr>
-            <w:pStyle w:val="11"/>
-            <w:tabs>
-              <w:tab w:val="right" w:leader="dot" w:pos="9349"/>
-            </w:tabs>
-            <w:spacing w:before="0" w:after="100"/>
-            <w:rPr>
-              <w:rFonts w:eastAsiaTheme="minorEastAsia" w:cstheme="minorBidi"/>
-              <w:b w:val="0"/>
-              <w:bCs w:val="0"/>
-              <w:noProof/>
-              <w:szCs w:val="28"/>
-              <w:lang w:eastAsia="ru-RU"/>
-            </w:rPr>
-          </w:pPr>
-          <w:hyperlink w:anchor="_Toc161256388" w:history="1">
-            <w:r>
-              <w:rPr>
-                <w:rStyle w:val="af2"/>
-                <w:b w:val="0"/>
-                <w:noProof/>
-                <w:szCs w:val="28"/>
-              </w:rPr>
-              <w:t>7 Навигация по сайту</w:t>
-            </w:r>
-            <w:r>
-              <w:rPr>
-                <w:b w:val="0"/>
-                <w:noProof/>
-                <w:webHidden/>
-                <w:szCs w:val="28"/>
-              </w:rPr>
-              <w:tab/>
-            </w:r>
-            <w:r>
-              <w:rPr>
-                <w:b w:val="0"/>
-                <w:noProof/>
-                <w:webHidden/>
-                <w:szCs w:val="28"/>
-              </w:rPr>
-              <w:fldChar w:fldCharType="begin"/>
-            </w:r>
-            <w:r>
-              <w:rPr>
-                <w:b w:val="0"/>
-                <w:noProof/>
-                <w:webHidden/>
-                <w:szCs w:val="28"/>
-              </w:rPr>
-              <w:instrText xml:space="preserve"> PAGEREF _Toc161256388 \h </w:instrText>
-            </w:r>
-            <w:r>
-              <w:rPr>
-                <w:b w:val="0"/>
-                <w:noProof/>
-                <w:webHidden/>
-                <w:szCs w:val="28"/>
-              </w:rPr>
-            </w:r>
-            <w:r>
-              <w:rPr>
-                <w:b w:val="0"/>
-                <w:noProof/>
-                <w:webHidden/>
-                <w:szCs w:val="28"/>
-              </w:rPr>
-              <w:fldChar w:fldCharType="separate"/>
-            </w:r>
-            <w:r>
-              <w:rPr>
-                <w:b w:val="0"/>
-                <w:noProof/>
-                <w:webHidden/>
-                <w:szCs w:val="28"/>
-              </w:rPr>
-              <w:t>15</w:t>
-            </w:r>
-            <w:r>
-              <w:rPr>
-                <w:b w:val="0"/>
-                <w:noProof/>
-                <w:webHidden/>
-                <w:szCs w:val="28"/>
-              </w:rPr>
-              <w:fldChar w:fldCharType="end"/>
-            </w:r>
-          </w:hyperlink>
-        </w:p>
-        <w:p>
-          <w:pPr>
-            <w:pStyle w:val="11"/>
-            <w:tabs>
-              <w:tab w:val="right" w:leader="dot" w:pos="9349"/>
-            </w:tabs>
-            <w:spacing w:before="0" w:after="100"/>
-            <w:rPr>
-              <w:rFonts w:eastAsiaTheme="minorEastAsia" w:cstheme="minorBidi"/>
-              <w:b w:val="0"/>
-              <w:bCs w:val="0"/>
-              <w:noProof/>
-              <w:szCs w:val="28"/>
-              <w:lang w:eastAsia="ru-RU"/>
-            </w:rPr>
-          </w:pPr>
-          <w:hyperlink w:anchor="_Toc161256389" w:history="1">
-            <w:r>
-              <w:rPr>
-                <w:rStyle w:val="af2"/>
-                <w:b w:val="0"/>
-                <w:noProof/>
-                <w:szCs w:val="28"/>
-              </w:rPr>
-              <w:t>8 Описание страниц сайта</w:t>
-            </w:r>
-            <w:r>
-              <w:rPr>
-                <w:b w:val="0"/>
-                <w:noProof/>
-                <w:webHidden/>
-                <w:szCs w:val="28"/>
-              </w:rPr>
-              <w:tab/>
-            </w:r>
-            <w:r>
-              <w:rPr>
-                <w:b w:val="0"/>
-                <w:noProof/>
-                <w:webHidden/>
-                <w:szCs w:val="28"/>
-              </w:rPr>
-              <w:fldChar w:fldCharType="begin"/>
-            </w:r>
-            <w:r>
-              <w:rPr>
-                <w:b w:val="0"/>
-                <w:noProof/>
-                <w:webHidden/>
-                <w:szCs w:val="28"/>
-              </w:rPr>
-              <w:instrText xml:space="preserve"> PAGEREF _Toc161256389 \h </w:instrText>
-            </w:r>
-            <w:r>
-              <w:rPr>
-                <w:b w:val="0"/>
-                <w:noProof/>
-                <w:webHidden/>
-                <w:szCs w:val="28"/>
-              </w:rPr>
-            </w:r>
-            <w:r>
-              <w:rPr>
-                <w:b w:val="0"/>
-                <w:noProof/>
-                <w:webHidden/>
-                <w:szCs w:val="28"/>
-              </w:rPr>
-              <w:fldChar w:fldCharType="separate"/>
-            </w:r>
-            <w:r>
-              <w:rPr>
-                <w:b w:val="0"/>
-                <w:noProof/>
-                <w:webHidden/>
-                <w:szCs w:val="28"/>
-              </w:rPr>
-              <w:t>16</w:t>
-            </w:r>
-            <w:r>
-              <w:rPr>
-                <w:b w:val="0"/>
-                <w:noProof/>
-                <w:webHidden/>
-                <w:szCs w:val="28"/>
-              </w:rPr>
-              <w:fldChar w:fldCharType="end"/>
-            </w:r>
-          </w:hyperlink>
-        </w:p>
-        <w:p>
-          <w:pPr>
-            <w:pStyle w:val="11"/>
-            <w:tabs>
-              <w:tab w:val="right" w:leader="dot" w:pos="9349"/>
-            </w:tabs>
-            <w:spacing w:before="0" w:after="100"/>
-            <w:rPr>
-              <w:rFonts w:eastAsiaTheme="minorEastAsia" w:cstheme="minorBidi"/>
-              <w:b w:val="0"/>
-              <w:bCs w:val="0"/>
-              <w:noProof/>
-              <w:szCs w:val="28"/>
-              <w:lang w:eastAsia="ru-RU"/>
-            </w:rPr>
-          </w:pPr>
-          <w:hyperlink w:anchor="_Toc161256390" w:history="1">
-            <w:r>
-              <w:rPr>
-                <w:rStyle w:val="af2"/>
-                <w:b w:val="0"/>
-                <w:noProof/>
-                <w:szCs w:val="28"/>
-              </w:rPr>
-              <w:t>9 Функциональность сайта</w:t>
-            </w:r>
-            <w:r>
-              <w:rPr>
-                <w:b w:val="0"/>
-                <w:noProof/>
-                <w:webHidden/>
-                <w:szCs w:val="28"/>
-              </w:rPr>
-              <w:tab/>
-            </w:r>
-            <w:r>
-              <w:rPr>
-                <w:b w:val="0"/>
-                <w:noProof/>
-                <w:webHidden/>
-                <w:szCs w:val="28"/>
-              </w:rPr>
-              <w:fldChar w:fldCharType="begin"/>
-            </w:r>
-            <w:r>
-              <w:rPr>
-                <w:b w:val="0"/>
-                <w:noProof/>
-                <w:webHidden/>
-                <w:szCs w:val="28"/>
-              </w:rPr>
-              <w:instrText xml:space="preserve"> PAGEREF _Toc161256390 \h </w:instrText>
-            </w:r>
-            <w:r>
-              <w:rPr>
-                <w:b w:val="0"/>
-                <w:noProof/>
-                <w:webHidden/>
-                <w:szCs w:val="28"/>
-              </w:rPr>
-            </w:r>
-            <w:r>
-              <w:rPr>
-                <w:b w:val="0"/>
-                <w:noProof/>
-                <w:webHidden/>
-                <w:szCs w:val="28"/>
-              </w:rPr>
-              <w:fldChar w:fldCharType="separate"/>
-            </w:r>
-            <w:r>
-              <w:rPr>
-                <w:b w:val="0"/>
-                <w:noProof/>
-                <w:webHidden/>
-                <w:szCs w:val="28"/>
-              </w:rPr>
-              <w:t>19</w:t>
-            </w:r>
-            <w:r>
-              <w:rPr>
-                <w:b w:val="0"/>
-                <w:noProof/>
-                <w:webHidden/>
                 <w:szCs w:val="28"/>
               </w:rPr>
               <w:fldChar w:fldCharType="end"/>
@@ -3508,12 +3110,11 @@
           <w:pPr>
             <w:pStyle w:val="21"/>
             <w:tabs>
-              <w:tab w:val="right" w:leader="dot" w:pos="9349"/>
+              <w:tab w:val="right" w:leader="dot" w:pos="9916"/>
             </w:tabs>
-            <w:spacing w:before="0" w:after="100"/>
-            <w:ind w:left="284"/>
+            <w:spacing w:before="120"/>
             <w:rPr>
-              <w:rFonts w:ascii="Times New Roman" w:eastAsiaTheme="minorEastAsia" w:hAnsi="Times New Roman" w:cstheme="minorBidi"/>
+              <w:rFonts w:ascii="Times New Roman" w:eastAsiaTheme="minorEastAsia" w:hAnsi="Times New Roman"/>
               <w:b w:val="0"/>
               <w:bCs w:val="0"/>
               <w:noProof/>
@@ -3522,7 +3123,20 @@
               <w:lang w:eastAsia="ru-RU"/>
             </w:rPr>
           </w:pPr>
-          <w:hyperlink w:anchor="_Toc161256391" w:history="1">
+          <w:r>
+            <w:rPr>
+              <w:rStyle w:val="af2"/>
+              <w:rFonts w:ascii="Times New Roman" w:hAnsi="Times New Roman"/>
+              <w:b w:val="0"/>
+              <w:noProof/>
+              <w:sz w:val="28"/>
+              <w:szCs w:val="28"/>
+              <w:u w:val="none"/>
+              <w:lang w:val="en-US"/>
+            </w:rPr>
+            <w:t xml:space="preserve">  </w:t>
+          </w:r>
+          <w:hyperlink w:anchor="_Toc167966182" w:history="1">
             <w:r>
               <w:rPr>
                 <w:rStyle w:val="af2"/>
@@ -3531,8 +3145,9 @@
                 <w:noProof/>
                 <w:sz w:val="28"/>
                 <w:szCs w:val="28"/>
-              </w:rPr>
-              <w:t>9.1 Контент и наполнение сайта</w:t>
+                <w:u w:val="none"/>
+              </w:rPr>
+              <w:t>4.2 Общие требования к оформлению и верстке страниц</w:t>
             </w:r>
             <w:r>
               <w:rPr>
@@ -3565,7 +3180,7 @@
                 <w:sz w:val="28"/>
                 <w:szCs w:val="28"/>
               </w:rPr>
-              <w:instrText xml:space="preserve"> PAGEREF _Toc161256391 \h </w:instrText>
+              <w:instrText xml:space="preserve"> PAGEREF _Toc167966182 \h </w:instrText>
             </w:r>
             <w:r>
               <w:rPr>
@@ -3597,15 +3212,470 @@
                 <w:sz w:val="28"/>
                 <w:szCs w:val="28"/>
               </w:rPr>
+              <w:t>12</w:t>
+            </w:r>
+            <w:r>
+              <w:rPr>
+                <w:rFonts w:ascii="Times New Roman" w:hAnsi="Times New Roman"/>
+                <w:b w:val="0"/>
+                <w:noProof/>
+                <w:webHidden/>
+                <w:sz w:val="28"/>
+                <w:szCs w:val="28"/>
+              </w:rPr>
+              <w:fldChar w:fldCharType="end"/>
+            </w:r>
+          </w:hyperlink>
+        </w:p>
+        <w:p>
+          <w:pPr>
+            <w:pStyle w:val="11"/>
+            <w:tabs>
+              <w:tab w:val="right" w:leader="dot" w:pos="9916"/>
+            </w:tabs>
+            <w:spacing w:before="120"/>
+            <w:rPr>
+              <w:rFonts w:eastAsiaTheme="minorEastAsia"/>
+              <w:b w:val="0"/>
+              <w:bCs w:val="0"/>
+              <w:noProof/>
+              <w:szCs w:val="28"/>
+              <w:lang w:eastAsia="ru-RU"/>
+            </w:rPr>
+          </w:pPr>
+          <w:hyperlink w:anchor="_Toc167966185" w:history="1">
+            <w:r>
+              <w:rPr>
+                <w:rStyle w:val="af2"/>
+                <w:b w:val="0"/>
+                <w:noProof/>
+                <w:szCs w:val="28"/>
+                <w:u w:val="none"/>
+              </w:rPr>
+              <w:t>5 Структура сайта</w:t>
+            </w:r>
+            <w:r>
+              <w:rPr>
+                <w:b w:val="0"/>
+                <w:noProof/>
+                <w:webHidden/>
+                <w:szCs w:val="28"/>
+              </w:rPr>
+              <w:tab/>
+            </w:r>
+            <w:r>
+              <w:rPr>
+                <w:b w:val="0"/>
+                <w:noProof/>
+                <w:webHidden/>
+                <w:szCs w:val="28"/>
+              </w:rPr>
+              <w:fldChar w:fldCharType="begin"/>
+            </w:r>
+            <w:r>
+              <w:rPr>
+                <w:b w:val="0"/>
+                <w:noProof/>
+                <w:webHidden/>
+                <w:szCs w:val="28"/>
+              </w:rPr>
+              <w:instrText xml:space="preserve"> PAGEREF _Toc167966185 \h </w:instrText>
+            </w:r>
+            <w:r>
+              <w:rPr>
+                <w:b w:val="0"/>
+                <w:noProof/>
+                <w:webHidden/>
+                <w:szCs w:val="28"/>
+              </w:rPr>
+            </w:r>
+            <w:r>
+              <w:rPr>
+                <w:b w:val="0"/>
+                <w:noProof/>
+                <w:webHidden/>
+                <w:szCs w:val="28"/>
+              </w:rPr>
+              <w:fldChar w:fldCharType="separate"/>
+            </w:r>
+            <w:r>
+              <w:rPr>
+                <w:b w:val="0"/>
+                <w:noProof/>
+                <w:webHidden/>
+                <w:szCs w:val="28"/>
+              </w:rPr>
+              <w:t>13</w:t>
+            </w:r>
+            <w:r>
+              <w:rPr>
+                <w:b w:val="0"/>
+                <w:noProof/>
+                <w:webHidden/>
+                <w:szCs w:val="28"/>
+              </w:rPr>
+              <w:fldChar w:fldCharType="end"/>
+            </w:r>
+          </w:hyperlink>
+        </w:p>
+        <w:p>
+          <w:pPr>
+            <w:pStyle w:val="11"/>
+            <w:tabs>
+              <w:tab w:val="right" w:leader="dot" w:pos="9916"/>
+            </w:tabs>
+            <w:spacing w:before="120"/>
+            <w:rPr>
+              <w:rFonts w:eastAsiaTheme="minorEastAsia"/>
+              <w:b w:val="0"/>
+              <w:bCs w:val="0"/>
+              <w:noProof/>
+              <w:szCs w:val="28"/>
+              <w:lang w:eastAsia="ru-RU"/>
+            </w:rPr>
+          </w:pPr>
+          <w:hyperlink w:anchor="_Toc167966186" w:history="1">
+            <w:r>
+              <w:rPr>
+                <w:rStyle w:val="af2"/>
+                <w:b w:val="0"/>
+                <w:noProof/>
+                <w:szCs w:val="28"/>
+                <w:u w:val="none"/>
+              </w:rPr>
+              <w:t>6 Дизайн сайта</w:t>
+            </w:r>
+            <w:r>
+              <w:rPr>
+                <w:b w:val="0"/>
+                <w:noProof/>
+                <w:webHidden/>
+                <w:szCs w:val="28"/>
+              </w:rPr>
+              <w:tab/>
+            </w:r>
+            <w:r>
+              <w:rPr>
+                <w:b w:val="0"/>
+                <w:noProof/>
+                <w:webHidden/>
+                <w:szCs w:val="28"/>
+              </w:rPr>
+              <w:fldChar w:fldCharType="begin"/>
+            </w:r>
+            <w:r>
+              <w:rPr>
+                <w:b w:val="0"/>
+                <w:noProof/>
+                <w:webHidden/>
+                <w:szCs w:val="28"/>
+              </w:rPr>
+              <w:instrText xml:space="preserve"> PAGEREF _Toc167966186 \h </w:instrText>
+            </w:r>
+            <w:r>
+              <w:rPr>
+                <w:b w:val="0"/>
+                <w:noProof/>
+                <w:webHidden/>
+                <w:szCs w:val="28"/>
+              </w:rPr>
+            </w:r>
+            <w:r>
+              <w:rPr>
+                <w:b w:val="0"/>
+                <w:noProof/>
+                <w:webHidden/>
+                <w:szCs w:val="28"/>
+              </w:rPr>
+              <w:fldChar w:fldCharType="separate"/>
+            </w:r>
+            <w:r>
+              <w:rPr>
+                <w:b w:val="0"/>
+                <w:noProof/>
+                <w:webHidden/>
+                <w:szCs w:val="28"/>
+              </w:rPr>
+              <w:t>14</w:t>
+            </w:r>
+            <w:r>
+              <w:rPr>
+                <w:b w:val="0"/>
+                <w:noProof/>
+                <w:webHidden/>
+                <w:szCs w:val="28"/>
+              </w:rPr>
+              <w:fldChar w:fldCharType="end"/>
+            </w:r>
+          </w:hyperlink>
+        </w:p>
+        <w:p>
+          <w:pPr>
+            <w:pStyle w:val="11"/>
+            <w:tabs>
+              <w:tab w:val="right" w:leader="dot" w:pos="9916"/>
+            </w:tabs>
+            <w:spacing w:before="120"/>
+            <w:rPr>
+              <w:rFonts w:eastAsiaTheme="minorEastAsia"/>
+              <w:b w:val="0"/>
+              <w:bCs w:val="0"/>
+              <w:noProof/>
+              <w:szCs w:val="28"/>
+              <w:lang w:eastAsia="ru-RU"/>
+            </w:rPr>
+          </w:pPr>
+          <w:hyperlink w:anchor="_Toc167966187" w:history="1">
+            <w:r>
+              <w:rPr>
+                <w:rStyle w:val="af2"/>
+                <w:b w:val="0"/>
+                <w:noProof/>
+                <w:szCs w:val="28"/>
+                <w:u w:val="none"/>
+              </w:rPr>
+              <w:t>7 Навигация по сайту</w:t>
+            </w:r>
+            <w:r>
+              <w:rPr>
+                <w:b w:val="0"/>
+                <w:noProof/>
+                <w:webHidden/>
+                <w:szCs w:val="28"/>
+              </w:rPr>
+              <w:tab/>
+            </w:r>
+            <w:r>
+              <w:rPr>
+                <w:b w:val="0"/>
+                <w:noProof/>
+                <w:webHidden/>
+                <w:szCs w:val="28"/>
+              </w:rPr>
+              <w:fldChar w:fldCharType="begin"/>
+            </w:r>
+            <w:r>
+              <w:rPr>
+                <w:b w:val="0"/>
+                <w:noProof/>
+                <w:webHidden/>
+                <w:szCs w:val="28"/>
+              </w:rPr>
+              <w:instrText xml:space="preserve"> PAGEREF _Toc167966187 \h </w:instrText>
+            </w:r>
+            <w:r>
+              <w:rPr>
+                <w:b w:val="0"/>
+                <w:noProof/>
+                <w:webHidden/>
+                <w:szCs w:val="28"/>
+              </w:rPr>
+            </w:r>
+            <w:r>
+              <w:rPr>
+                <w:b w:val="0"/>
+                <w:noProof/>
+                <w:webHidden/>
+                <w:szCs w:val="28"/>
+              </w:rPr>
+              <w:fldChar w:fldCharType="separate"/>
+            </w:r>
+            <w:r>
+              <w:rPr>
+                <w:b w:val="0"/>
+                <w:noProof/>
+                <w:webHidden/>
+                <w:szCs w:val="28"/>
+              </w:rPr>
+              <w:t>15</w:t>
+            </w:r>
+            <w:r>
+              <w:rPr>
+                <w:b w:val="0"/>
+                <w:noProof/>
+                <w:webHidden/>
+                <w:szCs w:val="28"/>
+              </w:rPr>
+              <w:fldChar w:fldCharType="end"/>
+            </w:r>
+          </w:hyperlink>
+        </w:p>
+        <w:p>
+          <w:pPr>
+            <w:pStyle w:val="11"/>
+            <w:tabs>
+              <w:tab w:val="right" w:leader="dot" w:pos="9916"/>
+            </w:tabs>
+            <w:spacing w:before="120"/>
+            <w:rPr>
+              <w:rFonts w:eastAsiaTheme="minorEastAsia"/>
+              <w:b w:val="0"/>
+              <w:bCs w:val="0"/>
+              <w:noProof/>
+              <w:szCs w:val="28"/>
+              <w:lang w:eastAsia="ru-RU"/>
+            </w:rPr>
+          </w:pPr>
+          <w:hyperlink w:anchor="_Toc167966188" w:history="1">
+            <w:r>
+              <w:rPr>
+                <w:rStyle w:val="af2"/>
+                <w:b w:val="0"/>
+                <w:noProof/>
+                <w:szCs w:val="28"/>
+                <w:u w:val="none"/>
+              </w:rPr>
+              <w:t>8 Описание страниц сайта</w:t>
+            </w:r>
+            <w:r>
+              <w:rPr>
+                <w:b w:val="0"/>
+                <w:noProof/>
+                <w:webHidden/>
+                <w:szCs w:val="28"/>
+              </w:rPr>
+              <w:tab/>
+            </w:r>
+            <w:r>
+              <w:rPr>
+                <w:b w:val="0"/>
+                <w:noProof/>
+                <w:webHidden/>
+                <w:szCs w:val="28"/>
+              </w:rPr>
+              <w:fldChar w:fldCharType="begin"/>
+            </w:r>
+            <w:r>
+              <w:rPr>
+                <w:b w:val="0"/>
+                <w:noProof/>
+                <w:webHidden/>
+                <w:szCs w:val="28"/>
+              </w:rPr>
+              <w:instrText xml:space="preserve"> PAGEREF _Toc167966188 \h </w:instrText>
+            </w:r>
+            <w:r>
+              <w:rPr>
+                <w:b w:val="0"/>
+                <w:noProof/>
+                <w:webHidden/>
+                <w:szCs w:val="28"/>
+              </w:rPr>
+            </w:r>
+            <w:r>
+              <w:rPr>
+                <w:b w:val="0"/>
+                <w:noProof/>
+                <w:webHidden/>
+                <w:szCs w:val="28"/>
+              </w:rPr>
+              <w:fldChar w:fldCharType="separate"/>
+            </w:r>
+            <w:r>
+              <w:rPr>
+                <w:b w:val="0"/>
+                <w:noProof/>
+                <w:webHidden/>
+                <w:szCs w:val="28"/>
+              </w:rPr>
+              <w:t>16</w:t>
+            </w:r>
+            <w:r>
+              <w:rPr>
+                <w:b w:val="0"/>
+                <w:noProof/>
+                <w:webHidden/>
+                <w:szCs w:val="28"/>
+              </w:rPr>
+              <w:fldChar w:fldCharType="end"/>
+            </w:r>
+          </w:hyperlink>
+        </w:p>
+        <w:p>
+          <w:pPr>
+            <w:pStyle w:val="11"/>
+            <w:tabs>
+              <w:tab w:val="right" w:leader="dot" w:pos="9916"/>
+            </w:tabs>
+            <w:spacing w:before="120"/>
+            <w:rPr>
+              <w:rFonts w:eastAsiaTheme="minorEastAsia"/>
+              <w:b w:val="0"/>
+              <w:bCs w:val="0"/>
+              <w:noProof/>
+              <w:szCs w:val="28"/>
+              <w:lang w:eastAsia="ru-RU"/>
+            </w:rPr>
+          </w:pPr>
+          <w:hyperlink w:anchor="_Toc167966189" w:history="1">
+            <w:r>
+              <w:rPr>
+                <w:rStyle w:val="af2"/>
+                <w:b w:val="0"/>
+                <w:noProof/>
+                <w:szCs w:val="28"/>
+                <w:u w:val="none"/>
+              </w:rPr>
+              <w:t>9 Функциональность сайта</w:t>
+            </w:r>
+            <w:r>
+              <w:rPr>
+                <w:b w:val="0"/>
+                <w:noProof/>
+                <w:webHidden/>
+                <w:szCs w:val="28"/>
+              </w:rPr>
+              <w:tab/>
+            </w:r>
+            <w:r>
+              <w:rPr>
+                <w:b w:val="0"/>
+                <w:noProof/>
+                <w:webHidden/>
+                <w:szCs w:val="28"/>
+              </w:rPr>
+              <w:fldChar w:fldCharType="begin"/>
+            </w:r>
+            <w:r>
+              <w:rPr>
+                <w:b w:val="0"/>
+                <w:noProof/>
+                <w:webHidden/>
+                <w:szCs w:val="28"/>
+              </w:rPr>
+              <w:instrText xml:space="preserve"> PAGEREF _Toc167966189 \h </w:instrText>
+            </w:r>
+            <w:r>
+              <w:rPr>
+                <w:b w:val="0"/>
+                <w:noProof/>
+                <w:webHidden/>
+                <w:szCs w:val="28"/>
+              </w:rPr>
+            </w:r>
+            <w:r>
+              <w:rPr>
+                <w:b w:val="0"/>
+                <w:noProof/>
+                <w:webHidden/>
+                <w:szCs w:val="28"/>
+              </w:rPr>
+              <w:fldChar w:fldCharType="separate"/>
+            </w:r>
+            <w:r>
+              <w:rPr>
+                <w:b w:val="0"/>
+                <w:noProof/>
+                <w:webHidden/>
+                <w:szCs w:val="28"/>
+              </w:rPr>
               <w:t>19</w:t>
             </w:r>
             <w:r>
               <w:rPr>
-                <w:rFonts w:ascii="Times New Roman" w:hAnsi="Times New Roman"/>
-                <w:b w:val="0"/>
-                <w:noProof/>
-                <w:webHidden/>
-                <w:sz w:val="28"/>
+                <w:b w:val="0"/>
+                <w:noProof/>
+                <w:webHidden/>
                 <w:szCs w:val="28"/>
               </w:rPr>
               <w:fldChar w:fldCharType="end"/>
@@ -3616,12 +3686,11 @@
           <w:pPr>
             <w:pStyle w:val="21"/>
             <w:tabs>
-              <w:tab w:val="right" w:leader="dot" w:pos="9349"/>
+              <w:tab w:val="right" w:leader="dot" w:pos="9916"/>
             </w:tabs>
-            <w:spacing w:before="0" w:after="100"/>
-            <w:ind w:left="284"/>
+            <w:spacing w:before="120"/>
             <w:rPr>
-              <w:rFonts w:ascii="Times New Roman" w:eastAsiaTheme="minorEastAsia" w:hAnsi="Times New Roman" w:cstheme="minorBidi"/>
+              <w:rFonts w:ascii="Times New Roman" w:eastAsiaTheme="minorEastAsia" w:hAnsi="Times New Roman"/>
               <w:b w:val="0"/>
               <w:bCs w:val="0"/>
               <w:noProof/>
@@ -3630,7 +3699,20 @@
               <w:lang w:eastAsia="ru-RU"/>
             </w:rPr>
           </w:pPr>
-          <w:hyperlink w:anchor="_Toc161256397" w:history="1">
+          <w:r>
+            <w:rPr>
+              <w:rStyle w:val="af2"/>
+              <w:rFonts w:ascii="Times New Roman" w:hAnsi="Times New Roman"/>
+              <w:b w:val="0"/>
+              <w:noProof/>
+              <w:sz w:val="28"/>
+              <w:szCs w:val="28"/>
+              <w:u w:val="none"/>
+              <w:lang w:val="en-US"/>
+            </w:rPr>
+            <w:t xml:space="preserve">  </w:t>
+          </w:r>
+          <w:hyperlink w:anchor="_Toc167966190" w:history="1">
             <w:r>
               <w:rPr>
                 <w:rStyle w:val="af2"/>
@@ -3639,8 +3721,9 @@
                 <w:noProof/>
                 <w:sz w:val="28"/>
                 <w:szCs w:val="28"/>
-              </w:rPr>
-              <w:t>9.2 Формат предоставления материала для сайта</w:t>
+                <w:u w:val="none"/>
+              </w:rPr>
+              <w:t>9.1 Контент и наполнение сайта</w:t>
             </w:r>
             <w:r>
               <w:rPr>
@@ -3673,7 +3756,7 @@
                 <w:sz w:val="28"/>
                 <w:szCs w:val="28"/>
               </w:rPr>
-              <w:instrText xml:space="preserve"> PAGEREF _Toc161256397 \h </w:instrText>
+              <w:instrText xml:space="preserve"> PAGEREF _Toc167966190 \h </w:instrText>
             </w:r>
             <w:r>
               <w:rPr>
@@ -3714,186 +3797,6 @@
                 <w:noProof/>
                 <w:webHidden/>
                 <w:sz w:val="28"/>
-                <w:szCs w:val="28"/>
-              </w:rPr>
-              <w:fldChar w:fldCharType="end"/>
-            </w:r>
-          </w:hyperlink>
-        </w:p>
-        <w:p>
-          <w:pPr>
-            <w:pStyle w:val="11"/>
-            <w:tabs>
-              <w:tab w:val="right" w:leader="dot" w:pos="9349"/>
-            </w:tabs>
-            <w:spacing w:before="0" w:after="100"/>
-            <w:rPr>
-              <w:rFonts w:eastAsiaTheme="minorEastAsia" w:cstheme="minorBidi"/>
-              <w:b w:val="0"/>
-              <w:bCs w:val="0"/>
-              <w:noProof/>
-              <w:szCs w:val="28"/>
-              <w:lang w:eastAsia="ru-RU"/>
-            </w:rPr>
-          </w:pPr>
-          <w:hyperlink w:anchor="_Toc161256398" w:history="1">
-            <w:r>
-              <w:rPr>
-                <w:rStyle w:val="af2"/>
-                <w:b w:val="0"/>
-                <w:noProof/>
-                <w:szCs w:val="28"/>
-              </w:rPr>
-              <w:t>10 Языковые версии сайта</w:t>
-            </w:r>
-            <w:r>
-              <w:rPr>
-                <w:b w:val="0"/>
-                <w:noProof/>
-                <w:webHidden/>
-                <w:szCs w:val="28"/>
-              </w:rPr>
-              <w:tab/>
-            </w:r>
-            <w:r>
-              <w:rPr>
-                <w:b w:val="0"/>
-                <w:noProof/>
-                <w:webHidden/>
-                <w:szCs w:val="28"/>
-              </w:rPr>
-              <w:fldChar w:fldCharType="begin"/>
-            </w:r>
-            <w:r>
-              <w:rPr>
-                <w:b w:val="0"/>
-                <w:noProof/>
-                <w:webHidden/>
-                <w:szCs w:val="28"/>
-              </w:rPr>
-              <w:instrText xml:space="preserve"> PAGEREF _Toc161256398 \h </w:instrText>
-            </w:r>
-            <w:r>
-              <w:rPr>
-                <w:b w:val="0"/>
-                <w:noProof/>
-                <w:webHidden/>
-                <w:szCs w:val="28"/>
-              </w:rPr>
-            </w:r>
-            <w:r>
-              <w:rPr>
-                <w:b w:val="0"/>
-                <w:noProof/>
-                <w:webHidden/>
-                <w:szCs w:val="28"/>
-              </w:rPr>
-              <w:fldChar w:fldCharType="separate"/>
-            </w:r>
-            <w:r>
-              <w:rPr>
-                <w:b w:val="0"/>
-                <w:noProof/>
-                <w:webHidden/>
-                <w:szCs w:val="28"/>
-              </w:rPr>
-              <w:t>21</w:t>
-            </w:r>
-            <w:r>
-              <w:rPr>
-                <w:b w:val="0"/>
-                <w:noProof/>
-                <w:webHidden/>
-                <w:szCs w:val="28"/>
-              </w:rPr>
-              <w:fldChar w:fldCharType="end"/>
-            </w:r>
-          </w:hyperlink>
-        </w:p>
-        <w:p>
-          <w:pPr>
-            <w:pStyle w:val="11"/>
-            <w:tabs>
-              <w:tab w:val="right" w:leader="dot" w:pos="9349"/>
-            </w:tabs>
-            <w:spacing w:before="0" w:after="100"/>
-            <w:rPr>
-              <w:rFonts w:eastAsiaTheme="minorEastAsia" w:cstheme="minorBidi"/>
-              <w:b w:val="0"/>
-              <w:bCs w:val="0"/>
-              <w:noProof/>
-              <w:szCs w:val="28"/>
-              <w:lang w:eastAsia="ru-RU"/>
-            </w:rPr>
-          </w:pPr>
-          <w:hyperlink w:anchor="_Toc161256399" w:history="1">
-            <w:r>
-              <w:rPr>
-                <w:rStyle w:val="af2"/>
-                <w:b w:val="0"/>
-                <w:noProof/>
-                <w:szCs w:val="28"/>
-              </w:rPr>
-              <w:t>11 Группы пользователей</w:t>
-            </w:r>
-            <w:r>
-              <w:rPr>
-                <w:b w:val="0"/>
-                <w:noProof/>
-                <w:webHidden/>
-                <w:szCs w:val="28"/>
-              </w:rPr>
-              <w:tab/>
-            </w:r>
-            <w:r>
-              <w:rPr>
-                <w:b w:val="0"/>
-                <w:noProof/>
-                <w:webHidden/>
-                <w:szCs w:val="28"/>
-              </w:rPr>
-              <w:fldChar w:fldCharType="begin"/>
-            </w:r>
-            <w:r>
-              <w:rPr>
-                <w:b w:val="0"/>
-                <w:noProof/>
-                <w:webHidden/>
-                <w:szCs w:val="28"/>
-              </w:rPr>
-              <w:instrText xml:space="preserve"> PAGEREF _Toc161256399 \h </w:instrText>
-            </w:r>
-            <w:r>
-              <w:rPr>
-                <w:b w:val="0"/>
-                <w:noProof/>
-                <w:webHidden/>
-                <w:szCs w:val="28"/>
-              </w:rPr>
-            </w:r>
-            <w:r>
-              <w:rPr>
-                <w:b w:val="0"/>
-                <w:noProof/>
-                <w:webHidden/>
-                <w:szCs w:val="28"/>
-              </w:rPr>
-              <w:fldChar w:fldCharType="separate"/>
-            </w:r>
-            <w:r>
-              <w:rPr>
-                <w:b w:val="0"/>
-                <w:noProof/>
-                <w:webHidden/>
-                <w:szCs w:val="28"/>
-              </w:rPr>
-              <w:t>22</w:t>
-            </w:r>
-            <w:r>
-              <w:rPr>
-                <w:b w:val="0"/>
-                <w:noProof/>
-                <w:webHidden/>
                 <w:szCs w:val="28"/>
               </w:rPr>
               <w:fldChar w:fldCharType="end"/>
@@ -3904,12 +3807,11 @@
           <w:pPr>
             <w:pStyle w:val="21"/>
             <w:tabs>
-              <w:tab w:val="right" w:leader="dot" w:pos="9349"/>
+              <w:tab w:val="right" w:leader="dot" w:pos="9916"/>
             </w:tabs>
-            <w:spacing w:before="0" w:after="100"/>
-            <w:ind w:left="284"/>
+            <w:spacing w:before="120"/>
             <w:rPr>
-              <w:rFonts w:ascii="Times New Roman" w:eastAsiaTheme="minorEastAsia" w:hAnsi="Times New Roman" w:cstheme="minorBidi"/>
+              <w:rFonts w:ascii="Times New Roman" w:eastAsiaTheme="minorEastAsia" w:hAnsi="Times New Roman"/>
               <w:b w:val="0"/>
               <w:bCs w:val="0"/>
               <w:noProof/>
@@ -3918,7 +3820,20 @@
               <w:lang w:eastAsia="ru-RU"/>
             </w:rPr>
           </w:pPr>
-          <w:hyperlink w:anchor="_Toc161256400" w:history="1">
+          <w:r>
+            <w:rPr>
+              <w:rStyle w:val="af2"/>
+              <w:rFonts w:ascii="Times New Roman" w:hAnsi="Times New Roman"/>
+              <w:b w:val="0"/>
+              <w:noProof/>
+              <w:sz w:val="28"/>
+              <w:szCs w:val="28"/>
+              <w:u w:val="none"/>
+              <w:lang w:val="en-US"/>
+            </w:rPr>
+            <w:t xml:space="preserve">  </w:t>
+          </w:r>
+          <w:hyperlink w:anchor="_Toc167966196" w:history="1">
             <w:r>
               <w:rPr>
                 <w:rStyle w:val="af2"/>
@@ -3927,8 +3842,9 @@
                 <w:noProof/>
                 <w:sz w:val="28"/>
                 <w:szCs w:val="28"/>
-              </w:rPr>
-              <w:t>11.1 Гость</w:t>
+                <w:u w:val="none"/>
+              </w:rPr>
+              <w:t>9.2 Формат предоставления материала для сайта</w:t>
             </w:r>
             <w:r>
               <w:rPr>
@@ -3961,7 +3877,7 @@
                 <w:sz w:val="28"/>
                 <w:szCs w:val="28"/>
               </w:rPr>
-              <w:instrText xml:space="preserve"> PAGEREF _Toc161256400 \h </w:instrText>
+              <w:instrText xml:space="preserve"> PAGEREF _Toc167966196 \h </w:instrText>
             </w:r>
             <w:r>
               <w:rPr>
@@ -3993,15 +3909,197 @@
                 <w:sz w:val="28"/>
                 <w:szCs w:val="28"/>
               </w:rPr>
+              <w:t>20</w:t>
+            </w:r>
+            <w:r>
+              <w:rPr>
+                <w:rFonts w:ascii="Times New Roman" w:hAnsi="Times New Roman"/>
+                <w:b w:val="0"/>
+                <w:noProof/>
+                <w:webHidden/>
+                <w:sz w:val="28"/>
+                <w:szCs w:val="28"/>
+              </w:rPr>
+              <w:fldChar w:fldCharType="end"/>
+            </w:r>
+          </w:hyperlink>
+        </w:p>
+        <w:p>
+          <w:pPr>
+            <w:pStyle w:val="11"/>
+            <w:tabs>
+              <w:tab w:val="right" w:leader="dot" w:pos="9916"/>
+            </w:tabs>
+            <w:spacing w:before="120"/>
+            <w:rPr>
+              <w:rFonts w:eastAsiaTheme="minorEastAsia"/>
+              <w:b w:val="0"/>
+              <w:bCs w:val="0"/>
+              <w:noProof/>
+              <w:szCs w:val="28"/>
+              <w:lang w:eastAsia="ru-RU"/>
+            </w:rPr>
+          </w:pPr>
+          <w:hyperlink w:anchor="_Toc167966197" w:history="1">
+            <w:r>
+              <w:rPr>
+                <w:rStyle w:val="af2"/>
+                <w:b w:val="0"/>
+                <w:noProof/>
+                <w:szCs w:val="28"/>
+                <w:u w:val="none"/>
+              </w:rPr>
+              <w:t>10 Языковые версии сайта</w:t>
+            </w:r>
+            <w:r>
+              <w:rPr>
+                <w:b w:val="0"/>
+                <w:noProof/>
+                <w:webHidden/>
+                <w:szCs w:val="28"/>
+              </w:rPr>
+              <w:tab/>
+            </w:r>
+            <w:r>
+              <w:rPr>
+                <w:b w:val="0"/>
+                <w:noProof/>
+                <w:webHidden/>
+                <w:szCs w:val="28"/>
+              </w:rPr>
+              <w:fldChar w:fldCharType="begin"/>
+            </w:r>
+            <w:r>
+              <w:rPr>
+                <w:b w:val="0"/>
+                <w:noProof/>
+                <w:webHidden/>
+                <w:szCs w:val="28"/>
+              </w:rPr>
+              <w:instrText xml:space="preserve"> PAGEREF _Toc167966197 \h </w:instrText>
+            </w:r>
+            <w:r>
+              <w:rPr>
+                <w:b w:val="0"/>
+                <w:noProof/>
+                <w:webHidden/>
+                <w:szCs w:val="28"/>
+              </w:rPr>
+            </w:r>
+            <w:r>
+              <w:rPr>
+                <w:b w:val="0"/>
+                <w:noProof/>
+                <w:webHidden/>
+                <w:szCs w:val="28"/>
+              </w:rPr>
+              <w:fldChar w:fldCharType="separate"/>
+            </w:r>
+            <w:r>
+              <w:rPr>
+                <w:b w:val="0"/>
+                <w:noProof/>
+                <w:webHidden/>
+                <w:szCs w:val="28"/>
+              </w:rPr>
+              <w:t>21</w:t>
+            </w:r>
+            <w:r>
+              <w:rPr>
+                <w:b w:val="0"/>
+                <w:noProof/>
+                <w:webHidden/>
+                <w:szCs w:val="28"/>
+              </w:rPr>
+              <w:fldChar w:fldCharType="end"/>
+            </w:r>
+          </w:hyperlink>
+        </w:p>
+        <w:p>
+          <w:pPr>
+            <w:pStyle w:val="11"/>
+            <w:tabs>
+              <w:tab w:val="right" w:leader="dot" w:pos="9916"/>
+            </w:tabs>
+            <w:spacing w:before="120"/>
+            <w:rPr>
+              <w:rFonts w:eastAsiaTheme="minorEastAsia"/>
+              <w:b w:val="0"/>
+              <w:bCs w:val="0"/>
+              <w:noProof/>
+              <w:szCs w:val="28"/>
+              <w:lang w:eastAsia="ru-RU"/>
+            </w:rPr>
+          </w:pPr>
+          <w:hyperlink w:anchor="_Toc167966198" w:history="1">
+            <w:r>
+              <w:rPr>
+                <w:rStyle w:val="af2"/>
+                <w:b w:val="0"/>
+                <w:noProof/>
+                <w:szCs w:val="28"/>
+                <w:u w:val="none"/>
+              </w:rPr>
+              <w:t>11 Группы пользователей</w:t>
+            </w:r>
+            <w:r>
+              <w:rPr>
+                <w:b w:val="0"/>
+                <w:noProof/>
+                <w:webHidden/>
+                <w:szCs w:val="28"/>
+              </w:rPr>
+              <w:tab/>
+            </w:r>
+            <w:r>
+              <w:rPr>
+                <w:b w:val="0"/>
+                <w:noProof/>
+                <w:webHidden/>
+                <w:szCs w:val="28"/>
+              </w:rPr>
+              <w:fldChar w:fldCharType="begin"/>
+            </w:r>
+            <w:r>
+              <w:rPr>
+                <w:b w:val="0"/>
+                <w:noProof/>
+                <w:webHidden/>
+                <w:szCs w:val="28"/>
+              </w:rPr>
+              <w:instrText xml:space="preserve"> PAGEREF _Toc167966198 \h </w:instrText>
+            </w:r>
+            <w:r>
+              <w:rPr>
+                <w:b w:val="0"/>
+                <w:noProof/>
+                <w:webHidden/>
+                <w:szCs w:val="28"/>
+              </w:rPr>
+            </w:r>
+            <w:r>
+              <w:rPr>
+                <w:b w:val="0"/>
+                <w:noProof/>
+                <w:webHidden/>
+                <w:szCs w:val="28"/>
+              </w:rPr>
+              <w:fldChar w:fldCharType="separate"/>
+            </w:r>
+            <w:r>
+              <w:rPr>
+                <w:b w:val="0"/>
+                <w:noProof/>
+                <w:webHidden/>
+                <w:szCs w:val="28"/>
+              </w:rPr>
               <w:t>22</w:t>
             </w:r>
             <w:r>
               <w:rPr>
-                <w:rFonts w:ascii="Times New Roman" w:hAnsi="Times New Roman"/>
-                <w:b w:val="0"/>
-                <w:noProof/>
-                <w:webHidden/>
-                <w:sz w:val="28"/>
+                <w:b w:val="0"/>
+                <w:noProof/>
+                <w:webHidden/>
                 <w:szCs w:val="28"/>
               </w:rPr>
               <w:fldChar w:fldCharType="end"/>
@@ -4012,12 +4110,11 @@
           <w:pPr>
             <w:pStyle w:val="21"/>
             <w:tabs>
-              <w:tab w:val="right" w:leader="dot" w:pos="9349"/>
+              <w:tab w:val="right" w:leader="dot" w:pos="9916"/>
             </w:tabs>
-            <w:spacing w:before="0" w:after="100"/>
-            <w:ind w:left="284"/>
+            <w:spacing w:before="120"/>
             <w:rPr>
-              <w:rFonts w:ascii="Times New Roman" w:eastAsiaTheme="minorEastAsia" w:hAnsi="Times New Roman" w:cstheme="minorBidi"/>
+              <w:rFonts w:ascii="Times New Roman" w:eastAsiaTheme="minorEastAsia" w:hAnsi="Times New Roman"/>
               <w:b w:val="0"/>
               <w:bCs w:val="0"/>
               <w:noProof/>
@@ -4026,7 +4123,20 @@
               <w:lang w:eastAsia="ru-RU"/>
             </w:rPr>
           </w:pPr>
-          <w:hyperlink w:anchor="_Toc161256403" w:history="1">
+          <w:r>
+            <w:rPr>
+              <w:rStyle w:val="af2"/>
+              <w:rFonts w:ascii="Times New Roman" w:hAnsi="Times New Roman"/>
+              <w:b w:val="0"/>
+              <w:noProof/>
+              <w:sz w:val="28"/>
+              <w:szCs w:val="28"/>
+              <w:u w:val="none"/>
+              <w:lang w:val="en-US"/>
+            </w:rPr>
+            <w:t xml:space="preserve">  </w:t>
+          </w:r>
+          <w:hyperlink w:anchor="_Toc167966199" w:history="1">
             <w:r>
               <w:rPr>
                 <w:rStyle w:val="af2"/>
@@ -4035,8 +4145,9 @@
                 <w:noProof/>
                 <w:sz w:val="28"/>
                 <w:szCs w:val="28"/>
-              </w:rPr>
-              <w:t>11.2 Клиент</w:t>
+                <w:u w:val="none"/>
+              </w:rPr>
+              <w:t>11.1 Гость</w:t>
             </w:r>
             <w:r>
               <w:rPr>
@@ -4069,7 +4180,7 @@
                 <w:sz w:val="28"/>
                 <w:szCs w:val="28"/>
               </w:rPr>
-              <w:instrText xml:space="preserve"> PAGEREF _Toc161256403 \h </w:instrText>
+              <w:instrText xml:space="preserve"> PAGEREF _Toc167966199 \h </w:instrText>
             </w:r>
             <w:r>
               <w:rPr>
@@ -4120,12 +4231,11 @@
           <w:pPr>
             <w:pStyle w:val="21"/>
             <w:tabs>
-              <w:tab w:val="right" w:leader="dot" w:pos="9349"/>
+              <w:tab w:val="right" w:leader="dot" w:pos="9916"/>
             </w:tabs>
-            <w:spacing w:before="0" w:after="100"/>
-            <w:ind w:left="284"/>
+            <w:spacing w:before="120"/>
             <w:rPr>
-              <w:rFonts w:ascii="Times New Roman" w:eastAsiaTheme="minorEastAsia" w:hAnsi="Times New Roman" w:cstheme="minorBidi"/>
+              <w:rFonts w:ascii="Times New Roman" w:eastAsiaTheme="minorEastAsia" w:hAnsi="Times New Roman"/>
               <w:b w:val="0"/>
               <w:bCs w:val="0"/>
               <w:noProof/>
@@ -4134,7 +4244,20 @@
               <w:lang w:eastAsia="ru-RU"/>
             </w:rPr>
           </w:pPr>
-          <w:hyperlink w:anchor="_Toc161256404" w:history="1">
+          <w:r>
+            <w:rPr>
+              <w:rStyle w:val="af2"/>
+              <w:rFonts w:ascii="Times New Roman" w:hAnsi="Times New Roman"/>
+              <w:b w:val="0"/>
+              <w:noProof/>
+              <w:sz w:val="28"/>
+              <w:szCs w:val="28"/>
+              <w:u w:val="none"/>
+              <w:lang w:val="en-US"/>
+            </w:rPr>
+            <w:t xml:space="preserve">  </w:t>
+          </w:r>
+          <w:hyperlink w:anchor="_Toc167966202" w:history="1">
             <w:r>
               <w:rPr>
                 <w:rStyle w:val="af2"/>
@@ -4143,8 +4266,9 @@
                 <w:noProof/>
                 <w:sz w:val="28"/>
                 <w:szCs w:val="28"/>
-              </w:rPr>
-              <w:t>11.3 Врач</w:t>
+                <w:u w:val="none"/>
+              </w:rPr>
+              <w:t>11.2 Клиент</w:t>
             </w:r>
             <w:r>
               <w:rPr>
@@ -4177,7 +4301,7 @@
                 <w:sz w:val="28"/>
                 <w:szCs w:val="28"/>
               </w:rPr>
-              <w:instrText xml:space="preserve"> PAGEREF _Toc161256404 \h </w:instrText>
+              <w:instrText xml:space="preserve"> PAGEREF _Toc167966202 \h </w:instrText>
             </w:r>
             <w:r>
               <w:rPr>
@@ -4209,7 +4333,7 @@
                 <w:sz w:val="28"/>
                 <w:szCs w:val="28"/>
               </w:rPr>
-              <w:t>23</w:t>
+              <w:t>22</w:t>
             </w:r>
             <w:r>
               <w:rPr>
@@ -4228,12 +4352,11 @@
           <w:pPr>
             <w:pStyle w:val="21"/>
             <w:tabs>
-              <w:tab w:val="right" w:leader="dot" w:pos="9349"/>
+              <w:tab w:val="right" w:leader="dot" w:pos="9916"/>
             </w:tabs>
-            <w:spacing w:before="0" w:after="100"/>
-            <w:ind w:left="284"/>
+            <w:spacing w:before="120"/>
             <w:rPr>
-              <w:rFonts w:ascii="Times New Roman" w:eastAsiaTheme="minorEastAsia" w:hAnsi="Times New Roman" w:cstheme="minorBidi"/>
+              <w:rFonts w:ascii="Times New Roman" w:eastAsiaTheme="minorEastAsia" w:hAnsi="Times New Roman"/>
               <w:b w:val="0"/>
               <w:bCs w:val="0"/>
               <w:noProof/>
@@ -4242,7 +4365,7 @@
               <w:lang w:eastAsia="ru-RU"/>
             </w:rPr>
           </w:pPr>
-          <w:hyperlink w:anchor="_Toc161256405" w:history="1">
+          <w:hyperlink w:anchor="_Toc167966203" w:history="1">
             <w:r>
               <w:rPr>
                 <w:rStyle w:val="af2"/>
@@ -4251,6 +4374,129 @@
                 <w:noProof/>
                 <w:sz w:val="28"/>
                 <w:szCs w:val="28"/>
+                <w:u w:val="none"/>
+              </w:rPr>
+              <w:t>11.3 Врач</w:t>
+            </w:r>
+            <w:r>
+              <w:rPr>
+                <w:rFonts w:ascii="Times New Roman" w:hAnsi="Times New Roman"/>
+                <w:b w:val="0"/>
+                <w:noProof/>
+                <w:webHidden/>
+                <w:sz w:val="28"/>
+                <w:szCs w:val="28"/>
+              </w:rPr>
+              <w:tab/>
+            </w:r>
+            <w:r>
+              <w:rPr>
+                <w:rFonts w:ascii="Times New Roman" w:hAnsi="Times New Roman"/>
+                <w:b w:val="0"/>
+                <w:noProof/>
+                <w:webHidden/>
+                <w:sz w:val="28"/>
+                <w:szCs w:val="28"/>
+              </w:rPr>
+              <w:fldChar w:fldCharType="begin"/>
+            </w:r>
+            <w:r>
+              <w:rPr>
+                <w:rFonts w:ascii="Times New Roman" w:hAnsi="Times New Roman"/>
+                <w:b w:val="0"/>
+                <w:noProof/>
+                <w:webHidden/>
+                <w:sz w:val="28"/>
+                <w:szCs w:val="28"/>
+              </w:rPr>
+              <w:instrText xml:space="preserve"> PAGEREF _Toc167966203 \h </w:instrText>
+            </w:r>
+            <w:r>
+              <w:rPr>
+                <w:rFonts w:ascii="Times New Roman" w:hAnsi="Times New Roman"/>
+                <w:b w:val="0"/>
+                <w:noProof/>
+                <w:webHidden/>
+                <w:sz w:val="28"/>
+                <w:szCs w:val="28"/>
+              </w:rPr>
+            </w:r>
+            <w:r>
+              <w:rPr>
+                <w:rFonts w:ascii="Times New Roman" w:hAnsi="Times New Roman"/>
+                <w:b w:val="0"/>
+                <w:noProof/>
+                <w:webHidden/>
+                <w:sz w:val="28"/>
+                <w:szCs w:val="28"/>
+              </w:rPr>
+              <w:fldChar w:fldCharType="separate"/>
+            </w:r>
+            <w:r>
+              <w:rPr>
+                <w:rFonts w:ascii="Times New Roman" w:hAnsi="Times New Roman"/>
+                <w:b w:val="0"/>
+                <w:noProof/>
+                <w:webHidden/>
+                <w:sz w:val="28"/>
+                <w:szCs w:val="28"/>
+              </w:rPr>
+              <w:t>23</w:t>
+            </w:r>
+            <w:r>
+              <w:rPr>
+                <w:rFonts w:ascii="Times New Roman" w:hAnsi="Times New Roman"/>
+                <w:b w:val="0"/>
+                <w:noProof/>
+                <w:webHidden/>
+                <w:sz w:val="28"/>
+                <w:szCs w:val="28"/>
+              </w:rPr>
+              <w:fldChar w:fldCharType="end"/>
+            </w:r>
+          </w:hyperlink>
+        </w:p>
+        <w:p>
+          <w:pPr>
+            <w:pStyle w:val="21"/>
+            <w:tabs>
+              <w:tab w:val="right" w:leader="dot" w:pos="9916"/>
+            </w:tabs>
+            <w:spacing w:before="120"/>
+            <w:rPr>
+              <w:rFonts w:ascii="Times New Roman" w:eastAsiaTheme="minorEastAsia" w:hAnsi="Times New Roman"/>
+              <w:b w:val="0"/>
+              <w:bCs w:val="0"/>
+              <w:noProof/>
+              <w:sz w:val="28"/>
+              <w:szCs w:val="28"/>
+              <w:lang w:eastAsia="ru-RU"/>
+            </w:rPr>
+          </w:pPr>
+          <w:r>
+            <w:rPr>
+              <w:rStyle w:val="af2"/>
+              <w:rFonts w:ascii="Times New Roman" w:hAnsi="Times New Roman"/>
+              <w:b w:val="0"/>
+              <w:noProof/>
+              <w:sz w:val="28"/>
+              <w:szCs w:val="28"/>
+              <w:u w:val="none"/>
+              <w:lang w:val="en-US"/>
+            </w:rPr>
+            <w:lastRenderedPageBreak/>
+            <w:t xml:space="preserve">  </w:t>
+          </w:r>
+          <w:hyperlink w:anchor="_Toc167966204" w:history="1">
+            <w:r>
+              <w:rPr>
+                <w:rStyle w:val="af2"/>
+                <w:rFonts w:ascii="Times New Roman" w:hAnsi="Times New Roman"/>
+                <w:b w:val="0"/>
+                <w:noProof/>
+                <w:sz w:val="28"/>
+                <w:szCs w:val="28"/>
+                <w:u w:val="none"/>
               </w:rPr>
               <w:t>11.4 Администратор</w:t>
             </w:r>
@@ -4285,7 +4531,7 @@
                 <w:sz w:val="28"/>
                 <w:szCs w:val="28"/>
               </w:rPr>
-              <w:instrText xml:space="preserve"> PAGEREF _Toc161256405 \h </w:instrText>
+              <w:instrText xml:space="preserve"> PAGEREF _Toc167966204 \h </w:instrText>
             </w:r>
             <w:r>
               <w:rPr>
@@ -4336,11 +4582,11 @@
           <w:pPr>
             <w:pStyle w:val="11"/>
             <w:tabs>
-              <w:tab w:val="right" w:leader="dot" w:pos="9349"/>
+              <w:tab w:val="right" w:leader="dot" w:pos="9916"/>
             </w:tabs>
-            <w:spacing w:before="0" w:after="100"/>
+            <w:spacing w:before="120"/>
             <w:rPr>
-              <w:rFonts w:eastAsiaTheme="minorEastAsia" w:cstheme="minorBidi"/>
+              <w:rFonts w:eastAsiaTheme="minorEastAsia"/>
               <w:b w:val="0"/>
               <w:bCs w:val="0"/>
               <w:noProof/>
@@ -4348,13 +4594,14 @@
               <w:lang w:eastAsia="ru-RU"/>
             </w:rPr>
           </w:pPr>
-          <w:hyperlink w:anchor="_Toc161256406" w:history="1">
+          <w:hyperlink w:anchor="_Toc167966205" w:history="1">
             <w:r>
               <w:rPr>
                 <w:rStyle w:val="af2"/>
                 <w:b w:val="0"/>
                 <w:noProof/>
                 <w:szCs w:val="28"/>
+                <w:u w:val="none"/>
               </w:rPr>
               <w:t>12 Порядок контроля</w:t>
             </w:r>
@@ -4383,7 +4630,7 @@
                 <w:webHidden/>
                 <w:szCs w:val="28"/>
               </w:rPr>
-              <w:instrText xml:space="preserve"> PAGEREF _Toc161256406 \h </w:instrText>
+              <w:instrText xml:space="preserve"> PAGEREF _Toc167966205 \h </w:instrText>
             </w:r>
             <w:r>
               <w:rPr>
@@ -4426,50 +4673,29 @@
           <w:pPr>
             <w:pStyle w:val="11"/>
             <w:tabs>
-              <w:tab w:val="right" w:leader="dot" w:pos="9349"/>
+              <w:tab w:val="right" w:leader="dot" w:pos="9916"/>
             </w:tabs>
-            <w:spacing w:before="0" w:after="100"/>
+            <w:spacing w:before="120"/>
             <w:rPr>
-              <w:rFonts w:eastAsiaTheme="minorEastAsia" w:cstheme="minorBidi"/>
-              <w:b w:val="0"/>
+              <w:rFonts w:eastAsiaTheme="minorEastAsia"/>
               <w:bCs w:val="0"/>
               <w:noProof/>
               <w:szCs w:val="28"/>
               <w:lang w:eastAsia="ru-RU"/>
             </w:rPr>
           </w:pPr>
-          <w:hyperlink w:anchor="_Toc161256407" w:history="1">
+          <w:hyperlink w:anchor="_Toc167966206" w:history="1">
             <w:r>
               <w:rPr>
                 <w:rStyle w:val="af2"/>
-                <w:b w:val="0"/>
-                <w:noProof/>
-                <w:szCs w:val="28"/>
-              </w:rPr>
-              <w:t>ПРИЛОЖЕНИЕ</w:t>
-            </w:r>
-            <w:r>
-              <w:rPr>
-                <w:rStyle w:val="af2"/>
-                <w:b w:val="0"/>
-                <w:noProof/>
-                <w:szCs w:val="28"/>
-                <w:lang w:val="en-US"/>
-              </w:rPr>
-              <w:t xml:space="preserve"> </w:t>
-            </w:r>
-            <w:r>
-              <w:rPr>
-                <w:rStyle w:val="af2"/>
-                <w:b w:val="0"/>
-                <w:noProof/>
-                <w:szCs w:val="28"/>
-              </w:rPr>
-              <w:t>А</w:t>
-            </w:r>
-            <w:r>
-              <w:rPr>
-                <w:b w:val="0"/>
+                <w:noProof/>
+                <w:szCs w:val="28"/>
+                <w:u w:val="none"/>
+              </w:rPr>
+              <w:t>ПРИЛОЖЕНИЕ А</w:t>
+            </w:r>
+            <w:r>
+              <w:rPr>
                 <w:noProof/>
                 <w:webHidden/>
                 <w:szCs w:val="28"/>
@@ -4478,7 +4704,6 @@
             </w:r>
             <w:r>
               <w:rPr>
-                <w:b w:val="0"/>
                 <w:noProof/>
                 <w:webHidden/>
                 <w:szCs w:val="28"/>
@@ -4487,24 +4712,21 @@
             </w:r>
             <w:r>
               <w:rPr>
-                <w:b w:val="0"/>
-                <w:noProof/>
-                <w:webHidden/>
-                <w:szCs w:val="28"/>
-              </w:rPr>
-              <w:instrText xml:space="preserve"> PAGEREF _Toc161256407 \h </w:instrText>
-            </w:r>
-            <w:r>
-              <w:rPr>
-                <w:b w:val="0"/>
-                <w:noProof/>
-                <w:webHidden/>
-                <w:szCs w:val="28"/>
-              </w:rPr>
-            </w:r>
-            <w:r>
-              <w:rPr>
-                <w:b w:val="0"/>
+                <w:noProof/>
+                <w:webHidden/>
+                <w:szCs w:val="28"/>
+              </w:rPr>
+              <w:instrText xml:space="preserve"> PAGEREF _Toc167966206 \h </w:instrText>
+            </w:r>
+            <w:r>
+              <w:rPr>
+                <w:noProof/>
+                <w:webHidden/>
+                <w:szCs w:val="28"/>
+              </w:rPr>
+            </w:r>
+            <w:r>
+              <w:rPr>
                 <w:noProof/>
                 <w:webHidden/>
                 <w:szCs w:val="28"/>
@@ -4513,7 +4735,6 @@
             </w:r>
             <w:r>
               <w:rPr>
-                <w:b w:val="0"/>
                 <w:noProof/>
                 <w:webHidden/>
                 <w:szCs w:val="28"/>
@@ -4522,7 +4743,6 @@
             </w:r>
             <w:r>
               <w:rPr>
-                <w:b w:val="0"/>
                 <w:noProof/>
                 <w:webHidden/>
                 <w:szCs w:val="28"/>
@@ -4535,32 +4755,29 @@
           <w:pPr>
             <w:pStyle w:val="11"/>
             <w:tabs>
-              <w:tab w:val="right" w:leader="dot" w:pos="9349"/>
+              <w:tab w:val="right" w:leader="dot" w:pos="9916"/>
             </w:tabs>
-            <w:spacing w:before="0" w:after="100"/>
+            <w:spacing w:before="120"/>
             <w:rPr>
-              <w:rFonts w:eastAsiaTheme="minorEastAsia" w:cstheme="minorBidi"/>
-              <w:b w:val="0"/>
+              <w:rFonts w:eastAsiaTheme="minorEastAsia"/>
               <w:bCs w:val="0"/>
               <w:noProof/>
               <w:szCs w:val="28"/>
               <w:lang w:eastAsia="ru-RU"/>
             </w:rPr>
           </w:pPr>
-          <w:hyperlink w:anchor="_Toc161256408" w:history="1">
+          <w:hyperlink w:anchor="_Toc167966207" w:history="1">
             <w:r>
               <w:rPr>
                 <w:rStyle w:val="af2"/>
-                <w:b w:val="0"/>
-                <w:noProof/>
-                <w:szCs w:val="28"/>
-                <w:lang w:eastAsia="ru-RU"/>
+                <w:noProof/>
+                <w:szCs w:val="28"/>
+                <w:u w:val="none"/>
               </w:rPr>
               <w:t>ПРИЛОЖЕНИЕ Б</w:t>
             </w:r>
             <w:r>
               <w:rPr>
-                <w:b w:val="0"/>
                 <w:noProof/>
                 <w:webHidden/>
                 <w:szCs w:val="28"/>
@@ -4569,7 +4786,6 @@
             </w:r>
             <w:r>
               <w:rPr>
-                <w:b w:val="0"/>
                 <w:noProof/>
                 <w:webHidden/>
                 <w:szCs w:val="28"/>
@@ -4578,24 +4794,21 @@
             </w:r>
             <w:r>
               <w:rPr>
-                <w:b w:val="0"/>
-                <w:noProof/>
-                <w:webHidden/>
-                <w:szCs w:val="28"/>
-              </w:rPr>
-              <w:instrText xml:space="preserve"> PAGEREF _Toc161256408 \h </w:instrText>
-            </w:r>
-            <w:r>
-              <w:rPr>
-                <w:b w:val="0"/>
-                <w:noProof/>
-                <w:webHidden/>
-                <w:szCs w:val="28"/>
-              </w:rPr>
-            </w:r>
-            <w:r>
-              <w:rPr>
-                <w:b w:val="0"/>
+                <w:noProof/>
+                <w:webHidden/>
+                <w:szCs w:val="28"/>
+              </w:rPr>
+              <w:instrText xml:space="preserve"> PAGEREF _Toc167966207 \h </w:instrText>
+            </w:r>
+            <w:r>
+              <w:rPr>
+                <w:noProof/>
+                <w:webHidden/>
+                <w:szCs w:val="28"/>
+              </w:rPr>
+            </w:r>
+            <w:r>
+              <w:rPr>
                 <w:noProof/>
                 <w:webHidden/>
                 <w:szCs w:val="28"/>
@@ -4604,16 +4817,14 @@
             </w:r>
             <w:r>
               <w:rPr>
-                <w:b w:val="0"/>
-                <w:noProof/>
-                <w:webHidden/>
-                <w:szCs w:val="28"/>
-              </w:rPr>
-              <w:t>28</w:t>
-            </w:r>
-            <w:r>
-              <w:rPr>
-                <w:b w:val="0"/>
+                <w:noProof/>
+                <w:webHidden/>
+                <w:szCs w:val="28"/>
+              </w:rPr>
+              <w:t>27</w:t>
+            </w:r>
+            <w:r>
+              <w:rPr>
                 <w:noProof/>
                 <w:webHidden/>
                 <w:szCs w:val="28"/>
@@ -4626,32 +4837,30 @@
           <w:pPr>
             <w:pStyle w:val="11"/>
             <w:tabs>
-              <w:tab w:val="right" w:leader="dot" w:pos="9349"/>
+              <w:tab w:val="right" w:leader="dot" w:pos="9916"/>
             </w:tabs>
-            <w:spacing w:before="0" w:after="100"/>
+            <w:spacing w:before="120"/>
             <w:rPr>
-              <w:rFonts w:eastAsiaTheme="minorEastAsia" w:cstheme="minorBidi"/>
-              <w:b w:val="0"/>
+              <w:rFonts w:eastAsiaTheme="minorEastAsia"/>
               <w:bCs w:val="0"/>
               <w:noProof/>
               <w:szCs w:val="28"/>
               <w:lang w:eastAsia="ru-RU"/>
             </w:rPr>
           </w:pPr>
-          <w:hyperlink w:anchor="_Toc161256409" w:history="1">
+          <w:hyperlink w:anchor="_Toc167966208" w:history="1">
             <w:r>
               <w:rPr>
                 <w:rStyle w:val="af2"/>
-                <w:b w:val="0"/>
-                <w:noProof/>
-                <w:szCs w:val="28"/>
-                <w:lang w:eastAsia="ru-RU"/>
+                <w:noProof/>
+                <w:kern w:val="2"/>
+                <w:szCs w:val="28"/>
+                <w:u w:val="none"/>
               </w:rPr>
               <w:t>ПРИЛОЖЕНИЕ В</w:t>
             </w:r>
             <w:r>
               <w:rPr>
-                <w:b w:val="0"/>
                 <w:noProof/>
                 <w:webHidden/>
                 <w:szCs w:val="28"/>
@@ -4660,7 +4869,6 @@
             </w:r>
             <w:r>
               <w:rPr>
-                <w:b w:val="0"/>
                 <w:noProof/>
                 <w:webHidden/>
                 <w:szCs w:val="28"/>
@@ -4669,24 +4877,21 @@
             </w:r>
             <w:r>
               <w:rPr>
-                <w:b w:val="0"/>
-                <w:noProof/>
-                <w:webHidden/>
-                <w:szCs w:val="28"/>
-              </w:rPr>
-              <w:instrText xml:space="preserve"> PAGEREF _Toc161256409 \h </w:instrText>
-            </w:r>
-            <w:r>
-              <w:rPr>
-                <w:b w:val="0"/>
-                <w:noProof/>
-                <w:webHidden/>
-                <w:szCs w:val="28"/>
-              </w:rPr>
-            </w:r>
-            <w:r>
-              <w:rPr>
-                <w:b w:val="0"/>
+                <w:noProof/>
+                <w:webHidden/>
+                <w:szCs w:val="28"/>
+              </w:rPr>
+              <w:instrText xml:space="preserve"> PAGEREF _Toc167966208 \h </w:instrText>
+            </w:r>
+            <w:r>
+              <w:rPr>
+                <w:noProof/>
+                <w:webHidden/>
+                <w:szCs w:val="28"/>
+              </w:rPr>
+            </w:r>
+            <w:r>
+              <w:rPr>
                 <w:noProof/>
                 <w:webHidden/>
                 <w:szCs w:val="28"/>
@@ -4695,16 +4900,14 @@
             </w:r>
             <w:r>
               <w:rPr>
-                <w:b w:val="0"/>
-                <w:noProof/>
-                <w:webHidden/>
-                <w:szCs w:val="28"/>
-              </w:rPr>
-              <w:t>30</w:t>
-            </w:r>
-            <w:r>
-              <w:rPr>
-                <w:b w:val="0"/>
+                <w:noProof/>
+                <w:webHidden/>
+                <w:szCs w:val="28"/>
+              </w:rPr>
+              <w:t>29</w:t>
+            </w:r>
+            <w:r>
+              <w:rPr>
                 <w:noProof/>
                 <w:webHidden/>
                 <w:szCs w:val="28"/>
@@ -4715,10 +4918,177 @@
         </w:p>
         <w:p>
           <w:pPr>
-            <w:spacing w:before="40" w:after="200"/>
+            <w:pStyle w:val="11"/>
+            <w:tabs>
+              <w:tab w:val="right" w:leader="dot" w:pos="9916"/>
+            </w:tabs>
+            <w:spacing w:before="120"/>
+            <w:rPr>
+              <w:rFonts w:eastAsiaTheme="minorEastAsia"/>
+              <w:bCs w:val="0"/>
+              <w:noProof/>
+              <w:szCs w:val="28"/>
+              <w:lang w:eastAsia="ru-RU"/>
+            </w:rPr>
+          </w:pPr>
+          <w:hyperlink w:anchor="_Toc167966209" w:history="1">
+            <w:r>
+              <w:rPr>
+                <w:rStyle w:val="af2"/>
+                <w:noProof/>
+                <w:szCs w:val="28"/>
+                <w:u w:val="none"/>
+                <w:lang w:eastAsia="ru-RU"/>
+              </w:rPr>
+              <w:t>ПРИЛОЖЕНИЕ Г</w:t>
+            </w:r>
+            <w:r>
+              <w:rPr>
+                <w:noProof/>
+                <w:webHidden/>
+                <w:szCs w:val="28"/>
+              </w:rPr>
+              <w:tab/>
+            </w:r>
+            <w:r>
+              <w:rPr>
+                <w:noProof/>
+                <w:webHidden/>
+                <w:szCs w:val="28"/>
+              </w:rPr>
+              <w:fldChar w:fldCharType="begin"/>
+            </w:r>
+            <w:r>
+              <w:rPr>
+                <w:noProof/>
+                <w:webHidden/>
+                <w:szCs w:val="28"/>
+              </w:rPr>
+              <w:instrText xml:space="preserve"> PAGEREF _Toc167966209 \h </w:instrText>
+            </w:r>
+            <w:r>
+              <w:rPr>
+                <w:noProof/>
+                <w:webHidden/>
+                <w:szCs w:val="28"/>
+              </w:rPr>
+            </w:r>
+            <w:r>
+              <w:rPr>
+                <w:noProof/>
+                <w:webHidden/>
+                <w:szCs w:val="28"/>
+              </w:rPr>
+              <w:fldChar w:fldCharType="separate"/>
+            </w:r>
+            <w:r>
+              <w:rPr>
+                <w:noProof/>
+                <w:webHidden/>
+                <w:szCs w:val="28"/>
+              </w:rPr>
+              <w:t>30</w:t>
+            </w:r>
+            <w:r>
+              <w:rPr>
+                <w:noProof/>
+                <w:webHidden/>
+                <w:szCs w:val="28"/>
+              </w:rPr>
+              <w:fldChar w:fldCharType="end"/>
+            </w:r>
+          </w:hyperlink>
+        </w:p>
+        <w:p>
+          <w:pPr>
+            <w:pStyle w:val="11"/>
+            <w:tabs>
+              <w:tab w:val="right" w:leader="dot" w:pos="9916"/>
+            </w:tabs>
+            <w:spacing w:before="120"/>
+            <w:rPr>
+              <w:rFonts w:eastAsiaTheme="minorEastAsia"/>
+              <w:bCs w:val="0"/>
+              <w:noProof/>
+              <w:szCs w:val="28"/>
+              <w:lang w:eastAsia="ru-RU"/>
+            </w:rPr>
+          </w:pPr>
+          <w:hyperlink w:anchor="_Toc167966210" w:history="1">
+            <w:r>
+              <w:rPr>
+                <w:rStyle w:val="af2"/>
+                <w:noProof/>
+                <w:szCs w:val="28"/>
+                <w:u w:val="none"/>
+                <w:lang w:eastAsia="ru-RU"/>
+              </w:rPr>
+              <w:t>ПРИЛОЖЕНИЕ Д</w:t>
+            </w:r>
+            <w:r>
+              <w:rPr>
+                <w:noProof/>
+                <w:webHidden/>
+                <w:szCs w:val="28"/>
+              </w:rPr>
+              <w:tab/>
+            </w:r>
+            <w:r>
+              <w:rPr>
+                <w:noProof/>
+                <w:webHidden/>
+                <w:szCs w:val="28"/>
+              </w:rPr>
+              <w:fldChar w:fldCharType="begin"/>
+            </w:r>
+            <w:r>
+              <w:rPr>
+                <w:noProof/>
+                <w:webHidden/>
+                <w:szCs w:val="28"/>
+              </w:rPr>
+              <w:instrText xml:space="preserve"> PAGEREF _Toc167966210 \h </w:instrText>
+            </w:r>
+            <w:r>
+              <w:rPr>
+                <w:noProof/>
+                <w:webHidden/>
+                <w:szCs w:val="28"/>
+              </w:rPr>
+            </w:r>
+            <w:r>
+              <w:rPr>
+                <w:noProof/>
+                <w:webHidden/>
+                <w:szCs w:val="28"/>
+              </w:rPr>
+              <w:fldChar w:fldCharType="separate"/>
+            </w:r>
+            <w:r>
+              <w:rPr>
+                <w:noProof/>
+                <w:webHidden/>
+                <w:szCs w:val="28"/>
+              </w:rPr>
+              <w:t>31</w:t>
+            </w:r>
+            <w:r>
+              <w:rPr>
+                <w:noProof/>
+                <w:webHidden/>
+                <w:szCs w:val="28"/>
+              </w:rPr>
+              <w:fldChar w:fldCharType="end"/>
+            </w:r>
+          </w:hyperlink>
+        </w:p>
+        <w:p>
+          <w:pPr>
+            <w:spacing w:before="120" w:after="200"/>
             <w:rPr>
               <w:color w:val="000000" w:themeColor="text1"/>
               <w:sz w:val="28"/>
+              <w:szCs w:val="28"/>
             </w:rPr>
           </w:pPr>
           <w:r>
@@ -4745,14 +5115,14 @@
       <w:pPr>
         <w:pStyle w:val="a2"/>
       </w:pPr>
-      <w:bookmarkStart w:id="1" w:name="_Toc161069428"/>
-      <w:bookmarkStart w:id="2" w:name="_Toc161256359"/>
+      <w:bookmarkStart w:id="2" w:name="_Toc161069428"/>
+      <w:bookmarkStart w:id="3" w:name="_Toc167966158"/>
       <w:r>
         <w:lastRenderedPageBreak/>
         <w:t>Терминология</w:t>
       </w:r>
-      <w:bookmarkEnd w:id="1"/>
       <w:bookmarkEnd w:id="2"/>
+      <w:bookmarkEnd w:id="3"/>
     </w:p>
     <w:p>
       <w:pPr>
@@ -5566,13 +5936,13 @@
       <w:pPr>
         <w:pStyle w:val="a2"/>
       </w:pPr>
-      <w:bookmarkStart w:id="3" w:name="_Toc161069429"/>
-      <w:bookmarkStart w:id="4" w:name="_Toc161256360"/>
+      <w:bookmarkStart w:id="4" w:name="_Toc161069429"/>
+      <w:bookmarkStart w:id="5" w:name="_Toc167966159"/>
       <w:r>
         <w:t>Общие сведения</w:t>
       </w:r>
-      <w:bookmarkEnd w:id="3"/>
       <w:bookmarkEnd w:id="4"/>
+      <w:bookmarkEnd w:id="5"/>
     </w:p>
     <w:p>
       <w:pPr>
@@ -5583,18 +5953,18 @@
         </w:numPr>
         <w:outlineLvl w:val="1"/>
       </w:pPr>
-      <w:bookmarkStart w:id="5" w:name="_Toc130429433"/>
-      <w:bookmarkStart w:id="6" w:name="_Toc161069430"/>
-      <w:bookmarkStart w:id="7" w:name="_Toc161256361"/>
+      <w:bookmarkStart w:id="6" w:name="_Toc130429433"/>
+      <w:bookmarkStart w:id="7" w:name="_Toc161069430"/>
+      <w:bookmarkStart w:id="8" w:name="_Toc167966160"/>
       <w:r>
         <w:t xml:space="preserve">Полное наименование </w:t>
       </w:r>
-      <w:bookmarkEnd w:id="5"/>
+      <w:bookmarkEnd w:id="6"/>
       <w:r>
         <w:t>приложения</w:t>
       </w:r>
-      <w:bookmarkEnd w:id="6"/>
       <w:bookmarkEnd w:id="7"/>
+      <w:bookmarkEnd w:id="8"/>
     </w:p>
     <w:p>
       <w:pPr>
@@ -5660,17 +6030,17 @@
           <w:lang w:val="en-US"/>
         </w:rPr>
       </w:pPr>
-      <w:bookmarkStart w:id="8" w:name="_Toc161069431"/>
-      <w:bookmarkStart w:id="9" w:name="_Toc161069742"/>
-      <w:bookmarkStart w:id="10" w:name="_Toc161069799"/>
-      <w:bookmarkStart w:id="11" w:name="_Toc161069850"/>
-      <w:bookmarkStart w:id="12" w:name="_Toc161070184"/>
-      <w:bookmarkStart w:id="13" w:name="_Toc161070333"/>
-      <w:bookmarkStart w:id="14" w:name="_Toc161070384"/>
-      <w:bookmarkStart w:id="15" w:name="_Toc161255098"/>
-      <w:bookmarkStart w:id="16" w:name="_Toc161256280"/>
-      <w:bookmarkStart w:id="17" w:name="_Toc161256362"/>
-      <w:bookmarkEnd w:id="8"/>
+      <w:bookmarkStart w:id="9" w:name="_Toc161069431"/>
+      <w:bookmarkStart w:id="10" w:name="_Toc161069742"/>
+      <w:bookmarkStart w:id="11" w:name="_Toc161069799"/>
+      <w:bookmarkStart w:id="12" w:name="_Toc161069850"/>
+      <w:bookmarkStart w:id="13" w:name="_Toc161070184"/>
+      <w:bookmarkStart w:id="14" w:name="_Toc161070333"/>
+      <w:bookmarkStart w:id="15" w:name="_Toc161070384"/>
+      <w:bookmarkStart w:id="16" w:name="_Toc161255098"/>
+      <w:bookmarkStart w:id="17" w:name="_Toc161256280"/>
+      <w:bookmarkStart w:id="18" w:name="_Toc161256362"/>
+      <w:bookmarkStart w:id="19" w:name="_Toc167966161"/>
       <w:bookmarkEnd w:id="9"/>
       <w:bookmarkEnd w:id="10"/>
       <w:bookmarkEnd w:id="11"/>
@@ -5680,6 +6050,8 @@
       <w:bookmarkEnd w:id="15"/>
       <w:bookmarkEnd w:id="16"/>
       <w:bookmarkEnd w:id="17"/>
+      <w:bookmarkEnd w:id="18"/>
+      <w:bookmarkEnd w:id="19"/>
     </w:p>
     <w:p>
       <w:pPr>
@@ -5702,18 +6074,17 @@
           <w:lang w:val="en-US"/>
         </w:rPr>
       </w:pPr>
-      <w:bookmarkStart w:id="18" w:name="_Toc161069432"/>
-      <w:bookmarkStart w:id="19" w:name="_Toc161069743"/>
-      <w:bookmarkStart w:id="20" w:name="_Toc161069800"/>
-      <w:bookmarkStart w:id="21" w:name="_Toc161069851"/>
-      <w:bookmarkStart w:id="22" w:name="_Toc161070185"/>
-      <w:bookmarkStart w:id="23" w:name="_Toc161070334"/>
-      <w:bookmarkStart w:id="24" w:name="_Toc161070385"/>
-      <w:bookmarkStart w:id="25" w:name="_Toc161255099"/>
-      <w:bookmarkStart w:id="26" w:name="_Toc161256281"/>
-      <w:bookmarkStart w:id="27" w:name="_Toc161256363"/>
-      <w:bookmarkEnd w:id="18"/>
-      <w:bookmarkEnd w:id="19"/>
+      <w:bookmarkStart w:id="20" w:name="_Toc161069432"/>
+      <w:bookmarkStart w:id="21" w:name="_Toc161069743"/>
+      <w:bookmarkStart w:id="22" w:name="_Toc161069800"/>
+      <w:bookmarkStart w:id="23" w:name="_Toc161069851"/>
+      <w:bookmarkStart w:id="24" w:name="_Toc161070185"/>
+      <w:bookmarkStart w:id="25" w:name="_Toc161070334"/>
+      <w:bookmarkStart w:id="26" w:name="_Toc161070385"/>
+      <w:bookmarkStart w:id="27" w:name="_Toc161255099"/>
+      <w:bookmarkStart w:id="28" w:name="_Toc161256281"/>
+      <w:bookmarkStart w:id="29" w:name="_Toc161256363"/>
+      <w:bookmarkStart w:id="30" w:name="_Toc167966162"/>
       <w:bookmarkEnd w:id="20"/>
       <w:bookmarkEnd w:id="21"/>
       <w:bookmarkEnd w:id="22"/>
@@ -5722,6 +6093,9 @@
       <w:bookmarkEnd w:id="25"/>
       <w:bookmarkEnd w:id="26"/>
       <w:bookmarkEnd w:id="27"/>
+      <w:bookmarkEnd w:id="28"/>
+      <w:bookmarkEnd w:id="29"/>
+      <w:bookmarkEnd w:id="30"/>
     </w:p>
     <w:p>
       <w:pPr>
@@ -5731,13 +6105,13 @@
           <w:lang w:val="en-US"/>
         </w:rPr>
       </w:pPr>
-      <w:bookmarkStart w:id="28" w:name="_Toc161069433"/>
-      <w:bookmarkStart w:id="29" w:name="_Toc161256364"/>
+      <w:bookmarkStart w:id="31" w:name="_Toc161069433"/>
+      <w:bookmarkStart w:id="32" w:name="_Toc167966163"/>
       <w:r>
         <w:t>Заказчик приложения</w:t>
       </w:r>
-      <w:bookmarkEnd w:id="28"/>
-      <w:bookmarkEnd w:id="29"/>
+      <w:bookmarkEnd w:id="31"/>
+      <w:bookmarkEnd w:id="32"/>
     </w:p>
     <w:p>
       <w:pPr>
@@ -5800,13 +6174,13 @@
         <w:pStyle w:val="a1"/>
         <w:outlineLvl w:val="1"/>
       </w:pPr>
-      <w:bookmarkStart w:id="30" w:name="_Toc161069434"/>
-      <w:bookmarkStart w:id="31" w:name="_Toc161256365"/>
+      <w:bookmarkStart w:id="33" w:name="_Toc161069434"/>
+      <w:bookmarkStart w:id="34" w:name="_Toc167966164"/>
       <w:r>
         <w:t>Исполнитель</w:t>
       </w:r>
-      <w:bookmarkEnd w:id="30"/>
-      <w:bookmarkEnd w:id="31"/>
+      <w:bookmarkEnd w:id="33"/>
+      <w:bookmarkEnd w:id="34"/>
       <w:r>
         <w:tab/>
       </w:r>
@@ -5925,16 +6299,16 @@
         <w:pStyle w:val="a1"/>
         <w:outlineLvl w:val="1"/>
       </w:pPr>
-      <w:bookmarkStart w:id="32" w:name="_Toc161069435"/>
-      <w:bookmarkStart w:id="33" w:name="_Toc161256366"/>
+      <w:bookmarkStart w:id="35" w:name="_Toc161069435"/>
+      <w:bookmarkStart w:id="36" w:name="_Toc167966165"/>
       <w:r>
         <w:t>Перечень документов</w:t>
       </w:r>
-      <w:bookmarkEnd w:id="32"/>
+      <w:bookmarkEnd w:id="35"/>
       <w:r>
         <w:t>, на основании которых создается система</w:t>
       </w:r>
-      <w:bookmarkEnd w:id="33"/>
+      <w:bookmarkEnd w:id="36"/>
     </w:p>
     <w:p>
       <w:pPr>
@@ -6021,8 +6395,8 @@
         <w:pStyle w:val="a1"/>
         <w:outlineLvl w:val="1"/>
       </w:pPr>
-      <w:bookmarkStart w:id="34" w:name="_Toc161069436"/>
-      <w:bookmarkStart w:id="35" w:name="_Toc161256367"/>
+      <w:bookmarkStart w:id="37" w:name="_Toc161069436"/>
+      <w:bookmarkStart w:id="38" w:name="_Toc167966166"/>
       <w:r>
         <w:t xml:space="preserve">Плановые сроки </w:t>
       </w:r>
@@ -6035,8 +6409,8 @@
       <w:r>
         <w:t>ы</w:t>
       </w:r>
-      <w:bookmarkEnd w:id="34"/>
-      <w:bookmarkEnd w:id="35"/>
+      <w:bookmarkEnd w:id="37"/>
+      <w:bookmarkEnd w:id="38"/>
     </w:p>
     <w:p>
       <w:pPr>
@@ -6205,8 +6579,8 @@
         <w:pStyle w:val="a1"/>
         <w:outlineLvl w:val="1"/>
       </w:pPr>
-      <w:bookmarkStart w:id="36" w:name="_Toc161069437"/>
-      <w:bookmarkStart w:id="37" w:name="_Toc161256368"/>
+      <w:bookmarkStart w:id="39" w:name="_Toc161069437"/>
+      <w:bookmarkStart w:id="40" w:name="_Toc167966167"/>
       <w:r>
         <w:t>Пор</w:t>
       </w:r>
@@ -6216,8 +6590,8 @@
       <w:r>
         <w:t xml:space="preserve"> результатов работы</w:t>
       </w:r>
-      <w:bookmarkEnd w:id="36"/>
-      <w:bookmarkEnd w:id="37"/>
+      <w:bookmarkEnd w:id="39"/>
+      <w:bookmarkEnd w:id="40"/>
     </w:p>
     <w:p>
       <w:pPr>
@@ -6598,14 +6972,14 @@
       <w:pPr>
         <w:pStyle w:val="a2"/>
       </w:pPr>
-      <w:bookmarkStart w:id="38" w:name="_Toc161069438"/>
-      <w:bookmarkStart w:id="39" w:name="_Toc161256369"/>
+      <w:bookmarkStart w:id="41" w:name="_Toc161069438"/>
+      <w:bookmarkStart w:id="42" w:name="_Toc167966168"/>
       <w:r>
         <w:lastRenderedPageBreak/>
         <w:t>Назначения и цели создания</w:t>
       </w:r>
-      <w:bookmarkEnd w:id="38"/>
-      <w:bookmarkEnd w:id="39"/>
+      <w:bookmarkEnd w:id="41"/>
+      <w:bookmarkEnd w:id="42"/>
     </w:p>
     <w:p>
       <w:pPr>
@@ -6616,20 +6990,20 @@
         </w:numPr>
         <w:outlineLvl w:val="1"/>
       </w:pPr>
-      <w:bookmarkStart w:id="40" w:name="_Toc130312567"/>
-      <w:bookmarkStart w:id="41" w:name="_Toc130429440"/>
-      <w:bookmarkStart w:id="42" w:name="_Toc161069439"/>
-      <w:bookmarkStart w:id="43" w:name="_Toc161256370"/>
+      <w:bookmarkStart w:id="43" w:name="_Toc130312567"/>
+      <w:bookmarkStart w:id="44" w:name="_Toc130429440"/>
+      <w:bookmarkStart w:id="45" w:name="_Toc161069439"/>
+      <w:bookmarkStart w:id="46" w:name="_Toc167966169"/>
       <w:r>
         <w:t>Назначение</w:t>
       </w:r>
       <w:r>
         <w:t xml:space="preserve"> проекта</w:t>
       </w:r>
-      <w:bookmarkEnd w:id="40"/>
-      <w:bookmarkEnd w:id="41"/>
-      <w:bookmarkEnd w:id="42"/>
       <w:bookmarkEnd w:id="43"/>
+      <w:bookmarkEnd w:id="44"/>
+      <w:bookmarkEnd w:id="45"/>
+      <w:bookmarkEnd w:id="46"/>
     </w:p>
     <w:p>
       <w:pPr>
@@ -6657,20 +7031,20 @@
         </w:numPr>
         <w:outlineLvl w:val="1"/>
       </w:pPr>
-      <w:bookmarkStart w:id="44" w:name="_Toc130312568"/>
-      <w:bookmarkStart w:id="45" w:name="_Toc130429441"/>
-      <w:bookmarkStart w:id="46" w:name="_Toc161069440"/>
-      <w:bookmarkStart w:id="47" w:name="_Toc161256371"/>
+      <w:bookmarkStart w:id="47" w:name="_Toc130312568"/>
+      <w:bookmarkStart w:id="48" w:name="_Toc130429441"/>
+      <w:bookmarkStart w:id="49" w:name="_Toc161069440"/>
+      <w:bookmarkStart w:id="50" w:name="_Toc167966170"/>
       <w:r>
         <w:t>Цели</w:t>
       </w:r>
       <w:r>
         <w:t xml:space="preserve"> проекта</w:t>
       </w:r>
-      <w:bookmarkEnd w:id="44"/>
-      <w:bookmarkEnd w:id="45"/>
-      <w:bookmarkEnd w:id="46"/>
       <w:bookmarkEnd w:id="47"/>
+      <w:bookmarkEnd w:id="48"/>
+      <w:bookmarkEnd w:id="49"/>
+      <w:bookmarkEnd w:id="50"/>
     </w:p>
     <w:p>
       <w:pPr>
@@ -6692,20 +7066,20 @@
         </w:numPr>
         <w:outlineLvl w:val="1"/>
       </w:pPr>
-      <w:bookmarkStart w:id="48" w:name="_Toc130312569"/>
-      <w:bookmarkStart w:id="49" w:name="_Toc130429442"/>
-      <w:bookmarkStart w:id="50" w:name="_Toc161069441"/>
-      <w:bookmarkStart w:id="51" w:name="_Toc161256372"/>
+      <w:bookmarkStart w:id="51" w:name="_Toc130312569"/>
+      <w:bookmarkStart w:id="52" w:name="_Toc130429442"/>
+      <w:bookmarkStart w:id="53" w:name="_Toc161069441"/>
+      <w:bookmarkStart w:id="54" w:name="_Toc167966171"/>
       <w:r>
         <w:t>Задачи</w:t>
       </w:r>
       <w:r>
         <w:t xml:space="preserve"> проекта</w:t>
       </w:r>
-      <w:bookmarkEnd w:id="48"/>
-      <w:bookmarkEnd w:id="49"/>
-      <w:bookmarkEnd w:id="50"/>
       <w:bookmarkEnd w:id="51"/>
+      <w:bookmarkEnd w:id="52"/>
+      <w:bookmarkEnd w:id="53"/>
+      <w:bookmarkEnd w:id="54"/>
     </w:p>
     <w:p>
       <w:pPr>
@@ -6869,17 +7243,17 @@
         </w:numPr>
         <w:outlineLvl w:val="2"/>
       </w:pPr>
-      <w:bookmarkStart w:id="52" w:name="_Toc130429443"/>
-      <w:bookmarkStart w:id="53" w:name="_Toc130312570"/>
-      <w:bookmarkStart w:id="54" w:name="_Toc161069442"/>
-      <w:bookmarkStart w:id="55" w:name="_Toc161256373"/>
+      <w:bookmarkStart w:id="55" w:name="_Toc130429443"/>
+      <w:bookmarkStart w:id="56" w:name="_Toc130312570"/>
+      <w:bookmarkStart w:id="57" w:name="_Toc161069442"/>
+      <w:bookmarkStart w:id="58" w:name="_Toc167966172"/>
       <w:r>
         <w:t>Для клиентов</w:t>
       </w:r>
-      <w:bookmarkEnd w:id="52"/>
-      <w:bookmarkEnd w:id="53"/>
-      <w:bookmarkEnd w:id="54"/>
       <w:bookmarkEnd w:id="55"/>
+      <w:bookmarkEnd w:id="56"/>
+      <w:bookmarkEnd w:id="57"/>
+      <w:bookmarkEnd w:id="58"/>
     </w:p>
     <w:p>
       <w:pPr>
@@ -6990,16 +7364,16 @@
         <w:t xml:space="preserve"> </w:t>
       </w:r>
       <w:r>
-        <w:t>в</w:t>
-      </w:r>
-      <w:r>
-        <w:t>осстановлени</w:t>
-      </w:r>
-      <w:r>
-        <w:t>я</w:t>
-      </w:r>
-      <w:r>
-        <w:t xml:space="preserve"> забытого пароля</w:t>
+        <w:t>п</w:t>
+      </w:r>
+      <w:r>
+        <w:t>росмотр</w:t>
+      </w:r>
+      <w:r>
+        <w:t>а</w:t>
+      </w:r>
+      <w:r>
+        <w:t xml:space="preserve"> деталей приема</w:t>
       </w:r>
       <w:r>
         <w:t>;</w:t>
@@ -7011,64 +7385,6 @@
       </w:pPr>
       <w:r>
         <w:lastRenderedPageBreak/>
-        <w:t>Обеспечение в</w:t>
-      </w:r>
-      <w:r>
-        <w:t>озможност</w:t>
-      </w:r>
-      <w:r>
-        <w:t>и</w:t>
-      </w:r>
-      <w:r>
-        <w:t xml:space="preserve"> </w:t>
-      </w:r>
-      <w:r>
-        <w:t>п</w:t>
-      </w:r>
-      <w:r>
-        <w:t>росмотр</w:t>
-      </w:r>
-      <w:r>
-        <w:t>а</w:t>
-      </w:r>
-      <w:r>
-        <w:t xml:space="preserve"> деталей приема</w:t>
-      </w:r>
-      <w:r>
-        <w:t>;</w:t>
-      </w:r>
-    </w:p>
-    <w:p>
-      <w:pPr>
-        <w:pStyle w:val="a3"/>
-      </w:pPr>
-      <w:r>
-        <w:t>Обеспечение в</w:t>
-      </w:r>
-      <w:r>
-        <w:t>озможност</w:t>
-      </w:r>
-      <w:r>
-        <w:t>и</w:t>
-      </w:r>
-      <w:r>
-        <w:t xml:space="preserve"> </w:t>
-      </w:r>
-      <w:r>
-        <w:t>п</w:t>
-      </w:r>
-      <w:r>
-        <w:t>росмотр истории приемов</w:t>
-      </w:r>
-      <w:r>
-        <w:t>;</w:t>
-      </w:r>
-    </w:p>
-    <w:p>
-      <w:pPr>
-        <w:pStyle w:val="a3"/>
-      </w:pPr>
-      <w:r>
         <w:t>Обеспечение в</w:t>
       </w:r>
       <w:r>
@@ -7262,20 +7578,20 @@
         </w:numPr>
         <w:outlineLvl w:val="2"/>
       </w:pPr>
-      <w:bookmarkStart w:id="56" w:name="_Toc130429444"/>
-      <w:bookmarkStart w:id="57" w:name="_Toc130312571"/>
-      <w:bookmarkStart w:id="58" w:name="_Toc161069443"/>
-      <w:bookmarkStart w:id="59" w:name="_Toc161256374"/>
+      <w:bookmarkStart w:id="59" w:name="_Toc130429444"/>
+      <w:bookmarkStart w:id="60" w:name="_Toc130312571"/>
+      <w:bookmarkStart w:id="61" w:name="_Toc161069443"/>
+      <w:bookmarkStart w:id="62" w:name="_Toc167966173"/>
       <w:r>
         <w:t xml:space="preserve">Для </w:t>
       </w:r>
-      <w:bookmarkEnd w:id="56"/>
-      <w:bookmarkEnd w:id="57"/>
+      <w:bookmarkEnd w:id="59"/>
+      <w:bookmarkEnd w:id="60"/>
       <w:r>
         <w:t>гостя</w:t>
       </w:r>
-      <w:bookmarkEnd w:id="58"/>
-      <w:bookmarkEnd w:id="59"/>
+      <w:bookmarkEnd w:id="61"/>
+      <w:bookmarkEnd w:id="62"/>
     </w:p>
     <w:p>
       <w:pPr>
@@ -7372,13 +7688,13 @@
         </w:numPr>
         <w:outlineLvl w:val="2"/>
       </w:pPr>
-      <w:bookmarkStart w:id="60" w:name="_Toc161069444"/>
-      <w:bookmarkStart w:id="61" w:name="_Toc161256375"/>
+      <w:bookmarkStart w:id="63" w:name="_Toc161069444"/>
+      <w:bookmarkStart w:id="64" w:name="_Toc167966174"/>
       <w:r>
         <w:t>Для врача</w:t>
       </w:r>
-      <w:bookmarkEnd w:id="60"/>
-      <w:bookmarkEnd w:id="61"/>
+      <w:bookmarkEnd w:id="63"/>
+      <w:bookmarkEnd w:id="64"/>
     </w:p>
     <w:p>
       <w:pPr>
@@ -7406,13 +7722,10 @@
         <w:t>а</w:t>
       </w:r>
       <w:r>
-        <w:t xml:space="preserve"> истории </w:t>
-      </w:r>
-      <w:r>
-        <w:t xml:space="preserve">записей </w:t>
-      </w:r>
-      <w:r>
-        <w:t>клиента;</w:t>
+        <w:t xml:space="preserve"> своего профиля</w:t>
+      </w:r>
+      <w:r>
+        <w:t>;</w:t>
       </w:r>
     </w:p>
     <w:p>
@@ -7432,123 +7745,16 @@
         <w:t xml:space="preserve"> </w:t>
       </w:r>
       <w:r>
-        <w:t>п</w:t>
-      </w:r>
-      <w:r>
-        <w:t>росмотр</w:t>
-      </w:r>
-      <w:r>
-        <w:t>а</w:t>
-      </w:r>
-      <w:r>
-        <w:t xml:space="preserve"> своего профиля</w:t>
+        <w:t>отмен</w:t>
+      </w:r>
+      <w:r>
+        <w:t>ы</w:t>
+      </w:r>
+      <w:r>
+        <w:t xml:space="preserve"> приема</w:t>
       </w:r>
       <w:r>
         <w:t>;</w:t>
-      </w:r>
-    </w:p>
-    <w:p>
-      <w:pPr>
-        <w:pStyle w:val="a3"/>
-      </w:pPr>
-      <w:r>
-        <w:t>Обеспечение в</w:t>
-      </w:r>
-      <w:r>
-        <w:t>озможност</w:t>
-      </w:r>
-      <w:r>
-        <w:t>и</w:t>
-      </w:r>
-      <w:r>
-        <w:t xml:space="preserve"> </w:t>
-      </w:r>
-      <w:r>
-        <w:t>отмен</w:t>
-      </w:r>
-      <w:r>
-        <w:t>ы</w:t>
-      </w:r>
-      <w:r>
-        <w:t xml:space="preserve"> приема</w:t>
-      </w:r>
-      <w:r>
-        <w:t>;</w:t>
-      </w:r>
-    </w:p>
-    <w:p>
-      <w:pPr>
-        <w:pStyle w:val="a3"/>
-      </w:pPr>
-      <w:r>
-        <w:t>Обеспечение в</w:t>
-      </w:r>
-      <w:r>
-        <w:t>озможност</w:t>
-      </w:r>
-      <w:r>
-        <w:t>и</w:t>
-      </w:r>
-      <w:r>
-        <w:t xml:space="preserve"> </w:t>
-      </w:r>
-      <w:r>
-        <w:t>просмотра информации о приеме</w:t>
-      </w:r>
-      <w:r>
-        <w:t>;</w:t>
-      </w:r>
-    </w:p>
-    <w:p>
-      <w:pPr>
-        <w:pStyle w:val="a3"/>
-      </w:pPr>
-      <w:r>
-        <w:t>Обеспечение в</w:t>
-      </w:r>
-      <w:r>
-        <w:t>озможност</w:t>
-      </w:r>
-      <w:r>
-        <w:t>и</w:t>
-      </w:r>
-      <w:r>
-        <w:t xml:space="preserve"> </w:t>
-      </w:r>
-      <w:r>
-        <w:t>редактирования деталей приема;</w:t>
-      </w:r>
-    </w:p>
-    <w:p>
-      <w:pPr>
-        <w:pStyle w:val="a3"/>
-      </w:pPr>
-      <w:r>
-        <w:t>Обеспечение в</w:t>
-      </w:r>
-      <w:r>
-        <w:t>озможност</w:t>
-      </w:r>
-      <w:r>
-        <w:t>и</w:t>
-      </w:r>
-      <w:r>
-        <w:t xml:space="preserve"> </w:t>
-      </w:r>
-      <w:r>
-        <w:t>п</w:t>
-      </w:r>
-      <w:r>
-        <w:t>росмотр</w:t>
-      </w:r>
-      <w:r>
-        <w:t>а</w:t>
-      </w:r>
-      <w:r>
-        <w:t xml:space="preserve"> расписания приемов</w:t>
-      </w:r>
-      <w:r>
-        <w:t>.</w:t>
       </w:r>
     </w:p>
     <w:p>
@@ -7560,188 +7766,165 @@
         </w:numPr>
         <w:outlineLvl w:val="2"/>
       </w:pPr>
-      <w:bookmarkStart w:id="62" w:name="_Toc161069445"/>
-      <w:bookmarkStart w:id="63" w:name="_Toc161256376"/>
+      <w:bookmarkStart w:id="65" w:name="_Toc161069445"/>
+      <w:bookmarkStart w:id="66" w:name="_Toc167966175"/>
+      <w:r>
+        <w:t>Для администратора</w:t>
+      </w:r>
+      <w:bookmarkEnd w:id="65"/>
+      <w:bookmarkEnd w:id="66"/>
+    </w:p>
+    <w:p>
+      <w:pPr>
+        <w:pStyle w:val="a3"/>
+      </w:pPr>
+      <w:r>
+        <w:t>Обеспечение в</w:t>
+      </w:r>
+      <w:r>
+        <w:t>озможност</w:t>
+      </w:r>
+      <w:r>
+        <w:t>и</w:t>
+      </w:r>
+      <w:r>
+        <w:t xml:space="preserve"> </w:t>
+      </w:r>
+      <w:r>
+        <w:t>сброса пароля пользователя</w:t>
+      </w:r>
+      <w:r>
+        <w:t>;</w:t>
+      </w:r>
+    </w:p>
+    <w:p>
+      <w:pPr>
+        <w:pStyle w:val="a3"/>
+      </w:pPr>
+      <w:r>
+        <w:t>Обеспечение в</w:t>
+      </w:r>
+      <w:r>
+        <w:t>озможност</w:t>
+      </w:r>
+      <w:r>
+        <w:t>и</w:t>
+      </w:r>
+      <w:r>
+        <w:t xml:space="preserve"> </w:t>
+      </w:r>
+      <w:r>
+        <w:t>у</w:t>
+      </w:r>
+      <w:r>
+        <w:t>далени</w:t>
+      </w:r>
+      <w:r>
+        <w:t>я</w:t>
+      </w:r>
+      <w:r>
+        <w:t xml:space="preserve"> учетной записи пользователя</w:t>
+      </w:r>
+      <w:r>
+        <w:t>;</w:t>
+      </w:r>
+    </w:p>
+    <w:p>
+      <w:pPr>
+        <w:pStyle w:val="a3"/>
+      </w:pPr>
+      <w:r>
+        <w:t>Обеспечение в</w:t>
+      </w:r>
+      <w:r>
+        <w:t>озможност</w:t>
+      </w:r>
+      <w:r>
+        <w:t>и</w:t>
+      </w:r>
+      <w:r>
+        <w:t xml:space="preserve"> </w:t>
+      </w:r>
+      <w:r>
+        <w:t>п</w:t>
+      </w:r>
+      <w:r>
+        <w:t>росмотр</w:t>
+      </w:r>
+      <w:r>
+        <w:t>а</w:t>
+      </w:r>
+      <w:r>
+        <w:t xml:space="preserve"> данных пользователя</w:t>
+      </w:r>
+      <w:r>
+        <w:t>;</w:t>
+      </w:r>
+    </w:p>
+    <w:p>
+      <w:pPr>
+        <w:pStyle w:val="a3"/>
+      </w:pPr>
+      <w:r>
+        <w:t>Обеспечение в</w:t>
+      </w:r>
+      <w:r>
+        <w:t>озможност</w:t>
+      </w:r>
+      <w:r>
+        <w:t>и</w:t>
+      </w:r>
+      <w:r>
+        <w:t xml:space="preserve"> </w:t>
+      </w:r>
+      <w:r>
+        <w:t xml:space="preserve">редактирования </w:t>
+      </w:r>
+      <w:r>
+        <w:t>данных пользователя</w:t>
+      </w:r>
+      <w:r>
+        <w:t>;</w:t>
+      </w:r>
+    </w:p>
+    <w:p>
+      <w:pPr>
+        <w:pStyle w:val="a3"/>
+      </w:pPr>
+      <w:r>
+        <w:t>Обеспечение в</w:t>
+      </w:r>
+      <w:r>
+        <w:t>озможност</w:t>
+      </w:r>
+      <w:r>
+        <w:t>и</w:t>
+      </w:r>
+      <w:r>
+        <w:t xml:space="preserve"> </w:t>
+      </w:r>
+      <w:r>
+        <w:t>у</w:t>
+      </w:r>
+      <w:r>
+        <w:t>правлени</w:t>
+      </w:r>
+      <w:r>
+        <w:t>я</w:t>
+      </w:r>
+      <w:r>
+        <w:t xml:space="preserve"> специализациями врачей</w:t>
+      </w:r>
+      <w:r>
+        <w:t>;</w:t>
+      </w:r>
+    </w:p>
+    <w:p>
+      <w:pPr>
+        <w:pStyle w:val="a3"/>
+      </w:pPr>
       <w:r>
         <w:lastRenderedPageBreak/>
-        <w:t>Для администратора</w:t>
-      </w:r>
-      <w:bookmarkEnd w:id="62"/>
-      <w:bookmarkEnd w:id="63"/>
-    </w:p>
-    <w:p>
-      <w:pPr>
-        <w:pStyle w:val="a3"/>
-      </w:pPr>
-      <w:r>
-        <w:t>Обеспечение в</w:t>
-      </w:r>
-      <w:r>
-        <w:t>озможност</w:t>
-      </w:r>
-      <w:r>
-        <w:t>и</w:t>
-      </w:r>
-      <w:r>
-        <w:t xml:space="preserve"> </w:t>
-      </w:r>
-      <w:r>
-        <w:t>сброса пароля пользователя</w:t>
-      </w:r>
-      <w:r>
-        <w:t>;</w:t>
-      </w:r>
-    </w:p>
-    <w:p>
-      <w:pPr>
-        <w:pStyle w:val="a3"/>
-      </w:pPr>
-      <w:r>
-        <w:t>Обеспечение в</w:t>
-      </w:r>
-      <w:r>
-        <w:t>озможност</w:t>
-      </w:r>
-      <w:r>
-        <w:t>и</w:t>
-      </w:r>
-      <w:r>
-        <w:t xml:space="preserve"> </w:t>
-      </w:r>
-      <w:r>
-        <w:t>у</w:t>
-      </w:r>
-      <w:r>
-        <w:t>далени</w:t>
-      </w:r>
-      <w:r>
-        <w:t>я</w:t>
-      </w:r>
-      <w:r>
-        <w:t xml:space="preserve"> учетной записи пользователя</w:t>
-      </w:r>
-      <w:r>
-        <w:t>;</w:t>
-      </w:r>
-    </w:p>
-    <w:p>
-      <w:pPr>
-        <w:pStyle w:val="a3"/>
-      </w:pPr>
-      <w:r>
-        <w:t>Обеспечение в</w:t>
-      </w:r>
-      <w:r>
-        <w:t>озможност</w:t>
-      </w:r>
-      <w:r>
-        <w:t>и</w:t>
-      </w:r>
-      <w:r>
-        <w:t xml:space="preserve"> </w:t>
-      </w:r>
-      <w:r>
-        <w:t>п</w:t>
-      </w:r>
-      <w:r>
-        <w:t>росмотр</w:t>
-      </w:r>
-      <w:r>
-        <w:t>а</w:t>
-      </w:r>
-      <w:r>
-        <w:t xml:space="preserve"> данных пользователя</w:t>
-      </w:r>
-      <w:r>
-        <w:t>;</w:t>
-      </w:r>
-    </w:p>
-    <w:p>
-      <w:pPr>
-        <w:pStyle w:val="a3"/>
-      </w:pPr>
-      <w:r>
-        <w:t>Обеспечение в</w:t>
-      </w:r>
-      <w:r>
-        <w:t>озможност</w:t>
-      </w:r>
-      <w:r>
-        <w:t>и</w:t>
-      </w:r>
-      <w:r>
-        <w:t xml:space="preserve"> </w:t>
-      </w:r>
-      <w:r>
-        <w:t xml:space="preserve">редактирования </w:t>
-      </w:r>
-      <w:r>
-        <w:t>данных пользователя</w:t>
-      </w:r>
-      <w:r>
-        <w:t>;</w:t>
-      </w:r>
-    </w:p>
-    <w:p>
-      <w:pPr>
-        <w:pStyle w:val="a3"/>
-      </w:pPr>
-      <w:r>
-        <w:t>Обеспечение в</w:t>
-      </w:r>
-      <w:r>
-        <w:t>озможност</w:t>
-      </w:r>
-      <w:r>
-        <w:t>и</w:t>
-      </w:r>
-      <w:r>
-        <w:t xml:space="preserve"> </w:t>
-      </w:r>
-      <w:r>
-        <w:t>у</w:t>
-      </w:r>
-      <w:r>
-        <w:t>правлени</w:t>
-      </w:r>
-      <w:r>
-        <w:t>я</w:t>
-      </w:r>
-      <w:r>
-        <w:t xml:space="preserve"> специализациями врачей</w:t>
-      </w:r>
-      <w:r>
-        <w:t>;</w:t>
-      </w:r>
-    </w:p>
-    <w:p>
-      <w:pPr>
-        <w:pStyle w:val="a3"/>
-      </w:pPr>
-      <w:r>
-        <w:t>Обеспечение возможности просмотра статистики сайта</w:t>
-      </w:r>
-      <w:r>
-        <w:t xml:space="preserve"> (посещаемость сайта</w:t>
-      </w:r>
-      <w:r>
-        <w:t xml:space="preserve"> (за день, неделю, месяц, год и все время)</w:t>
-      </w:r>
-      <w:r>
-        <w:t>, записей пациентов)</w:t>
-      </w:r>
-      <w:r>
-        <w:t xml:space="preserve"> в виде графиков и диаграмм</w:t>
-      </w:r>
-      <w:r>
-        <w:t>;</w:t>
-      </w:r>
-    </w:p>
-    <w:p>
-      <w:pPr>
-        <w:pStyle w:val="a3"/>
-      </w:pPr>
-      <w:r>
         <w:t>Обеспечение возможности поиска определенного пользователя</w:t>
       </w:r>
       <w:r>
@@ -7815,19 +7998,17 @@
           <w:szCs w:val="28"/>
         </w:rPr>
       </w:pPr>
-      <w:bookmarkStart w:id="64" w:name="_Toc161069446"/>
-      <w:bookmarkStart w:id="65" w:name="_Toc161069757"/>
-      <w:bookmarkStart w:id="66" w:name="_Toc161069814"/>
-      <w:bookmarkStart w:id="67" w:name="_Toc161069865"/>
-      <w:bookmarkStart w:id="68" w:name="_Toc161070199"/>
-      <w:bookmarkStart w:id="69" w:name="_Toc161070348"/>
-      <w:bookmarkStart w:id="70" w:name="_Toc161070399"/>
-      <w:bookmarkStart w:id="71" w:name="_Toc161255113"/>
-      <w:bookmarkStart w:id="72" w:name="_Toc161256295"/>
-      <w:bookmarkStart w:id="73" w:name="_Toc161256377"/>
-      <w:bookmarkEnd w:id="64"/>
-      <w:bookmarkEnd w:id="65"/>
-      <w:bookmarkEnd w:id="66"/>
+      <w:bookmarkStart w:id="67" w:name="_Toc161069446"/>
+      <w:bookmarkStart w:id="68" w:name="_Toc161069757"/>
+      <w:bookmarkStart w:id="69" w:name="_Toc161069814"/>
+      <w:bookmarkStart w:id="70" w:name="_Toc161069865"/>
+      <w:bookmarkStart w:id="71" w:name="_Toc161070199"/>
+      <w:bookmarkStart w:id="72" w:name="_Toc161070348"/>
+      <w:bookmarkStart w:id="73" w:name="_Toc161070399"/>
+      <w:bookmarkStart w:id="74" w:name="_Toc161255113"/>
+      <w:bookmarkStart w:id="75" w:name="_Toc161256295"/>
+      <w:bookmarkStart w:id="76" w:name="_Toc161256377"/>
+      <w:bookmarkStart w:id="77" w:name="_Toc167966176"/>
       <w:bookmarkEnd w:id="67"/>
       <w:bookmarkEnd w:id="68"/>
       <w:bookmarkEnd w:id="69"/>
@@ -7835,6 +8016,10 @@
       <w:bookmarkEnd w:id="71"/>
       <w:bookmarkEnd w:id="72"/>
       <w:bookmarkEnd w:id="73"/>
+      <w:bookmarkEnd w:id="74"/>
+      <w:bookmarkEnd w:id="75"/>
+      <w:bookmarkEnd w:id="76"/>
+      <w:bookmarkEnd w:id="77"/>
     </w:p>
     <w:p>
       <w:pPr>
@@ -7856,26 +8041,28 @@
           <w:szCs w:val="28"/>
         </w:rPr>
       </w:pPr>
-      <w:bookmarkStart w:id="74" w:name="_Toc161069447"/>
-      <w:bookmarkStart w:id="75" w:name="_Toc161069758"/>
-      <w:bookmarkStart w:id="76" w:name="_Toc161069815"/>
-      <w:bookmarkStart w:id="77" w:name="_Toc161069866"/>
-      <w:bookmarkStart w:id="78" w:name="_Toc161070200"/>
-      <w:bookmarkStart w:id="79" w:name="_Toc161070349"/>
-      <w:bookmarkStart w:id="80" w:name="_Toc161070400"/>
-      <w:bookmarkStart w:id="81" w:name="_Toc161255114"/>
-      <w:bookmarkStart w:id="82" w:name="_Toc161256296"/>
-      <w:bookmarkStart w:id="83" w:name="_Toc161256378"/>
-      <w:bookmarkEnd w:id="74"/>
-      <w:bookmarkEnd w:id="75"/>
-      <w:bookmarkEnd w:id="76"/>
-      <w:bookmarkEnd w:id="77"/>
+      <w:bookmarkStart w:id="78" w:name="_Toc161069447"/>
+      <w:bookmarkStart w:id="79" w:name="_Toc161069758"/>
+      <w:bookmarkStart w:id="80" w:name="_Toc161069815"/>
+      <w:bookmarkStart w:id="81" w:name="_Toc161069866"/>
+      <w:bookmarkStart w:id="82" w:name="_Toc161070200"/>
+      <w:bookmarkStart w:id="83" w:name="_Toc161070349"/>
+      <w:bookmarkStart w:id="84" w:name="_Toc161070400"/>
+      <w:bookmarkStart w:id="85" w:name="_Toc161255114"/>
+      <w:bookmarkStart w:id="86" w:name="_Toc161256296"/>
+      <w:bookmarkStart w:id="87" w:name="_Toc161256378"/>
+      <w:bookmarkStart w:id="88" w:name="_Toc167966177"/>
       <w:bookmarkEnd w:id="78"/>
       <w:bookmarkEnd w:id="79"/>
       <w:bookmarkEnd w:id="80"/>
       <w:bookmarkEnd w:id="81"/>
       <w:bookmarkEnd w:id="82"/>
       <w:bookmarkEnd w:id="83"/>
+      <w:bookmarkEnd w:id="84"/>
+      <w:bookmarkEnd w:id="85"/>
+      <w:bookmarkEnd w:id="86"/>
+      <w:bookmarkEnd w:id="87"/>
+      <w:bookmarkEnd w:id="88"/>
     </w:p>
     <w:p>
       <w:pPr>
@@ -7897,39 +8084,41 @@
           <w:szCs w:val="28"/>
         </w:rPr>
       </w:pPr>
-      <w:bookmarkStart w:id="84" w:name="_Toc161069448"/>
-      <w:bookmarkStart w:id="85" w:name="_Toc161069759"/>
-      <w:bookmarkStart w:id="86" w:name="_Toc161069816"/>
-      <w:bookmarkStart w:id="87" w:name="_Toc161069867"/>
-      <w:bookmarkStart w:id="88" w:name="_Toc161070201"/>
-      <w:bookmarkStart w:id="89" w:name="_Toc161070350"/>
-      <w:bookmarkStart w:id="90" w:name="_Toc161070401"/>
-      <w:bookmarkStart w:id="91" w:name="_Toc161255115"/>
-      <w:bookmarkStart w:id="92" w:name="_Toc161256297"/>
-      <w:bookmarkStart w:id="93" w:name="_Toc161256379"/>
-      <w:bookmarkEnd w:id="84"/>
-      <w:bookmarkEnd w:id="85"/>
-      <w:bookmarkEnd w:id="86"/>
-      <w:bookmarkEnd w:id="87"/>
-      <w:bookmarkEnd w:id="88"/>
+      <w:bookmarkStart w:id="89" w:name="_Toc161069448"/>
+      <w:bookmarkStart w:id="90" w:name="_Toc161069759"/>
+      <w:bookmarkStart w:id="91" w:name="_Toc161069816"/>
+      <w:bookmarkStart w:id="92" w:name="_Toc161069867"/>
+      <w:bookmarkStart w:id="93" w:name="_Toc161070201"/>
+      <w:bookmarkStart w:id="94" w:name="_Toc161070350"/>
+      <w:bookmarkStart w:id="95" w:name="_Toc161070401"/>
+      <w:bookmarkStart w:id="96" w:name="_Toc161255115"/>
+      <w:bookmarkStart w:id="97" w:name="_Toc161256297"/>
+      <w:bookmarkStart w:id="98" w:name="_Toc161256379"/>
+      <w:bookmarkStart w:id="99" w:name="_Toc167966178"/>
       <w:bookmarkEnd w:id="89"/>
       <w:bookmarkEnd w:id="90"/>
       <w:bookmarkEnd w:id="91"/>
       <w:bookmarkEnd w:id="92"/>
       <w:bookmarkEnd w:id="93"/>
+      <w:bookmarkEnd w:id="94"/>
+      <w:bookmarkEnd w:id="95"/>
+      <w:bookmarkEnd w:id="96"/>
+      <w:bookmarkEnd w:id="97"/>
+      <w:bookmarkEnd w:id="98"/>
+      <w:bookmarkEnd w:id="99"/>
     </w:p>
     <w:p>
       <w:pPr>
         <w:pStyle w:val="a1"/>
         <w:outlineLvl w:val="1"/>
       </w:pPr>
-      <w:bookmarkStart w:id="94" w:name="_Toc161069449"/>
-      <w:bookmarkStart w:id="95" w:name="_Toc161256380"/>
+      <w:bookmarkStart w:id="100" w:name="_Toc161069449"/>
+      <w:bookmarkStart w:id="101" w:name="_Toc167966179"/>
       <w:r>
         <w:t>Предметная область</w:t>
       </w:r>
-      <w:bookmarkEnd w:id="94"/>
-      <w:bookmarkEnd w:id="95"/>
+      <w:bookmarkEnd w:id="100"/>
+      <w:bookmarkEnd w:id="101"/>
     </w:p>
     <w:p>
       <w:pPr>
@@ -7993,12 +8182,12 @@
       <w:pPr>
         <w:pStyle w:val="a2"/>
       </w:pPr>
-      <w:bookmarkStart w:id="96" w:name="_Toc161256381"/>
+      <w:bookmarkStart w:id="102" w:name="_Toc167966180"/>
       <w:r>
         <w:lastRenderedPageBreak/>
         <w:t>Основные характеристики сайта и программного обеспечения</w:t>
       </w:r>
-      <w:bookmarkEnd w:id="96"/>
+      <w:bookmarkEnd w:id="102"/>
     </w:p>
     <w:p>
       <w:pPr>
@@ -8034,11 +8223,11 @@
         </w:numPr>
         <w:outlineLvl w:val="1"/>
       </w:pPr>
-      <w:bookmarkStart w:id="97" w:name="_Toc161256382"/>
+      <w:bookmarkStart w:id="103" w:name="_Toc167966181"/>
       <w:r>
         <w:t>Характеристики программного обеспечения сайта</w:t>
       </w:r>
-      <w:bookmarkEnd w:id="97"/>
+      <w:bookmarkEnd w:id="103"/>
     </w:p>
     <w:p>
       <w:pPr>
@@ -8260,31 +8449,31 @@
         </w:numPr>
         <w:outlineLvl w:val="1"/>
       </w:pPr>
-      <w:bookmarkStart w:id="98" w:name="_Toc161069452"/>
-      <w:bookmarkStart w:id="99" w:name="_Toc161069763"/>
-      <w:bookmarkStart w:id="100" w:name="_Toc161069820"/>
-      <w:bookmarkStart w:id="101" w:name="_Toc161069871"/>
-      <w:bookmarkStart w:id="102" w:name="_Toc161070205"/>
-      <w:bookmarkStart w:id="103" w:name="_Toc161070354"/>
-      <w:bookmarkStart w:id="104" w:name="_Toc161070405"/>
-      <w:bookmarkStart w:id="105" w:name="_Toc130429448"/>
-      <w:bookmarkStart w:id="106" w:name="_Toc130312575"/>
-      <w:bookmarkStart w:id="107" w:name="_Toc161069453"/>
-      <w:bookmarkStart w:id="108" w:name="_Toc161256383"/>
-      <w:bookmarkEnd w:id="98"/>
-      <w:bookmarkEnd w:id="99"/>
-      <w:bookmarkEnd w:id="100"/>
-      <w:bookmarkEnd w:id="101"/>
-      <w:bookmarkEnd w:id="102"/>
-      <w:bookmarkEnd w:id="103"/>
+      <w:bookmarkStart w:id="104" w:name="_Toc161069452"/>
+      <w:bookmarkStart w:id="105" w:name="_Toc161069763"/>
+      <w:bookmarkStart w:id="106" w:name="_Toc161069820"/>
+      <w:bookmarkStart w:id="107" w:name="_Toc161069871"/>
+      <w:bookmarkStart w:id="108" w:name="_Toc161070205"/>
+      <w:bookmarkStart w:id="109" w:name="_Toc161070354"/>
+      <w:bookmarkStart w:id="110" w:name="_Toc161070405"/>
+      <w:bookmarkStart w:id="111" w:name="_Toc130429448"/>
+      <w:bookmarkStart w:id="112" w:name="_Toc130312575"/>
+      <w:bookmarkStart w:id="113" w:name="_Toc161069453"/>
+      <w:bookmarkStart w:id="114" w:name="_Toc167966182"/>
       <w:bookmarkEnd w:id="104"/>
-      <w:r>
-        <w:t>Общие требования к оформлению и верстке страниц</w:t>
-      </w:r>
       <w:bookmarkEnd w:id="105"/>
       <w:bookmarkEnd w:id="106"/>
       <w:bookmarkEnd w:id="107"/>
       <w:bookmarkEnd w:id="108"/>
+      <w:bookmarkEnd w:id="109"/>
+      <w:bookmarkEnd w:id="110"/>
+      <w:r>
+        <w:t>Общие требования к оформлению и верстке страниц</w:t>
+      </w:r>
+      <w:bookmarkEnd w:id="111"/>
+      <w:bookmarkEnd w:id="112"/>
+      <w:bookmarkEnd w:id="113"/>
+      <w:bookmarkEnd w:id="114"/>
     </w:p>
     <w:p>
       <w:pPr>
@@ -8403,26 +8592,28 @@
           <w:szCs w:val="28"/>
         </w:rPr>
       </w:pPr>
-      <w:bookmarkStart w:id="109" w:name="_Toc161069454"/>
-      <w:bookmarkStart w:id="110" w:name="_Toc161069765"/>
-      <w:bookmarkStart w:id="111" w:name="_Toc161069822"/>
-      <w:bookmarkStart w:id="112" w:name="_Toc161069873"/>
-      <w:bookmarkStart w:id="113" w:name="_Toc161070207"/>
-      <w:bookmarkStart w:id="114" w:name="_Toc161070356"/>
-      <w:bookmarkStart w:id="115" w:name="_Toc161070407"/>
-      <w:bookmarkStart w:id="116" w:name="_Toc161255120"/>
-      <w:bookmarkStart w:id="117" w:name="_Toc161256302"/>
-      <w:bookmarkStart w:id="118" w:name="_Toc161256384"/>
-      <w:bookmarkEnd w:id="109"/>
-      <w:bookmarkEnd w:id="110"/>
-      <w:bookmarkEnd w:id="111"/>
-      <w:bookmarkEnd w:id="112"/>
-      <w:bookmarkEnd w:id="113"/>
-      <w:bookmarkEnd w:id="114"/>
+      <w:bookmarkStart w:id="115" w:name="_Toc161069454"/>
+      <w:bookmarkStart w:id="116" w:name="_Toc161069765"/>
+      <w:bookmarkStart w:id="117" w:name="_Toc161069822"/>
+      <w:bookmarkStart w:id="118" w:name="_Toc161069873"/>
+      <w:bookmarkStart w:id="119" w:name="_Toc161070207"/>
+      <w:bookmarkStart w:id="120" w:name="_Toc161070356"/>
+      <w:bookmarkStart w:id="121" w:name="_Toc161070407"/>
+      <w:bookmarkStart w:id="122" w:name="_Toc161255120"/>
+      <w:bookmarkStart w:id="123" w:name="_Toc161256302"/>
+      <w:bookmarkStart w:id="124" w:name="_Toc161256384"/>
+      <w:bookmarkStart w:id="125" w:name="_Toc167966183"/>
       <w:bookmarkEnd w:id="115"/>
       <w:bookmarkEnd w:id="116"/>
       <w:bookmarkEnd w:id="117"/>
       <w:bookmarkEnd w:id="118"/>
+      <w:bookmarkEnd w:id="119"/>
+      <w:bookmarkEnd w:id="120"/>
+      <w:bookmarkEnd w:id="121"/>
+      <w:bookmarkEnd w:id="122"/>
+      <w:bookmarkEnd w:id="123"/>
+      <w:bookmarkEnd w:id="124"/>
+      <w:bookmarkEnd w:id="125"/>
     </w:p>
     <w:p>
       <w:pPr>
@@ -8444,38 +8635,40 @@
           <w:szCs w:val="28"/>
         </w:rPr>
       </w:pPr>
-      <w:bookmarkStart w:id="119" w:name="_Toc161069455"/>
-      <w:bookmarkStart w:id="120" w:name="_Toc161069766"/>
-      <w:bookmarkStart w:id="121" w:name="_Toc161069823"/>
-      <w:bookmarkStart w:id="122" w:name="_Toc161069874"/>
-      <w:bookmarkStart w:id="123" w:name="_Toc161070208"/>
-      <w:bookmarkStart w:id="124" w:name="_Toc161070357"/>
-      <w:bookmarkStart w:id="125" w:name="_Toc161070408"/>
-      <w:bookmarkStart w:id="126" w:name="_Toc161255121"/>
-      <w:bookmarkStart w:id="127" w:name="_Toc161256303"/>
-      <w:bookmarkStart w:id="128" w:name="_Toc161256385"/>
-      <w:bookmarkEnd w:id="119"/>
-      <w:bookmarkEnd w:id="120"/>
-      <w:bookmarkEnd w:id="121"/>
-      <w:bookmarkEnd w:id="122"/>
-      <w:bookmarkEnd w:id="123"/>
-      <w:bookmarkEnd w:id="124"/>
-      <w:bookmarkEnd w:id="125"/>
+      <w:bookmarkStart w:id="126" w:name="_Toc161069455"/>
+      <w:bookmarkStart w:id="127" w:name="_Toc161069766"/>
+      <w:bookmarkStart w:id="128" w:name="_Toc161069823"/>
+      <w:bookmarkStart w:id="129" w:name="_Toc161069874"/>
+      <w:bookmarkStart w:id="130" w:name="_Toc161070208"/>
+      <w:bookmarkStart w:id="131" w:name="_Toc161070357"/>
+      <w:bookmarkStart w:id="132" w:name="_Toc161070408"/>
+      <w:bookmarkStart w:id="133" w:name="_Toc161255121"/>
+      <w:bookmarkStart w:id="134" w:name="_Toc161256303"/>
+      <w:bookmarkStart w:id="135" w:name="_Toc161256385"/>
+      <w:bookmarkStart w:id="136" w:name="_Toc167966184"/>
       <w:bookmarkEnd w:id="126"/>
       <w:bookmarkEnd w:id="127"/>
       <w:bookmarkEnd w:id="128"/>
-    </w:p>
-    <w:p>
-      <w:pPr>
-        <w:pStyle w:val="a2"/>
-      </w:pPr>
-      <w:bookmarkStart w:id="129" w:name="_Toc161069457"/>
-      <w:bookmarkStart w:id="130" w:name="_Toc161256386"/>
-      <w:r>
-        <w:t>Структура сайта</w:t>
-      </w:r>
       <w:bookmarkEnd w:id="129"/>
       <w:bookmarkEnd w:id="130"/>
+      <w:bookmarkEnd w:id="131"/>
+      <w:bookmarkEnd w:id="132"/>
+      <w:bookmarkEnd w:id="133"/>
+      <w:bookmarkEnd w:id="134"/>
+      <w:bookmarkEnd w:id="135"/>
+      <w:bookmarkEnd w:id="136"/>
+    </w:p>
+    <w:p>
+      <w:pPr>
+        <w:pStyle w:val="a2"/>
+      </w:pPr>
+      <w:bookmarkStart w:id="137" w:name="_Toc161069457"/>
+      <w:bookmarkStart w:id="138" w:name="_Toc167966185"/>
+      <w:r>
+        <w:t>Структура сайта</w:t>
+      </w:r>
+      <w:bookmarkEnd w:id="137"/>
+      <w:bookmarkEnd w:id="138"/>
     </w:p>
     <w:p>
       <w:pPr>
@@ -8661,14 +8854,14 @@
       <w:pPr>
         <w:pStyle w:val="a2"/>
       </w:pPr>
-      <w:bookmarkStart w:id="131" w:name="_Toc161069458"/>
-      <w:bookmarkStart w:id="132" w:name="_Toc161256387"/>
+      <w:bookmarkStart w:id="139" w:name="_Toc161069458"/>
+      <w:bookmarkStart w:id="140" w:name="_Toc167966186"/>
       <w:r>
         <w:lastRenderedPageBreak/>
         <w:t>Дизайн сайта</w:t>
       </w:r>
-      <w:bookmarkEnd w:id="131"/>
-      <w:bookmarkEnd w:id="132"/>
+      <w:bookmarkEnd w:id="139"/>
+      <w:bookmarkEnd w:id="140"/>
     </w:p>
     <w:p>
       <w:pPr>
@@ -8772,14 +8965,14 @@
       <w:pPr>
         <w:pStyle w:val="a2"/>
       </w:pPr>
-      <w:bookmarkStart w:id="133" w:name="_Toc161069459"/>
-      <w:bookmarkStart w:id="134" w:name="_Toc161256388"/>
+      <w:bookmarkStart w:id="141" w:name="_Toc161069459"/>
+      <w:bookmarkStart w:id="142" w:name="_Toc167966187"/>
       <w:r>
         <w:lastRenderedPageBreak/>
         <w:t>Навигация по сайту</w:t>
       </w:r>
-      <w:bookmarkEnd w:id="133"/>
-      <w:bookmarkEnd w:id="134"/>
+      <w:bookmarkEnd w:id="141"/>
+      <w:bookmarkEnd w:id="142"/>
     </w:p>
     <w:p>
       <w:pPr>
@@ -8975,14 +9168,14 @@
       <w:pPr>
         <w:pStyle w:val="a2"/>
       </w:pPr>
-      <w:bookmarkStart w:id="135" w:name="_Toc161069460"/>
-      <w:bookmarkStart w:id="136" w:name="_Toc161256389"/>
+      <w:bookmarkStart w:id="143" w:name="_Toc161069460"/>
+      <w:bookmarkStart w:id="144" w:name="_Toc167966188"/>
       <w:r>
         <w:lastRenderedPageBreak/>
         <w:t>Описание страниц сайта</w:t>
       </w:r>
-      <w:bookmarkEnd w:id="135"/>
-      <w:bookmarkEnd w:id="136"/>
+      <w:bookmarkEnd w:id="143"/>
+      <w:bookmarkEnd w:id="144"/>
     </w:p>
     <w:p>
       <w:pPr>
@@ -9507,14 +9700,14 @@
       <w:pPr>
         <w:pStyle w:val="a2"/>
       </w:pPr>
-      <w:bookmarkStart w:id="137" w:name="_Toc161069461"/>
-      <w:bookmarkStart w:id="138" w:name="_Toc161256390"/>
+      <w:bookmarkStart w:id="145" w:name="_Toc161069461"/>
+      <w:bookmarkStart w:id="146" w:name="_Toc167966189"/>
       <w:r>
         <w:lastRenderedPageBreak/>
         <w:t>Функциональность сайта</w:t>
       </w:r>
-      <w:bookmarkEnd w:id="137"/>
-      <w:bookmarkEnd w:id="138"/>
+      <w:bookmarkEnd w:id="145"/>
+      <w:bookmarkEnd w:id="146"/>
     </w:p>
     <w:p>
       <w:pPr>
@@ -9630,13 +9823,13 @@
         </w:numPr>
         <w:outlineLvl w:val="1"/>
       </w:pPr>
-      <w:bookmarkStart w:id="139" w:name="_Toc161069462"/>
-      <w:bookmarkStart w:id="140" w:name="_Toc161256391"/>
+      <w:bookmarkStart w:id="147" w:name="_Toc161069462"/>
+      <w:bookmarkStart w:id="148" w:name="_Toc167966190"/>
       <w:r>
         <w:t>Контент и наполнение сайта</w:t>
       </w:r>
-      <w:bookmarkEnd w:id="139"/>
-      <w:bookmarkEnd w:id="140"/>
+      <w:bookmarkEnd w:id="147"/>
+      <w:bookmarkEnd w:id="148"/>
     </w:p>
     <w:p>
       <w:pPr>
@@ -9728,8 +9921,6 @@
       <w:pPr>
         <w:pStyle w:val="af9"/>
       </w:pPr>
-      <w:bookmarkStart w:id="141" w:name="_GoBack"/>
-      <w:bookmarkEnd w:id="141"/>
     </w:p>
     <w:p>
       <w:pPr>
@@ -9751,26 +9942,28 @@
           <w:szCs w:val="28"/>
         </w:rPr>
       </w:pPr>
-      <w:bookmarkStart w:id="142" w:name="_Toc161069463"/>
-      <w:bookmarkStart w:id="143" w:name="_Toc161069774"/>
-      <w:bookmarkStart w:id="144" w:name="_Toc161069831"/>
-      <w:bookmarkStart w:id="145" w:name="_Toc161069882"/>
-      <w:bookmarkStart w:id="146" w:name="_Toc161070216"/>
-      <w:bookmarkStart w:id="147" w:name="_Toc161070365"/>
-      <w:bookmarkStart w:id="148" w:name="_Toc161070416"/>
-      <w:bookmarkStart w:id="149" w:name="_Toc161255128"/>
-      <w:bookmarkStart w:id="150" w:name="_Toc161256310"/>
-      <w:bookmarkStart w:id="151" w:name="_Toc161256392"/>
-      <w:bookmarkEnd w:id="142"/>
-      <w:bookmarkEnd w:id="143"/>
-      <w:bookmarkEnd w:id="144"/>
-      <w:bookmarkEnd w:id="145"/>
-      <w:bookmarkEnd w:id="146"/>
-      <w:bookmarkEnd w:id="147"/>
-      <w:bookmarkEnd w:id="148"/>
+      <w:bookmarkStart w:id="149" w:name="_Toc161069463"/>
+      <w:bookmarkStart w:id="150" w:name="_Toc161069774"/>
+      <w:bookmarkStart w:id="151" w:name="_Toc161069831"/>
+      <w:bookmarkStart w:id="152" w:name="_Toc161069882"/>
+      <w:bookmarkStart w:id="153" w:name="_Toc161070216"/>
+      <w:bookmarkStart w:id="154" w:name="_Toc161070365"/>
+      <w:bookmarkStart w:id="155" w:name="_Toc161070416"/>
+      <w:bookmarkStart w:id="156" w:name="_Toc161255128"/>
+      <w:bookmarkStart w:id="157" w:name="_Toc161256310"/>
+      <w:bookmarkStart w:id="158" w:name="_Toc161256392"/>
+      <w:bookmarkStart w:id="159" w:name="_Toc167966191"/>
       <w:bookmarkEnd w:id="149"/>
       <w:bookmarkEnd w:id="150"/>
       <w:bookmarkEnd w:id="151"/>
+      <w:bookmarkEnd w:id="152"/>
+      <w:bookmarkEnd w:id="153"/>
+      <w:bookmarkEnd w:id="154"/>
+      <w:bookmarkEnd w:id="155"/>
+      <w:bookmarkEnd w:id="156"/>
+      <w:bookmarkEnd w:id="157"/>
+      <w:bookmarkEnd w:id="158"/>
+      <w:bookmarkEnd w:id="159"/>
     </w:p>
     <w:p>
       <w:pPr>
@@ -9792,26 +9985,28 @@
           <w:szCs w:val="28"/>
         </w:rPr>
       </w:pPr>
-      <w:bookmarkStart w:id="152" w:name="_Toc161069464"/>
-      <w:bookmarkStart w:id="153" w:name="_Toc161069775"/>
-      <w:bookmarkStart w:id="154" w:name="_Toc161069832"/>
-      <w:bookmarkStart w:id="155" w:name="_Toc161069883"/>
-      <w:bookmarkStart w:id="156" w:name="_Toc161070217"/>
-      <w:bookmarkStart w:id="157" w:name="_Toc161070366"/>
-      <w:bookmarkStart w:id="158" w:name="_Toc161070417"/>
-      <w:bookmarkStart w:id="159" w:name="_Toc161255129"/>
-      <w:bookmarkStart w:id="160" w:name="_Toc161256311"/>
-      <w:bookmarkStart w:id="161" w:name="_Toc161256393"/>
-      <w:bookmarkEnd w:id="152"/>
-      <w:bookmarkEnd w:id="153"/>
-      <w:bookmarkEnd w:id="154"/>
-      <w:bookmarkEnd w:id="155"/>
-      <w:bookmarkEnd w:id="156"/>
-      <w:bookmarkEnd w:id="157"/>
-      <w:bookmarkEnd w:id="158"/>
-      <w:bookmarkEnd w:id="159"/>
+      <w:bookmarkStart w:id="160" w:name="_Toc161069464"/>
+      <w:bookmarkStart w:id="161" w:name="_Toc161069775"/>
+      <w:bookmarkStart w:id="162" w:name="_Toc161069832"/>
+      <w:bookmarkStart w:id="163" w:name="_Toc161069883"/>
+      <w:bookmarkStart w:id="164" w:name="_Toc161070217"/>
+      <w:bookmarkStart w:id="165" w:name="_Toc161070366"/>
+      <w:bookmarkStart w:id="166" w:name="_Toc161070417"/>
+      <w:bookmarkStart w:id="167" w:name="_Toc161255129"/>
+      <w:bookmarkStart w:id="168" w:name="_Toc161256311"/>
+      <w:bookmarkStart w:id="169" w:name="_Toc161256393"/>
+      <w:bookmarkStart w:id="170" w:name="_Toc167966192"/>
       <w:bookmarkEnd w:id="160"/>
       <w:bookmarkEnd w:id="161"/>
+      <w:bookmarkEnd w:id="162"/>
+      <w:bookmarkEnd w:id="163"/>
+      <w:bookmarkEnd w:id="164"/>
+      <w:bookmarkEnd w:id="165"/>
+      <w:bookmarkEnd w:id="166"/>
+      <w:bookmarkEnd w:id="167"/>
+      <w:bookmarkEnd w:id="168"/>
+      <w:bookmarkEnd w:id="169"/>
+      <w:bookmarkEnd w:id="170"/>
     </w:p>
     <w:p>
       <w:pPr>
@@ -9833,26 +10028,28 @@
           <w:szCs w:val="28"/>
         </w:rPr>
       </w:pPr>
-      <w:bookmarkStart w:id="162" w:name="_Toc161069465"/>
-      <w:bookmarkStart w:id="163" w:name="_Toc161069776"/>
-      <w:bookmarkStart w:id="164" w:name="_Toc161069833"/>
-      <w:bookmarkStart w:id="165" w:name="_Toc161069884"/>
-      <w:bookmarkStart w:id="166" w:name="_Toc161070218"/>
-      <w:bookmarkStart w:id="167" w:name="_Toc161070367"/>
-      <w:bookmarkStart w:id="168" w:name="_Toc161070418"/>
-      <w:bookmarkStart w:id="169" w:name="_Toc161255130"/>
-      <w:bookmarkStart w:id="170" w:name="_Toc161256312"/>
-      <w:bookmarkStart w:id="171" w:name="_Toc161256394"/>
-      <w:bookmarkEnd w:id="162"/>
-      <w:bookmarkEnd w:id="163"/>
-      <w:bookmarkEnd w:id="164"/>
-      <w:bookmarkEnd w:id="165"/>
-      <w:bookmarkEnd w:id="166"/>
-      <w:bookmarkEnd w:id="167"/>
-      <w:bookmarkEnd w:id="168"/>
-      <w:bookmarkEnd w:id="169"/>
-      <w:bookmarkEnd w:id="170"/>
+      <w:bookmarkStart w:id="171" w:name="_Toc161069465"/>
+      <w:bookmarkStart w:id="172" w:name="_Toc161069776"/>
+      <w:bookmarkStart w:id="173" w:name="_Toc161069833"/>
+      <w:bookmarkStart w:id="174" w:name="_Toc161069884"/>
+      <w:bookmarkStart w:id="175" w:name="_Toc161070218"/>
+      <w:bookmarkStart w:id="176" w:name="_Toc161070367"/>
+      <w:bookmarkStart w:id="177" w:name="_Toc161070418"/>
+      <w:bookmarkStart w:id="178" w:name="_Toc161255130"/>
+      <w:bookmarkStart w:id="179" w:name="_Toc161256312"/>
+      <w:bookmarkStart w:id="180" w:name="_Toc161256394"/>
+      <w:bookmarkStart w:id="181" w:name="_Toc167966193"/>
       <w:bookmarkEnd w:id="171"/>
+      <w:bookmarkEnd w:id="172"/>
+      <w:bookmarkEnd w:id="173"/>
+      <w:bookmarkEnd w:id="174"/>
+      <w:bookmarkEnd w:id="175"/>
+      <w:bookmarkEnd w:id="176"/>
+      <w:bookmarkEnd w:id="177"/>
+      <w:bookmarkEnd w:id="178"/>
+      <w:bookmarkEnd w:id="179"/>
+      <w:bookmarkEnd w:id="180"/>
+      <w:bookmarkEnd w:id="181"/>
     </w:p>
     <w:p>
       <w:pPr>
@@ -9874,26 +10071,28 @@
           <w:szCs w:val="28"/>
         </w:rPr>
       </w:pPr>
-      <w:bookmarkStart w:id="172" w:name="_Toc161069466"/>
-      <w:bookmarkStart w:id="173" w:name="_Toc161069777"/>
-      <w:bookmarkStart w:id="174" w:name="_Toc161069834"/>
-      <w:bookmarkStart w:id="175" w:name="_Toc161069885"/>
-      <w:bookmarkStart w:id="176" w:name="_Toc161070219"/>
-      <w:bookmarkStart w:id="177" w:name="_Toc161070368"/>
-      <w:bookmarkStart w:id="178" w:name="_Toc161070419"/>
-      <w:bookmarkStart w:id="179" w:name="_Toc161255131"/>
-      <w:bookmarkStart w:id="180" w:name="_Toc161256313"/>
-      <w:bookmarkStart w:id="181" w:name="_Toc161256395"/>
-      <w:bookmarkEnd w:id="172"/>
-      <w:bookmarkEnd w:id="173"/>
-      <w:bookmarkEnd w:id="174"/>
-      <w:bookmarkEnd w:id="175"/>
-      <w:bookmarkEnd w:id="176"/>
-      <w:bookmarkEnd w:id="177"/>
-      <w:bookmarkEnd w:id="178"/>
-      <w:bookmarkEnd w:id="179"/>
-      <w:bookmarkEnd w:id="180"/>
-      <w:bookmarkEnd w:id="181"/>
+      <w:bookmarkStart w:id="182" w:name="_Toc161069466"/>
+      <w:bookmarkStart w:id="183" w:name="_Toc161069777"/>
+      <w:bookmarkStart w:id="184" w:name="_Toc161069834"/>
+      <w:bookmarkStart w:id="185" w:name="_Toc161069885"/>
+      <w:bookmarkStart w:id="186" w:name="_Toc161070219"/>
+      <w:bookmarkStart w:id="187" w:name="_Toc161070368"/>
+      <w:bookmarkStart w:id="188" w:name="_Toc161070419"/>
+      <w:bookmarkStart w:id="189" w:name="_Toc161255131"/>
+      <w:bookmarkStart w:id="190" w:name="_Toc161256313"/>
+      <w:bookmarkStart w:id="191" w:name="_Toc161256395"/>
+      <w:bookmarkStart w:id="192" w:name="_Toc167966194"/>
+      <w:bookmarkEnd w:id="182"/>
+      <w:bookmarkEnd w:id="183"/>
+      <w:bookmarkEnd w:id="184"/>
+      <w:bookmarkEnd w:id="185"/>
+      <w:bookmarkEnd w:id="186"/>
+      <w:bookmarkEnd w:id="187"/>
+      <w:bookmarkEnd w:id="188"/>
+      <w:bookmarkEnd w:id="189"/>
+      <w:bookmarkEnd w:id="190"/>
+      <w:bookmarkEnd w:id="191"/>
+      <w:bookmarkEnd w:id="192"/>
     </w:p>
     <w:p>
       <w:pPr>
@@ -9915,39 +10114,41 @@
           <w:szCs w:val="28"/>
         </w:rPr>
       </w:pPr>
-      <w:bookmarkStart w:id="182" w:name="_Toc161069467"/>
-      <w:bookmarkStart w:id="183" w:name="_Toc161069778"/>
-      <w:bookmarkStart w:id="184" w:name="_Toc161069835"/>
-      <w:bookmarkStart w:id="185" w:name="_Toc161069886"/>
-      <w:bookmarkStart w:id="186" w:name="_Toc161070220"/>
-      <w:bookmarkStart w:id="187" w:name="_Toc161070369"/>
-      <w:bookmarkStart w:id="188" w:name="_Toc161070420"/>
-      <w:bookmarkStart w:id="189" w:name="_Toc161255132"/>
-      <w:bookmarkStart w:id="190" w:name="_Toc161256314"/>
-      <w:bookmarkStart w:id="191" w:name="_Toc161256396"/>
-      <w:bookmarkEnd w:id="182"/>
-      <w:bookmarkEnd w:id="183"/>
-      <w:bookmarkEnd w:id="184"/>
-      <w:bookmarkEnd w:id="185"/>
-      <w:bookmarkEnd w:id="186"/>
-      <w:bookmarkEnd w:id="187"/>
-      <w:bookmarkEnd w:id="188"/>
-      <w:bookmarkEnd w:id="189"/>
-      <w:bookmarkEnd w:id="190"/>
-      <w:bookmarkEnd w:id="191"/>
+      <w:bookmarkStart w:id="193" w:name="_Toc161069467"/>
+      <w:bookmarkStart w:id="194" w:name="_Toc161069778"/>
+      <w:bookmarkStart w:id="195" w:name="_Toc161069835"/>
+      <w:bookmarkStart w:id="196" w:name="_Toc161069886"/>
+      <w:bookmarkStart w:id="197" w:name="_Toc161070220"/>
+      <w:bookmarkStart w:id="198" w:name="_Toc161070369"/>
+      <w:bookmarkStart w:id="199" w:name="_Toc161070420"/>
+      <w:bookmarkStart w:id="200" w:name="_Toc161255132"/>
+      <w:bookmarkStart w:id="201" w:name="_Toc161256314"/>
+      <w:bookmarkStart w:id="202" w:name="_Toc161256396"/>
+      <w:bookmarkStart w:id="203" w:name="_Toc167966195"/>
+      <w:bookmarkEnd w:id="193"/>
+      <w:bookmarkEnd w:id="194"/>
+      <w:bookmarkEnd w:id="195"/>
+      <w:bookmarkEnd w:id="196"/>
+      <w:bookmarkEnd w:id="197"/>
+      <w:bookmarkEnd w:id="198"/>
+      <w:bookmarkEnd w:id="199"/>
+      <w:bookmarkEnd w:id="200"/>
+      <w:bookmarkEnd w:id="201"/>
+      <w:bookmarkEnd w:id="202"/>
+      <w:bookmarkEnd w:id="203"/>
     </w:p>
     <w:p>
       <w:pPr>
         <w:pStyle w:val="a1"/>
         <w:outlineLvl w:val="1"/>
       </w:pPr>
-      <w:bookmarkStart w:id="192" w:name="_Toc161069468"/>
-      <w:bookmarkStart w:id="193" w:name="_Toc161256397"/>
+      <w:bookmarkStart w:id="204" w:name="_Toc161069468"/>
+      <w:bookmarkStart w:id="205" w:name="_Toc167966196"/>
       <w:r>
         <w:t>Формат предоставления материала для сайта</w:t>
       </w:r>
-      <w:bookmarkEnd w:id="192"/>
-      <w:bookmarkEnd w:id="193"/>
+      <w:bookmarkEnd w:id="204"/>
+      <w:bookmarkEnd w:id="205"/>
     </w:p>
     <w:p>
       <w:pPr>
@@ -9990,14 +10191,14 @@
       <w:pPr>
         <w:pStyle w:val="a2"/>
       </w:pPr>
-      <w:bookmarkStart w:id="194" w:name="_Toc161069469"/>
-      <w:bookmarkStart w:id="195" w:name="_Toc161256398"/>
+      <w:bookmarkStart w:id="206" w:name="_Toc161069469"/>
+      <w:bookmarkStart w:id="207" w:name="_Toc167966197"/>
       <w:r>
         <w:lastRenderedPageBreak/>
         <w:t>Языковые версии сайта</w:t>
       </w:r>
-      <w:bookmarkEnd w:id="194"/>
-      <w:bookmarkEnd w:id="195"/>
+      <w:bookmarkEnd w:id="206"/>
+      <w:bookmarkEnd w:id="207"/>
     </w:p>
     <w:p>
       <w:pPr>
@@ -10014,14 +10215,14 @@
       <w:pPr>
         <w:pStyle w:val="a2"/>
       </w:pPr>
-      <w:bookmarkStart w:id="196" w:name="_Toc161069470"/>
-      <w:bookmarkStart w:id="197" w:name="_Toc161256399"/>
+      <w:bookmarkStart w:id="208" w:name="_Toc161069470"/>
+      <w:bookmarkStart w:id="209" w:name="_Toc167966198"/>
       <w:r>
         <w:lastRenderedPageBreak/>
         <w:t>Группы пользователей</w:t>
       </w:r>
-      <w:bookmarkEnd w:id="196"/>
-      <w:bookmarkEnd w:id="197"/>
+      <w:bookmarkEnd w:id="208"/>
+      <w:bookmarkEnd w:id="209"/>
     </w:p>
     <w:p>
       <w:pPr>
@@ -10125,13 +10326,13 @@
         </w:numPr>
         <w:outlineLvl w:val="1"/>
       </w:pPr>
-      <w:bookmarkStart w:id="198" w:name="_Toc161069471"/>
-      <w:bookmarkStart w:id="199" w:name="_Toc161256400"/>
+      <w:bookmarkStart w:id="210" w:name="_Toc161069471"/>
+      <w:bookmarkStart w:id="211" w:name="_Toc167966199"/>
       <w:r>
         <w:t>Гость</w:t>
       </w:r>
-      <w:bookmarkEnd w:id="198"/>
-      <w:bookmarkEnd w:id="199"/>
+      <w:bookmarkEnd w:id="210"/>
+      <w:bookmarkEnd w:id="211"/>
     </w:p>
     <w:p>
       <w:pPr>
@@ -10251,26 +10452,28 @@
           <w:szCs w:val="28"/>
         </w:rPr>
       </w:pPr>
-      <w:bookmarkStart w:id="200" w:name="_Toc161069472"/>
-      <w:bookmarkStart w:id="201" w:name="_Toc161069783"/>
-      <w:bookmarkStart w:id="202" w:name="_Toc161069840"/>
-      <w:bookmarkStart w:id="203" w:name="_Toc161069891"/>
-      <w:bookmarkStart w:id="204" w:name="_Toc161070225"/>
-      <w:bookmarkStart w:id="205" w:name="_Toc161070374"/>
-      <w:bookmarkStart w:id="206" w:name="_Toc161070425"/>
-      <w:bookmarkStart w:id="207" w:name="_Toc161255137"/>
-      <w:bookmarkStart w:id="208" w:name="_Toc161256319"/>
-      <w:bookmarkStart w:id="209" w:name="_Toc161256401"/>
-      <w:bookmarkEnd w:id="200"/>
-      <w:bookmarkEnd w:id="201"/>
-      <w:bookmarkEnd w:id="202"/>
-      <w:bookmarkEnd w:id="203"/>
-      <w:bookmarkEnd w:id="204"/>
-      <w:bookmarkEnd w:id="205"/>
-      <w:bookmarkEnd w:id="206"/>
-      <w:bookmarkEnd w:id="207"/>
-      <w:bookmarkEnd w:id="208"/>
-      <w:bookmarkEnd w:id="209"/>
+      <w:bookmarkStart w:id="212" w:name="_Toc161069472"/>
+      <w:bookmarkStart w:id="213" w:name="_Toc161069783"/>
+      <w:bookmarkStart w:id="214" w:name="_Toc161069840"/>
+      <w:bookmarkStart w:id="215" w:name="_Toc161069891"/>
+      <w:bookmarkStart w:id="216" w:name="_Toc161070225"/>
+      <w:bookmarkStart w:id="217" w:name="_Toc161070374"/>
+      <w:bookmarkStart w:id="218" w:name="_Toc161070425"/>
+      <w:bookmarkStart w:id="219" w:name="_Toc161255137"/>
+      <w:bookmarkStart w:id="220" w:name="_Toc161256319"/>
+      <w:bookmarkStart w:id="221" w:name="_Toc161256401"/>
+      <w:bookmarkStart w:id="222" w:name="_Toc167966200"/>
+      <w:bookmarkEnd w:id="212"/>
+      <w:bookmarkEnd w:id="213"/>
+      <w:bookmarkEnd w:id="214"/>
+      <w:bookmarkEnd w:id="215"/>
+      <w:bookmarkEnd w:id="216"/>
+      <w:bookmarkEnd w:id="217"/>
+      <w:bookmarkEnd w:id="218"/>
+      <w:bookmarkEnd w:id="219"/>
+      <w:bookmarkEnd w:id="220"/>
+      <w:bookmarkEnd w:id="221"/>
+      <w:bookmarkEnd w:id="222"/>
     </w:p>
     <w:p>
       <w:pPr>
@@ -10292,39 +10495,41 @@
           <w:szCs w:val="28"/>
         </w:rPr>
       </w:pPr>
-      <w:bookmarkStart w:id="210" w:name="_Toc161069473"/>
-      <w:bookmarkStart w:id="211" w:name="_Toc161069784"/>
-      <w:bookmarkStart w:id="212" w:name="_Toc161069841"/>
-      <w:bookmarkStart w:id="213" w:name="_Toc161069892"/>
-      <w:bookmarkStart w:id="214" w:name="_Toc161070226"/>
-      <w:bookmarkStart w:id="215" w:name="_Toc161070375"/>
-      <w:bookmarkStart w:id="216" w:name="_Toc161070426"/>
-      <w:bookmarkStart w:id="217" w:name="_Toc161255138"/>
-      <w:bookmarkStart w:id="218" w:name="_Toc161256320"/>
-      <w:bookmarkStart w:id="219" w:name="_Toc161256402"/>
-      <w:bookmarkEnd w:id="210"/>
-      <w:bookmarkEnd w:id="211"/>
-      <w:bookmarkEnd w:id="212"/>
-      <w:bookmarkEnd w:id="213"/>
-      <w:bookmarkEnd w:id="214"/>
-      <w:bookmarkEnd w:id="215"/>
-      <w:bookmarkEnd w:id="216"/>
-      <w:bookmarkEnd w:id="217"/>
-      <w:bookmarkEnd w:id="218"/>
-      <w:bookmarkEnd w:id="219"/>
+      <w:bookmarkStart w:id="223" w:name="_Toc161069473"/>
+      <w:bookmarkStart w:id="224" w:name="_Toc161069784"/>
+      <w:bookmarkStart w:id="225" w:name="_Toc161069841"/>
+      <w:bookmarkStart w:id="226" w:name="_Toc161069892"/>
+      <w:bookmarkStart w:id="227" w:name="_Toc161070226"/>
+      <w:bookmarkStart w:id="228" w:name="_Toc161070375"/>
+      <w:bookmarkStart w:id="229" w:name="_Toc161070426"/>
+      <w:bookmarkStart w:id="230" w:name="_Toc161255138"/>
+      <w:bookmarkStart w:id="231" w:name="_Toc161256320"/>
+      <w:bookmarkStart w:id="232" w:name="_Toc161256402"/>
+      <w:bookmarkStart w:id="233" w:name="_Toc167966201"/>
+      <w:bookmarkEnd w:id="223"/>
+      <w:bookmarkEnd w:id="224"/>
+      <w:bookmarkEnd w:id="225"/>
+      <w:bookmarkEnd w:id="226"/>
+      <w:bookmarkEnd w:id="227"/>
+      <w:bookmarkEnd w:id="228"/>
+      <w:bookmarkEnd w:id="229"/>
+      <w:bookmarkEnd w:id="230"/>
+      <w:bookmarkEnd w:id="231"/>
+      <w:bookmarkEnd w:id="232"/>
+      <w:bookmarkEnd w:id="233"/>
     </w:p>
     <w:p>
       <w:pPr>
         <w:pStyle w:val="a1"/>
         <w:outlineLvl w:val="1"/>
       </w:pPr>
-      <w:bookmarkStart w:id="220" w:name="_Toc161069474"/>
-      <w:bookmarkStart w:id="221" w:name="_Toc161256403"/>
+      <w:bookmarkStart w:id="234" w:name="_Toc161069474"/>
+      <w:bookmarkStart w:id="235" w:name="_Toc167966202"/>
       <w:r>
         <w:t>Клиент</w:t>
       </w:r>
-      <w:bookmarkEnd w:id="220"/>
-      <w:bookmarkEnd w:id="221"/>
+      <w:bookmarkEnd w:id="234"/>
+      <w:bookmarkEnd w:id="235"/>
     </w:p>
     <w:p>
       <w:pPr>
@@ -10527,13 +10732,13 @@
         <w:pStyle w:val="a1"/>
         <w:outlineLvl w:val="1"/>
       </w:pPr>
-      <w:bookmarkStart w:id="222" w:name="_Toc161069475"/>
-      <w:bookmarkStart w:id="223" w:name="_Toc161256404"/>
+      <w:bookmarkStart w:id="236" w:name="_Toc161069475"/>
+      <w:bookmarkStart w:id="237" w:name="_Toc167966203"/>
       <w:r>
         <w:t>Врач</w:t>
       </w:r>
-      <w:bookmarkEnd w:id="222"/>
-      <w:bookmarkEnd w:id="223"/>
+      <w:bookmarkEnd w:id="236"/>
+      <w:bookmarkEnd w:id="237"/>
     </w:p>
     <w:p>
       <w:pPr>
@@ -10660,13 +10865,13 @@
         <w:pStyle w:val="a1"/>
         <w:outlineLvl w:val="1"/>
       </w:pPr>
-      <w:bookmarkStart w:id="224" w:name="_Toc161069476"/>
-      <w:bookmarkStart w:id="225" w:name="_Toc161256405"/>
+      <w:bookmarkStart w:id="238" w:name="_Toc161069476"/>
+      <w:bookmarkStart w:id="239" w:name="_Toc167966204"/>
       <w:r>
         <w:t>Администратор</w:t>
       </w:r>
-      <w:bookmarkEnd w:id="224"/>
-      <w:bookmarkEnd w:id="225"/>
+      <w:bookmarkEnd w:id="238"/>
+      <w:bookmarkEnd w:id="239"/>
     </w:p>
     <w:p>
       <w:pPr>
@@ -10784,14 +10989,14 @@
       <w:pPr>
         <w:pStyle w:val="a2"/>
       </w:pPr>
-      <w:bookmarkStart w:id="226" w:name="_Toc161069477"/>
-      <w:bookmarkStart w:id="227" w:name="_Toc161256406"/>
+      <w:bookmarkStart w:id="240" w:name="_Toc161069477"/>
+      <w:bookmarkStart w:id="241" w:name="_Toc167966205"/>
       <w:r>
         <w:lastRenderedPageBreak/>
         <w:t>Порядок контроля</w:t>
       </w:r>
-      <w:bookmarkEnd w:id="226"/>
-      <w:bookmarkEnd w:id="227"/>
+      <w:bookmarkEnd w:id="240"/>
+      <w:bookmarkEnd w:id="241"/>
     </w:p>
     <w:p>
       <w:pPr>
@@ -11182,39 +11387,20 @@
     </w:p>
     <w:p>
       <w:pPr>
-        <w:pStyle w:val="af6"/>
-      </w:pPr>
-      <w:r>
-        <w:br w:type="page"/>
-      </w:r>
-      <w:bookmarkStart w:id="228" w:name="_Toc161256407"/>
+        <w:pStyle w:val="aff0"/>
+      </w:pPr>
+      <w:bookmarkStart w:id="242" w:name="_Toc167924215"/>
+      <w:bookmarkStart w:id="243" w:name="_Toc167966206"/>
       <w:r>
         <w:lastRenderedPageBreak/>
-        <w:t>ПРИЛОЖЕНИЕ</w:t>
-      </w:r>
-      <w:r>
-        <w:rPr>
-          <w:lang w:val="en-US"/>
-        </w:rPr>
-        <w:t xml:space="preserve"> </w:t>
-      </w:r>
-      <w:r>
-        <w:t>А</w:t>
-      </w:r>
-      <w:bookmarkEnd w:id="228"/>
-    </w:p>
-    <w:p>
-      <w:pPr>
-        <w:pStyle w:val="af6"/>
-      </w:pPr>
-    </w:p>
-    <w:p>
-      <w:pPr>
-        <w:rPr>
-          <w:b/>
-          <w:sz w:val="28"/>
-          <w:szCs w:val="28"/>
-        </w:rPr>
+        <w:t>ПРИЛОЖЕНИЕ А</w:t>
+      </w:r>
+      <w:bookmarkEnd w:id="242"/>
+      <w:bookmarkEnd w:id="243"/>
+    </w:p>
+    <w:p>
+      <w:pPr>
+        <w:pStyle w:val="aff2"/>
       </w:pPr>
       <w:r>
         <w:rPr>
@@ -11222,10 +11408,10 @@
           <w:lang w:eastAsia="ru-RU"/>
         </w:rPr>
         <w:drawing>
-          <wp:inline distT="0" distB="0" distL="0" distR="0" wp14:anchorId="2FDF8456" wp14:editId="2CE4AC83">
-            <wp:extent cx="6405245" cy="5017273"/>
+          <wp:inline distT="0" distB="0" distL="0" distR="0" wp14:anchorId="799D3A59" wp14:editId="1FD4731A">
+            <wp:extent cx="6248502" cy="4829175"/>
             <wp:effectExtent l="0" t="0" r="0" b="0"/>
-            <wp:docPr id="1" name="Рисунок 1" descr="HeakHubER.drawio.png"/>
+            <wp:docPr id="3" name="Рисунок 3" descr="ER-Digram.png"/>
             <wp:cNvGraphicFramePr>
               <a:graphicFrameLocks xmlns:a="http://schemas.openxmlformats.org/drawingml/2006/main" noChangeAspect="1"/>
             </wp:cNvGraphicFramePr>
@@ -11233,7 +11419,7 @@
               <a:graphicData uri="http://schemas.openxmlformats.org/drawingml/2006/picture">
                 <pic:pic xmlns:pic="http://schemas.openxmlformats.org/drawingml/2006/picture">
                   <pic:nvPicPr>
-                    <pic:cNvPr id="0" name="Picture 1" descr="HeakHubER.drawio.png"/>
+                    <pic:cNvPr id="0" name="Picture 3" descr="ER-Digram.png"/>
                     <pic:cNvPicPr>
                       <a:picLocks noChangeAspect="1" noChangeArrowheads="1"/>
                     </pic:cNvPicPr>
@@ -11254,7 +11440,7 @@
                   <pic:spPr bwMode="auto">
                     <a:xfrm>
                       <a:off x="0" y="0"/>
-                      <a:ext cx="6421034" cy="5029640"/>
+                      <a:ext cx="6251672" cy="4831625"/>
                     </a:xfrm>
                     <a:prstGeom prst="rect">
                       <a:avLst/>
@@ -11274,6 +11460,10 @@
     <w:p>
       <w:pPr>
         <w:pStyle w:val="a0"/>
+        <w:numPr>
+          <w:ilvl w:val="0"/>
+          <w:numId w:val="30"/>
+        </w:numPr>
         <w:rPr>
           <w:rStyle w:val="afe"/>
         </w:rPr>
@@ -11295,430 +11485,30 @@
     <w:p>
       <w:pPr>
         <w:rPr>
-          <w:lang w:eastAsia="ru-RU"/>
-        </w:rPr>
-      </w:pPr>
-    </w:p>
-    <w:p>
-      <w:pPr>
-        <w:pStyle w:val="af9"/>
-        <w:rPr>
-          <w:lang w:eastAsia="ru-RU"/>
-        </w:rPr>
-      </w:pPr>
-      <w:r>
-        <w:rPr>
-          <w:lang w:eastAsia="ru-RU"/>
-        </w:rPr>
-        <w:t>Таблица Specialty (Специальность):</w:t>
-      </w:r>
-    </w:p>
-    <w:p>
-      <w:pPr>
-        <w:pStyle w:val="a3"/>
-        <w:rPr>
-          <w:lang w:eastAsia="ru-RU"/>
-        </w:rPr>
-      </w:pPr>
-      <w:r>
-        <w:rPr>
-          <w:lang w:eastAsia="ru-RU"/>
-        </w:rPr>
-        <w:t xml:space="preserve">    Эта таблица хранит информацию о различных медицинских специ</w:t>
-      </w:r>
-      <w:r>
-        <w:rPr>
-          <w:lang w:eastAsia="ru-RU"/>
-        </w:rPr>
-        <w:t>альностях, предлагаемых врачами</w:t>
-      </w:r>
-      <w:r>
-        <w:rPr>
-          <w:lang w:eastAsia="ru-RU"/>
-        </w:rPr>
-        <w:t>;</w:t>
-      </w:r>
-    </w:p>
-    <w:p>
-      <w:pPr>
-        <w:pStyle w:val="a3"/>
-        <w:rPr>
-          <w:lang w:eastAsia="ru-RU"/>
-        </w:rPr>
-      </w:pPr>
-      <w:r>
-        <w:rPr>
-          <w:lang w:eastAsia="ru-RU"/>
-        </w:rPr>
-        <w:t xml:space="preserve">    Каждая специальность уникально идентифицируется SpecialtyI</w:t>
-      </w:r>
-      <w:r>
-        <w:rPr>
-          <w:lang w:eastAsia="ru-RU"/>
-        </w:rPr>
-        <w:t>D (Идентификатор специальности)</w:t>
-      </w:r>
-      <w:r>
-        <w:rPr>
-          <w:lang w:eastAsia="ru-RU"/>
-        </w:rPr>
-        <w:t>;</w:t>
-      </w:r>
-    </w:p>
-    <w:p>
-      <w:pPr>
-        <w:pStyle w:val="a3"/>
-        <w:rPr>
-          <w:lang w:eastAsia="ru-RU"/>
-        </w:rPr>
-      </w:pPr>
-      <w:r>
-        <w:rPr>
-          <w:lang w:eastAsia="ru-RU"/>
-        </w:rPr>
-        <w:t xml:space="preserve">    Включает атрибуты, такие как SpecialtyName (Название специальности) и Descr</w:t>
-      </w:r>
-      <w:r>
-        <w:rPr>
-          <w:lang w:eastAsia="ru-RU"/>
-        </w:rPr>
-        <w:t>iption (Описание специальности)</w:t>
-      </w:r>
-      <w:r>
-        <w:rPr>
-          <w:lang w:eastAsia="ru-RU"/>
-        </w:rPr>
-        <w:t>.</w:t>
-      </w:r>
-    </w:p>
-    <w:p>
-      <w:pPr>
-        <w:pStyle w:val="af9"/>
-        <w:rPr>
-          <w:lang w:eastAsia="ru-RU"/>
-        </w:rPr>
-      </w:pPr>
-    </w:p>
-    <w:p>
-      <w:pPr>
-        <w:pStyle w:val="af9"/>
-        <w:rPr>
-          <w:lang w:eastAsia="ru-RU"/>
-        </w:rPr>
-      </w:pPr>
-      <w:r>
-        <w:rPr>
-          <w:lang w:eastAsia="ru-RU"/>
-        </w:rPr>
+          <w:color w:val="000000" w:themeColor="text1"/>
+          <w:sz w:val="28"/>
+        </w:rPr>
+      </w:pPr>
+      <w:r>
+        <w:br w:type="page"/>
+      </w:r>
+    </w:p>
+    <w:p>
+      <w:pPr>
+        <w:pStyle w:val="aff0"/>
+      </w:pPr>
+      <w:bookmarkStart w:id="244" w:name="_Toc167924216"/>
+      <w:bookmarkStart w:id="245" w:name="_Toc167966207"/>
+      <w:r>
         <w:lastRenderedPageBreak/>
-        <w:t>Таблица User (Пользователь):</w:t>
-      </w:r>
-    </w:p>
-    <w:p>
-      <w:pPr>
-        <w:pStyle w:val="a3"/>
-        <w:rPr>
-          <w:lang w:eastAsia="ru-RU"/>
-        </w:rPr>
-      </w:pPr>
-      <w:r>
-        <w:rPr>
-          <w:lang w:eastAsia="ru-RU"/>
-        </w:rPr>
-        <w:t xml:space="preserve">    Эта таблица представляет пользователей системы Heal</w:t>
-      </w:r>
-      <w:r>
-        <w:rPr>
-          <w:lang w:eastAsia="ru-RU"/>
-        </w:rPr>
-        <w:t>Hub, включая пациентов и врачей</w:t>
-      </w:r>
-      <w:r>
-        <w:rPr>
-          <w:lang w:eastAsia="ru-RU"/>
-        </w:rPr>
-        <w:t>;</w:t>
-      </w:r>
-    </w:p>
-    <w:p>
-      <w:pPr>
-        <w:pStyle w:val="a3"/>
-        <w:rPr>
-          <w:lang w:eastAsia="ru-RU"/>
-        </w:rPr>
-      </w:pPr>
-      <w:r>
-        <w:rPr>
-          <w:lang w:eastAsia="ru-RU"/>
-        </w:rPr>
-        <w:t xml:space="preserve">    Каждый пользователь уникально идентифицируется UserID (Идентификатор пользователя)</w:t>
-      </w:r>
-      <w:r>
-        <w:rPr>
-          <w:lang w:eastAsia="ru-RU"/>
-        </w:rPr>
-        <w:t>;</w:t>
-      </w:r>
-    </w:p>
-    <w:p>
-      <w:pPr>
-        <w:pStyle w:val="a3"/>
-        <w:rPr>
-          <w:lang w:eastAsia="ru-RU"/>
-        </w:rPr>
-      </w:pPr>
-      <w:r>
-        <w:rPr>
-          <w:lang w:eastAsia="ru-RU"/>
-        </w:rPr>
-        <w:t xml:space="preserve">    Включает базовую информацию о пользователе, такую как Username (Имя пользователя), Password (Пароль), Email (Электронная почта), Phone (Телефон) и Address (Адрес)</w:t>
-      </w:r>
-      <w:r>
-        <w:rPr>
-          <w:lang w:eastAsia="ru-RU"/>
-        </w:rPr>
-        <w:t>;</w:t>
-      </w:r>
-    </w:p>
-    <w:p>
-      <w:pPr>
-        <w:pStyle w:val="a3"/>
-        <w:rPr>
-          <w:lang w:eastAsia="ru-RU"/>
-        </w:rPr>
-      </w:pPr>
-      <w:r>
-        <w:rPr>
-          <w:lang w:eastAsia="ru-RU"/>
-        </w:rPr>
-        <w:t xml:space="preserve">    Атрибут UserType (Тип пользователя) различает различные типы пользователей (Пациент, Врач, Администратор)</w:t>
-      </w:r>
-      <w:r>
-        <w:rPr>
-          <w:lang w:eastAsia="ru-RU"/>
-        </w:rPr>
-        <w:t>;</w:t>
-      </w:r>
-    </w:p>
-    <w:p>
-      <w:pPr>
-        <w:pStyle w:val="a3"/>
-        <w:rPr>
-          <w:lang w:eastAsia="ru-RU"/>
-        </w:rPr>
-      </w:pPr>
-      <w:r>
-        <w:rPr>
-          <w:lang w:eastAsia="ru-RU"/>
-        </w:rPr>
-        <w:t xml:space="preserve">    Для пациентов атрибут MedicalHistory (Медицинская история</w:t>
-      </w:r>
-      <w:r>
-        <w:rPr>
-          <w:lang w:eastAsia="ru-RU"/>
-        </w:rPr>
-        <w:t>) хранит их медицинскую историю</w:t>
-      </w:r>
-      <w:r>
-        <w:rPr>
-          <w:lang w:eastAsia="ru-RU"/>
-        </w:rPr>
-        <w:t>:</w:t>
-      </w:r>
-    </w:p>
-    <w:p>
-      <w:pPr>
-        <w:pStyle w:val="a3"/>
-        <w:rPr>
-          <w:lang w:eastAsia="ru-RU"/>
-        </w:rPr>
-      </w:pPr>
-      <w:r>
-        <w:rPr>
-          <w:lang w:eastAsia="ru-RU"/>
-        </w:rPr>
-        <w:t xml:space="preserve">    Для врачей атрибут SpecialtyID (Идентификатор специальности) ссылается на специальность, к которой они относятся, устанавливая связь с таблицей Specialty (Специальность).</w:t>
-      </w:r>
-    </w:p>
-    <w:p>
-      <w:pPr>
-        <w:pStyle w:val="af9"/>
-        <w:rPr>
-          <w:lang w:eastAsia="ru-RU"/>
-        </w:rPr>
-      </w:pPr>
-    </w:p>
-    <w:p>
-      <w:pPr>
-        <w:pStyle w:val="af9"/>
-        <w:rPr>
-          <w:lang w:eastAsia="ru-RU"/>
-        </w:rPr>
-      </w:pPr>
-      <w:r>
-        <w:rPr>
-          <w:lang w:eastAsia="ru-RU"/>
-        </w:rPr>
-        <w:t>Таблица Appointment (Запись на прием):</w:t>
-      </w:r>
-    </w:p>
-    <w:p>
-      <w:pPr>
-        <w:pStyle w:val="a3"/>
-        <w:rPr>
-          <w:lang w:eastAsia="ru-RU"/>
-        </w:rPr>
-      </w:pPr>
-      <w:r>
-        <w:rPr>
-          <w:lang w:eastAsia="ru-RU"/>
-        </w:rPr>
-        <w:t xml:space="preserve">    Эта таблица управляет записями на прием,</w:t>
-      </w:r>
-      <w:r>
-        <w:rPr>
-          <w:lang w:eastAsia="ru-RU"/>
-        </w:rPr>
-        <w:t xml:space="preserve"> сделанными пациентами к врачам</w:t>
-      </w:r>
-      <w:r>
-        <w:rPr>
-          <w:lang w:eastAsia="ru-RU"/>
-        </w:rPr>
-        <w:t>;</w:t>
-      </w:r>
-    </w:p>
-    <w:p>
-      <w:pPr>
-        <w:pStyle w:val="a3"/>
-        <w:rPr>
-          <w:lang w:eastAsia="ru-RU"/>
-        </w:rPr>
-      </w:pPr>
-      <w:r>
-        <w:rPr>
-          <w:lang w:eastAsia="ru-RU"/>
-        </w:rPr>
-        <w:t xml:space="preserve">    Каждая запись на прием уникально идентифицируется AppointmentID </w:t>
-      </w:r>
-      <w:r>
-        <w:rPr>
-          <w:lang w:eastAsia="ru-RU"/>
-        </w:rPr>
-        <w:t>(Идентификатор записи на прием)</w:t>
-      </w:r>
-      <w:r>
-        <w:rPr>
-          <w:lang w:eastAsia="ru-RU"/>
-        </w:rPr>
-        <w:t>;</w:t>
-      </w:r>
-    </w:p>
-    <w:p>
-      <w:pPr>
-        <w:pStyle w:val="a3"/>
-        <w:rPr>
-          <w:lang w:eastAsia="ru-RU"/>
-        </w:rPr>
-      </w:pPr>
-      <w:r>
-        <w:rPr>
-          <w:lang w:eastAsia="ru-RU"/>
-        </w:rPr>
-        <w:t xml:space="preserve">    Атрибут PatientID (Идентификатор пациента) ссылается на пациента, сделавшего запись на прием, устанавливая связь</w:t>
-      </w:r>
-      <w:r>
-        <w:rPr>
-          <w:lang w:eastAsia="ru-RU"/>
-        </w:rPr>
-        <w:t xml:space="preserve"> с таблицей User (Пользователь)</w:t>
-      </w:r>
-      <w:r>
-        <w:rPr>
-          <w:lang w:eastAsia="ru-RU"/>
-        </w:rPr>
-        <w:t>;</w:t>
-      </w:r>
-    </w:p>
-    <w:p>
-      <w:pPr>
-        <w:pStyle w:val="a3"/>
-        <w:rPr>
-          <w:lang w:eastAsia="ru-RU"/>
-        </w:rPr>
-      </w:pPr>
-      <w:r>
-        <w:rPr>
-          <w:lang w:eastAsia="ru-RU"/>
-        </w:rPr>
-        <w:t xml:space="preserve">    Атрибут DoctorID (Идентификатор врача) ссылается на врача, назначенного на прием, также устанавливая связь</w:t>
-      </w:r>
-      <w:r>
-        <w:rPr>
-          <w:lang w:eastAsia="ru-RU"/>
-        </w:rPr>
-        <w:t xml:space="preserve"> с таблицей User (Пользователь)</w:t>
-      </w:r>
-      <w:r>
-        <w:rPr>
-          <w:lang w:eastAsia="ru-RU"/>
-        </w:rPr>
-        <w:t>;</w:t>
-      </w:r>
-    </w:p>
-    <w:p>
-      <w:pPr>
-        <w:pStyle w:val="a3"/>
-        <w:rPr>
-          <w:lang w:eastAsia="ru-RU"/>
-        </w:rPr>
-      </w:pPr>
-      <w:r>
-        <w:rPr>
-          <w:lang w:eastAsia="ru-RU"/>
-        </w:rPr>
-        <w:lastRenderedPageBreak/>
-        <w:t xml:space="preserve">    Включает атрибуты, такие как AppointmentDate (Дата приема), AppointmentTime (Время приема) и Status (Статус), чтобы отслеживать детали и статус каждой записи на прием.</w:t>
-      </w:r>
-    </w:p>
-    <w:p>
-      <w:pPr>
-        <w:rPr>
-          <w:sz w:val="28"/>
-          <w:szCs w:val="28"/>
-        </w:rPr>
-      </w:pPr>
-      <w:r>
-        <w:br w:type="page"/>
-      </w:r>
-    </w:p>
-    <w:p>
-      <w:pPr>
-        <w:pStyle w:val="af6"/>
-        <w:rPr>
-          <w:lang w:eastAsia="ru-RU"/>
-        </w:rPr>
-      </w:pPr>
-      <w:bookmarkStart w:id="229" w:name="_Toc161256408"/>
-      <w:r>
-        <w:rPr>
-          <w:lang w:eastAsia="ru-RU"/>
-        </w:rPr>
-        <w:lastRenderedPageBreak/>
-        <w:t>ПРИЛОЖЕНИЕ Б</w:t>
-      </w:r>
-      <w:bookmarkEnd w:id="229"/>
-    </w:p>
-    <w:p>
-      <w:pPr>
-        <w:pStyle w:val="a3"/>
-        <w:numPr>
-          <w:ilvl w:val="0"/>
-          <w:numId w:val="0"/>
-        </w:numPr>
-        <w:rPr>
-          <w:lang w:eastAsia="ru-RU"/>
-        </w:rPr>
+        <w:t>Приложение Б</w:t>
+      </w:r>
+      <w:bookmarkEnd w:id="244"/>
+      <w:bookmarkEnd w:id="245"/>
+    </w:p>
+    <w:p>
+      <w:pPr>
+        <w:pStyle w:val="aff2"/>
       </w:pPr>
       <w:r>
         <w:rPr>
@@ -11726,9 +11516,9 @@
           <w:lang w:eastAsia="ru-RU"/>
         </w:rPr>
         <w:drawing>
-          <wp:inline distT="0" distB="0" distL="0" distR="0" wp14:anchorId="0BBEDC26" wp14:editId="34105614">
-            <wp:extent cx="6614795" cy="5128591"/>
-            <wp:effectExtent l="0" t="0" r="0" b="0"/>
+          <wp:inline distT="0" distB="0" distL="0" distR="0" wp14:anchorId="34506F35" wp14:editId="0CC71807">
+            <wp:extent cx="6302730" cy="4886325"/>
+            <wp:effectExtent l="0" t="0" r="3175" b="0"/>
             <wp:docPr id="5" name="Рисунок 5" descr="AdminStateD.png"/>
             <wp:cNvGraphicFramePr>
               <a:graphicFrameLocks xmlns:a="http://schemas.openxmlformats.org/drawingml/2006/main" noChangeAspect="1"/>
@@ -11758,7 +11548,7 @@
                   <pic:spPr bwMode="auto">
                     <a:xfrm>
                       <a:off x="0" y="0"/>
-                      <a:ext cx="6669992" cy="5171387"/>
+                      <a:ext cx="6316065" cy="4896663"/>
                     </a:xfrm>
                     <a:prstGeom prst="rect">
                       <a:avLst/>
@@ -11777,16 +11567,11 @@
     </w:p>
     <w:p>
       <w:pPr>
-        <w:rPr>
-          <w:b/>
-          <w:sz w:val="28"/>
-          <w:szCs w:val="28"/>
-        </w:rPr>
-      </w:pPr>
-    </w:p>
-    <w:p>
-      <w:pPr>
         <w:pStyle w:val="a0"/>
+        <w:numPr>
+          <w:ilvl w:val="0"/>
+          <w:numId w:val="30"/>
+        </w:numPr>
       </w:pPr>
       <w:r>
         <w:t>Диаграмма состояний </w:t>
@@ -11797,33 +11582,7 @@
     </w:p>
     <w:p>
       <w:pPr>
-        <w:rPr>
-          <w:lang w:eastAsia="ru-RU"/>
-        </w:rPr>
-      </w:pPr>
-      <w:r>
-        <w:rPr>
-          <w:lang w:eastAsia="ru-RU"/>
-        </w:rPr>
-        <w:br w:type="page"/>
-      </w:r>
-    </w:p>
-    <w:p>
-      <w:pPr>
-        <w:rPr>
-          <w:lang w:eastAsia="ru-RU"/>
-        </w:rPr>
-      </w:pPr>
-    </w:p>
-    <w:p>
-      <w:pPr>
-        <w:rPr>
-          <w:lang w:eastAsia="ru-RU"/>
-        </w:rPr>
-      </w:pPr>
-    </w:p>
-    <w:p>
-      <w:pPr>
+        <w:pStyle w:val="aff2"/>
         <w:rPr>
           <w:lang w:eastAsia="ru-RU"/>
         </w:rPr>
@@ -11834,9 +11593,9 @@
           <w:lang w:eastAsia="ru-RU"/>
         </w:rPr>
         <w:drawing>
-          <wp:inline distT="0" distB="0" distL="0" distR="0" wp14:anchorId="35A0DB2F" wp14:editId="77056274">
-            <wp:extent cx="5940425" cy="1033670"/>
-            <wp:effectExtent l="0" t="0" r="3175" b="0"/>
+          <wp:inline distT="0" distB="0" distL="0" distR="0" wp14:anchorId="4CF17ADE" wp14:editId="67036492">
+            <wp:extent cx="6297930" cy="1209675"/>
+            <wp:effectExtent l="0" t="0" r="7620" b="9525"/>
             <wp:docPr id="6" name="Рисунок 6" descr="GuestStateD.png"/>
             <wp:cNvGraphicFramePr>
               <a:graphicFrameLocks xmlns:a="http://schemas.openxmlformats.org/drawingml/2006/main" noChangeAspect="1"/>
@@ -11866,7 +11625,7 @@
                   <pic:spPr bwMode="auto">
                     <a:xfrm>
                       <a:off x="0" y="0"/>
-                      <a:ext cx="6081871" cy="1058283"/>
+                      <a:ext cx="6318279" cy="1213584"/>
                     </a:xfrm>
                     <a:prstGeom prst="rect">
                       <a:avLst/>
@@ -11886,6 +11645,10 @@
     <w:p>
       <w:pPr>
         <w:pStyle w:val="a0"/>
+        <w:numPr>
+          <w:ilvl w:val="0"/>
+          <w:numId w:val="30"/>
+        </w:numPr>
       </w:pPr>
       <w:r>
         <w:t>Диаграмма состояний гостя</w:t>
@@ -11893,40 +11656,18 @@
     </w:p>
     <w:p>
       <w:pPr>
-        <w:rPr>
-          <w:lang w:eastAsia="ru-RU"/>
-        </w:rPr>
-      </w:pPr>
-    </w:p>
-    <w:p>
-      <w:pPr>
-        <w:rPr>
-          <w:lang w:eastAsia="ru-RU"/>
-        </w:rPr>
-      </w:pPr>
-    </w:p>
-    <w:p>
-      <w:pPr>
-        <w:rPr>
-          <w:lang w:eastAsia="ru-RU"/>
-        </w:rPr>
-      </w:pPr>
-    </w:p>
-    <w:p>
-      <w:pPr>
-        <w:rPr>
-          <w:lang w:eastAsia="ru-RU"/>
-        </w:rPr>
+        <w:pStyle w:val="aff2"/>
       </w:pPr>
       <w:r>
         <w:rPr>
           <w:noProof/>
           <w:lang w:eastAsia="ru-RU"/>
         </w:rPr>
+        <w:lastRenderedPageBreak/>
         <w:drawing>
-          <wp:inline distT="0" distB="0" distL="0" distR="0" wp14:anchorId="249EE7D1" wp14:editId="7F2FF126">
-            <wp:extent cx="6176645" cy="3061252"/>
-            <wp:effectExtent l="0" t="0" r="0" b="6350"/>
+          <wp:inline distT="0" distB="0" distL="0" distR="0" wp14:anchorId="083631A6" wp14:editId="221B6368">
+            <wp:extent cx="5939790" cy="2943332"/>
+            <wp:effectExtent l="0" t="0" r="3810" b="9525"/>
             <wp:docPr id="7" name="Рисунок 7" descr="PatientDoctorDig.png"/>
             <wp:cNvGraphicFramePr>
               <a:graphicFrameLocks xmlns:a="http://schemas.openxmlformats.org/drawingml/2006/main" noChangeAspect="1"/>
@@ -11956,7 +11697,7 @@
                   <pic:spPr bwMode="auto">
                     <a:xfrm>
                       <a:off x="0" y="0"/>
-                      <a:ext cx="6243438" cy="3094356"/>
+                      <a:ext cx="5939790" cy="2943332"/>
                     </a:xfrm>
                     <a:prstGeom prst="rect">
                       <a:avLst/>
@@ -11976,64 +11717,73 @@
     <w:p>
       <w:pPr>
         <w:pStyle w:val="a0"/>
-      </w:pPr>
-      <w:r>
+        <w:numPr>
+          <w:ilvl w:val="0"/>
+          <w:numId w:val="30"/>
+        </w:numPr>
+        <w:rPr>
+          <w:rStyle w:val="a9"/>
+        </w:rPr>
+      </w:pPr>
+      <w:r>
+        <w:rPr>
+          <w:rStyle w:val="a9"/>
+        </w:rPr>
         <w:t>Диаграмма состояний пациент и врач</w:t>
       </w:r>
     </w:p>
     <w:p>
       <w:pPr>
         <w:rPr>
+          <w:rStyle w:val="a9"/>
+          <w:rFonts w:eastAsiaTheme="minorHAnsi"/>
           <w:lang w:eastAsia="ru-RU"/>
         </w:rPr>
       </w:pPr>
       <w:r>
         <w:rPr>
-          <w:lang w:eastAsia="ru-RU"/>
+          <w:rStyle w:val="a9"/>
+          <w:rFonts w:eastAsiaTheme="minorHAnsi"/>
         </w:rPr>
         <w:br w:type="page"/>
       </w:r>
     </w:p>
     <w:p>
       <w:pPr>
-        <w:pStyle w:val="af6"/>
-        <w:rPr>
-          <w:lang w:eastAsia="ru-RU"/>
-        </w:rPr>
-      </w:pPr>
-      <w:bookmarkStart w:id="230" w:name="_Toc161256409"/>
-      <w:r>
-        <w:rPr>
-          <w:lang w:eastAsia="ru-RU"/>
+        <w:pStyle w:val="a0"/>
+        <w:numPr>
+          <w:ilvl w:val="0"/>
+          <w:numId w:val="0"/>
+        </w:numPr>
+        <w:ind w:firstLine="709"/>
+        <w:outlineLvl w:val="0"/>
+        <w:rPr>
+          <w:b/>
+          <w:caps/>
+          <w:color w:val="000000" w:themeColor="text1"/>
+          <w:sz w:val="32"/>
+        </w:rPr>
+      </w:pPr>
+      <w:bookmarkStart w:id="246" w:name="_Toc167924217"/>
+      <w:bookmarkStart w:id="247" w:name="_Toc167966208"/>
+      <w:r>
+        <w:rPr>
+          <w:rStyle w:val="aff1"/>
         </w:rPr>
         <w:lastRenderedPageBreak/>
         <w:t>ПРИЛОЖЕНИЕ В</w:t>
       </w:r>
-      <w:bookmarkEnd w:id="230"/>
-    </w:p>
-    <w:p>
-      <w:pPr>
-        <w:pStyle w:val="af9"/>
-        <w:rPr>
-          <w:lang w:eastAsia="ru-RU"/>
-        </w:rPr>
-      </w:pPr>
-    </w:p>
-    <w:p>
-      <w:pPr>
-        <w:rPr>
-          <w:b/>
-          <w:sz w:val="28"/>
-          <w:szCs w:val="28"/>
-        </w:rPr>
-      </w:pPr>
+      <w:bookmarkEnd w:id="246"/>
+      <w:bookmarkEnd w:id="247"/>
+    </w:p>
+    <w:p>
       <w:r>
         <w:rPr>
           <w:noProof/>
           <w:lang w:eastAsia="ru-RU"/>
         </w:rPr>
         <w:drawing>
-          <wp:inline distT="0" distB="0" distL="0" distR="0">
+          <wp:inline distT="0" distB="0" distL="0" distR="0" wp14:anchorId="0FC145CE" wp14:editId="049FAC15">
             <wp:extent cx="5716988" cy="7541071"/>
             <wp:effectExtent l="0" t="0" r="0" b="3175"/>
             <wp:docPr id="4" name="Рисунок 4" descr="UseCaseHealHub.png"/>
@@ -12065,7 +11815,7 @@
                   <pic:spPr bwMode="auto">
                     <a:xfrm>
                       <a:off x="0" y="0"/>
-                      <a:ext cx="5744618" cy="7577516"/>
+                      <a:ext cx="5716988" cy="7541071"/>
                     </a:xfrm>
                     <a:prstGeom prst="rect">
                       <a:avLst/>
@@ -12085,6 +11835,10 @@
     <w:p>
       <w:pPr>
         <w:pStyle w:val="a0"/>
+        <w:numPr>
+          <w:ilvl w:val="0"/>
+          <w:numId w:val="30"/>
+        </w:numPr>
       </w:pPr>
       <w:r>
         <w:rPr>
@@ -12099,14 +11853,245 @@
     <w:p>
       <w:pPr>
         <w:rPr>
+          <w:lang w:eastAsia="ru-RU"/>
+        </w:rPr>
+      </w:pPr>
+      <w:r>
+        <w:rPr>
+          <w:lang w:eastAsia="ru-RU"/>
+        </w:rPr>
+        <w:br w:type="page"/>
+      </w:r>
+    </w:p>
+    <w:p>
+      <w:pPr>
+        <w:jc w:val="center"/>
+        <w:rPr>
           <w:b/>
-          <w:sz w:val="28"/>
-          <w:szCs w:val="28"/>
+          <w:caps/>
+          <w:color w:val="000000" w:themeColor="text1"/>
+          <w:sz w:val="32"/>
+          <w:szCs w:val="20"/>
+          <w:lang w:eastAsia="ru-RU"/>
+        </w:rPr>
+      </w:pPr>
+      <w:bookmarkStart w:id="248" w:name="_Toc167924218"/>
+      <w:bookmarkStart w:id="249" w:name="_Toc167966209"/>
+      <w:r>
+        <w:rPr>
+          <w:rStyle w:val="aff1"/>
+          <w:szCs w:val="20"/>
+          <w:lang w:eastAsia="ru-RU"/>
+        </w:rPr>
+        <w:lastRenderedPageBreak/>
+        <w:t>Приложение Г</w:t>
+      </w:r>
+      <w:bookmarkEnd w:id="248"/>
+      <w:bookmarkEnd w:id="249"/>
+      <w:r>
+        <w:br/>
+      </w:r>
+      <w:r>
+        <w:rPr>
+          <w:noProof/>
+          <w:lang w:eastAsia="ru-RU"/>
+        </w:rPr>
+        <w:drawing>
+          <wp:inline distT="0" distB="0" distL="0" distR="0" wp14:anchorId="7C99569A" wp14:editId="219C3BE5">
+            <wp:extent cx="5939790" cy="3119982"/>
+            <wp:effectExtent l="0" t="0" r="3810" b="4445"/>
+            <wp:docPr id="2" name="Рисунок 2" descr="HealHubDD.png"/>
+            <wp:cNvGraphicFramePr>
+              <a:graphicFrameLocks xmlns:a="http://schemas.openxmlformats.org/drawingml/2006/main" noChangeAspect="1"/>
+            </wp:cNvGraphicFramePr>
+            <a:graphic xmlns:a="http://schemas.openxmlformats.org/drawingml/2006/main">
+              <a:graphicData uri="http://schemas.openxmlformats.org/drawingml/2006/picture">
+                <pic:pic xmlns:pic="http://schemas.openxmlformats.org/drawingml/2006/picture">
+                  <pic:nvPicPr>
+                    <pic:cNvPr id="0" name="Picture 1" descr="HealHubDD.png"/>
+                    <pic:cNvPicPr>
+                      <a:picLocks noChangeAspect="1" noChangeArrowheads="1"/>
+                    </pic:cNvPicPr>
+                  </pic:nvPicPr>
+                  <pic:blipFill>
+                    <a:blip r:embed="rId13">
+                      <a:extLst>
+                        <a:ext uri="{28A0092B-C50C-407E-A947-70E740481C1C}">
+                          <a14:useLocalDpi xmlns:a14="http://schemas.microsoft.com/office/drawing/2010/main" val="0"/>
+                        </a:ext>
+                      </a:extLst>
+                    </a:blip>
+                    <a:srcRect/>
+                    <a:stretch>
+                      <a:fillRect/>
+                    </a:stretch>
+                  </pic:blipFill>
+                  <pic:spPr bwMode="auto">
+                    <a:xfrm>
+                      <a:off x="0" y="0"/>
+                      <a:ext cx="5939790" cy="3119982"/>
+                    </a:xfrm>
+                    <a:prstGeom prst="rect">
+                      <a:avLst/>
+                    </a:prstGeom>
+                    <a:noFill/>
+                    <a:ln>
+                      <a:noFill/>
+                    </a:ln>
+                  </pic:spPr>
+                </pic:pic>
+              </a:graphicData>
+            </a:graphic>
+          </wp:inline>
+        </w:drawing>
+      </w:r>
+    </w:p>
+    <w:p>
+      <w:pPr>
+        <w:pStyle w:val="a0"/>
+        <w:numPr>
+          <w:ilvl w:val="0"/>
+          <w:numId w:val="30"/>
+        </w:numPr>
+        <w:rPr>
+          <w:lang w:val="en-US"/>
+        </w:rPr>
+      </w:pPr>
+      <w:r>
+        <w:rPr>
+          <w:lang w:val="en-US"/>
+        </w:rPr>
+        <w:t>Deployment diagram</w:t>
+      </w:r>
+    </w:p>
+    <w:p>
+      <w:pPr>
+        <w:rPr>
+          <w:b/>
+          <w:bCs/>
+        </w:rPr>
+      </w:pPr>
+      <w:r>
+        <w:rPr>
+          <w:b/>
+          <w:bCs/>
+        </w:rPr>
+        <w:br w:type="page"/>
+      </w:r>
+    </w:p>
+    <w:p>
+      <w:pPr>
+        <w:jc w:val="center"/>
+        <w:rPr>
+          <w:rStyle w:val="aff1"/>
+          <w:szCs w:val="20"/>
+          <w:lang w:eastAsia="ru-RU"/>
+        </w:rPr>
+      </w:pPr>
+      <w:bookmarkStart w:id="250" w:name="_Toc167924219"/>
+      <w:bookmarkStart w:id="251" w:name="_Toc167966210"/>
+      <w:r>
+        <w:rPr>
+          <w:rStyle w:val="aff1"/>
+          <w:szCs w:val="20"/>
+          <w:lang w:eastAsia="ru-RU"/>
+        </w:rPr>
+        <w:lastRenderedPageBreak/>
+        <w:t>Приложение Д</w:t>
+      </w:r>
+      <w:bookmarkEnd w:id="250"/>
+      <w:bookmarkEnd w:id="251"/>
+    </w:p>
+    <w:p>
+      <w:pPr>
+        <w:rPr>
+          <w:b/>
+          <w:bCs/>
+        </w:rPr>
+      </w:pPr>
+      <w:r>
+        <w:rPr>
+          <w:noProof/>
+          <w:lang w:eastAsia="ru-RU"/>
+        </w:rPr>
+        <w:drawing>
+          <wp:inline distT="0" distB="0" distL="0" distR="0" wp14:anchorId="48C18287" wp14:editId="42B95B78">
+            <wp:extent cx="5915025" cy="5438775"/>
+            <wp:effectExtent l="0" t="0" r="9525" b="9525"/>
+            <wp:docPr id="8" name="Рисунок 8" descr="HealHubOD Diagram.drawio.png"/>
+            <wp:cNvGraphicFramePr>
+              <a:graphicFrameLocks xmlns:a="http://schemas.openxmlformats.org/drawingml/2006/main" noChangeAspect="1"/>
+            </wp:cNvGraphicFramePr>
+            <a:graphic xmlns:a="http://schemas.openxmlformats.org/drawingml/2006/main">
+              <a:graphicData uri="http://schemas.openxmlformats.org/drawingml/2006/picture">
+                <pic:pic xmlns:pic="http://schemas.openxmlformats.org/drawingml/2006/picture">
+                  <pic:nvPicPr>
+                    <pic:cNvPr id="0" name="Picture 5" descr="HealHubOD Diagram.drawio.png"/>
+                    <pic:cNvPicPr>
+                      <a:picLocks noChangeAspect="1" noChangeArrowheads="1"/>
+                    </pic:cNvPicPr>
+                  </pic:nvPicPr>
+                  <pic:blipFill>
+                    <a:blip r:embed="rId14">
+                      <a:extLst>
+                        <a:ext uri="{28A0092B-C50C-407E-A947-70E740481C1C}">
+                          <a14:useLocalDpi xmlns:a14="http://schemas.microsoft.com/office/drawing/2010/main" val="0"/>
+                        </a:ext>
+                      </a:extLst>
+                    </a:blip>
+                    <a:srcRect/>
+                    <a:stretch>
+                      <a:fillRect/>
+                    </a:stretch>
+                  </pic:blipFill>
+                  <pic:spPr bwMode="auto">
+                    <a:xfrm>
+                      <a:off x="0" y="0"/>
+                      <a:ext cx="5915025" cy="5438775"/>
+                    </a:xfrm>
+                    <a:prstGeom prst="rect">
+                      <a:avLst/>
+                    </a:prstGeom>
+                    <a:noFill/>
+                    <a:ln>
+                      <a:noFill/>
+                    </a:ln>
+                  </pic:spPr>
+                </pic:pic>
+              </a:graphicData>
+            </a:graphic>
+          </wp:inline>
+        </w:drawing>
+      </w:r>
+    </w:p>
+    <w:p>
+      <w:pPr>
+        <w:pStyle w:val="a0"/>
+        <w:numPr>
+          <w:ilvl w:val="0"/>
+          <w:numId w:val="30"/>
+        </w:numPr>
+        <w:rPr>
+          <w:lang w:val="en-US"/>
+        </w:rPr>
+      </w:pPr>
+      <w:r>
+        <w:rPr>
+          <w:lang w:val="en-US"/>
+        </w:rPr>
+        <w:t>Object Diagram</w:t>
+      </w:r>
+    </w:p>
+    <w:p>
+      <w:pPr>
+        <w:pStyle w:val="af6"/>
+        <w:rPr>
+          <w:b w:val="0"/>
         </w:rPr>
       </w:pPr>
     </w:p>
     <w:sectPr>
-      <w:footerReference w:type="default" r:id="rId13"/>
+      <w:footerReference w:type="default" r:id="rId15"/>
       <w:pgSz w:w="11910" w:h="16840"/>
       <w:pgMar w:top="1134" w:right="850" w:bottom="1134" w:left="1134" w:header="748" w:footer="397" w:gutter="0"/>
       <w:cols w:space="720"/>
@@ -12146,7 +12131,6 @@
         <w:docPartUnique/>
       </w:docPartObj>
     </w:sdtPr>
-    <w:sdtEndPr/>
     <w:sdtContent>
       <w:p>
         <w:pPr>
@@ -12166,7 +12150,7 @@
           <w:rPr>
             <w:noProof/>
           </w:rPr>
-          <w:t>7</w:t>
+          <w:t>2</w:t>
         </w:r>
         <w:r>
           <w:fldChar w:fldCharType="end"/>
@@ -16299,7 +16283,7 @@
     <w:autoRedefine/>
     <w:uiPriority w:val="1"/>
     <w:qFormat/>
-    <w:rsid w:val="0009697D"/>
+    <w:rsid w:val="00AD0BD0"/>
     <w:pPr>
       <w:spacing w:line="360" w:lineRule="auto"/>
       <w:ind w:firstLine="709"/>
@@ -16752,7 +16736,7 @@
     <w:basedOn w:val="a5"/>
     <w:link w:val="a8"/>
     <w:uiPriority w:val="1"/>
-    <w:rsid w:val="0009697D"/>
+    <w:rsid w:val="00AD0BD0"/>
     <w:rPr>
       <w:rFonts w:ascii="Times New Roman" w:eastAsia="Times New Roman" w:hAnsi="Times New Roman" w:cs="Times New Roman"/>
       <w:sz w:val="28"/>
@@ -16862,6 +16846,69 @@
       <w:kern w:val="2"/>
       <w:sz w:val="28"/>
       <w:lang w:val="en-US"/>
+    </w:rPr>
+  </w:style>
+  <w:style w:type="paragraph" w:customStyle="1" w:styleId="aff0">
+    <w:name w:val="Введение"/>
+    <w:aliases w:val="Заключение"/>
+    <w:link w:val="aff1"/>
+    <w:autoRedefine/>
+    <w:qFormat/>
+    <w:rsid w:val="00FC150E"/>
+    <w:pPr>
+      <w:pageBreakBefore/>
+      <w:widowControl/>
+      <w:autoSpaceDE/>
+      <w:autoSpaceDN/>
+      <w:spacing w:after="160" w:line="360" w:lineRule="auto"/>
+      <w:jc w:val="center"/>
+      <w:outlineLvl w:val="0"/>
+    </w:pPr>
+    <w:rPr>
+      <w:rFonts w:ascii="Times New Roman" w:hAnsi="Times New Roman"/>
+      <w:b/>
+      <w:caps/>
+      <w:color w:val="000000" w:themeColor="text1"/>
+      <w:kern w:val="2"/>
+      <w:sz w:val="32"/>
+      <w:lang w:val="ru-RU"/>
+    </w:rPr>
+  </w:style>
+  <w:style w:type="paragraph" w:customStyle="1" w:styleId="aff2">
+    <w:name w:val="Таблица"/>
+    <w:next w:val="a4"/>
+    <w:autoRedefine/>
+    <w:qFormat/>
+    <w:rsid w:val="0080080B"/>
+    <w:pPr>
+      <w:widowControl/>
+      <w:autoSpaceDE/>
+      <w:autoSpaceDN/>
+      <w:spacing w:after="160" w:line="360" w:lineRule="auto"/>
+      <w:jc w:val="center"/>
+    </w:pPr>
+    <w:rPr>
+      <w:rFonts w:ascii="Times New Roman" w:eastAsia="Calibri" w:hAnsi="Times New Roman" w:cs="Times New Roman"/>
+      <w:color w:val="000000"/>
+      <w:sz w:val="28"/>
+      <w:szCs w:val="28"/>
+      <w:lang w:val="ru-RU"/>
+    </w:rPr>
+  </w:style>
+  <w:style w:type="character" w:customStyle="1" w:styleId="aff1">
+    <w:name w:val="Введение Знак"/>
+    <w:aliases w:val="Заключение Знак"/>
+    <w:basedOn w:val="a5"/>
+    <w:link w:val="aff0"/>
+    <w:rsid w:val="00FC150E"/>
+    <w:rPr>
+      <w:rFonts w:ascii="Times New Roman" w:hAnsi="Times New Roman"/>
+      <w:b/>
+      <w:caps/>
+      <w:color w:val="000000" w:themeColor="text1"/>
+      <w:kern w:val="2"/>
+      <w:sz w:val="32"/>
+      <w:lang w:val="ru-RU"/>
     </w:rPr>
   </w:style>
 </w:styles>
@@ -17155,7 +17202,7 @@
 </file>
 
 <file path=customXml/itemProps1.xml><?xml version="1.0" encoding="utf-8"?>
-<ds:datastoreItem xmlns:ds="http://schemas.openxmlformats.org/officeDocument/2006/customXml" ds:itemID="{A04C436C-EDE5-412E-A7E6-88536B07AC4D}">
+<ds:datastoreItem xmlns:ds="http://schemas.openxmlformats.org/officeDocument/2006/customXml" ds:itemID="{85772AE2-D967-4A91-BD1F-784CFDFBCEA8}">
   <ds:schemaRefs>
     <ds:schemaRef ds:uri="http://schemas.openxmlformats.org/officeDocument/2006/bibliography"/>
   </ds:schemaRefs>
